--- a/S2/Gestion de projet et entrepreunariat/Projet seul/cadre_reponse.docx
+++ b/S2/Gestion de projet et entrepreunariat/Projet seul/cadre_reponse.docx
@@ -1,6 +1,6 @@
 
 <file path=word/document.xml><?xml version="1.0" encoding="utf-8"?>
-<w:document xmlns:wpc="http://schemas.microsoft.com/office/word/2010/wordprocessingCanvas" xmlns:cx="http://schemas.microsoft.com/office/drawing/2014/chartex" xmlns:cx1="http://schemas.microsoft.com/office/drawing/2015/9/8/chartex" xmlns:cx2="http://schemas.microsoft.com/office/drawing/2015/10/21/chartex" xmlns:cx3="http://schemas.microsoft.com/office/drawing/2016/5/9/chartex" xmlns:cx4="http://schemas.microsoft.com/office/drawing/2016/5/10/chartex" xmlns:cx5="http://schemas.microsoft.com/office/drawing/2016/5/11/chartex" xmlns:cx6="http://schemas.microsoft.com/office/drawing/2016/5/12/chartex" xmlns:cx7="http://schemas.microsoft.com/office/drawing/2016/5/13/chartex" xmlns:cx8="http://schemas.microsoft.com/office/drawing/2016/5/14/chartex" xmlns:mc="http://schemas.openxmlformats.org/markup-compatibility/2006" xmlns:aink="http://schemas.microsoft.com/office/drawing/2016/ink" xmlns:am3d="http://schemas.microsoft.com/office/drawing/2017/model3d" xmlns:o="urn:schemas-microsoft-com:office:office" xmlns:r="http://schemas.openxmlformats.org/officeDocument/2006/relationships" xmlns:m="http://schemas.openxmlformats.org/officeDocument/2006/math" xmlns:v="urn:schemas-microsoft-com:vml" xmlns:wp14="http://schemas.microsoft.com/office/word/2010/wordprocessingDrawing" xmlns:wp="http://schemas.openxmlformats.org/drawingml/2006/wordprocessingDrawing" xmlns:w10="urn:schemas-microsoft-com:office:word" xmlns:w="http://schemas.openxmlformats.org/wordprocessingml/2006/main" xmlns:w14="http://schemas.microsoft.com/office/word/2010/wordml" xmlns:w15="http://schemas.microsoft.com/office/word/2012/wordml" xmlns:w16cex="http://schemas.microsoft.com/office/word/2018/wordml/cex" xmlns:w16cid="http://schemas.microsoft.com/office/word/2016/wordml/cid" xmlns:w16="http://schemas.microsoft.com/office/word/2018/wordml" xmlns:w16se="http://schemas.microsoft.com/office/word/2015/wordml/symex" xmlns:wpg="http://schemas.microsoft.com/office/word/2010/wordprocessingGroup" xmlns:wpi="http://schemas.microsoft.com/office/word/2010/wordprocessingInk" xmlns:wne="http://schemas.microsoft.com/office/word/2006/wordml" xmlns:wps="http://schemas.microsoft.com/office/word/2010/wordprocessingShape" mc:Ignorable="w14 w15 w16se w16cid w16 w16cex wp14">
+<w:document xmlns:wpc="http://schemas.microsoft.com/office/word/2010/wordprocessingCanvas" xmlns:cx="http://schemas.microsoft.com/office/drawing/2014/chartex" xmlns:cx1="http://schemas.microsoft.com/office/drawing/2015/9/8/chartex" xmlns:cx2="http://schemas.microsoft.com/office/drawing/2015/10/21/chartex" xmlns:cx3="http://schemas.microsoft.com/office/drawing/2016/5/9/chartex" xmlns:cx4="http://schemas.microsoft.com/office/drawing/2016/5/10/chartex" xmlns:cx5="http://schemas.microsoft.com/office/drawing/2016/5/11/chartex" xmlns:cx6="http://schemas.microsoft.com/office/drawing/2016/5/12/chartex" xmlns:cx7="http://schemas.microsoft.com/office/drawing/2016/5/13/chartex" xmlns:cx8="http://schemas.microsoft.com/office/drawing/2016/5/14/chartex" xmlns:mc="http://schemas.openxmlformats.org/markup-compatibility/2006" xmlns:aink="http://schemas.microsoft.com/office/drawing/2016/ink" xmlns:am3d="http://schemas.microsoft.com/office/drawing/2017/model3d" xmlns:o="urn:schemas-microsoft-com:office:office" xmlns:r="http://schemas.openxmlformats.org/officeDocument/2006/relationships" xmlns:m="http://schemas.openxmlformats.org/officeDocument/2006/math" xmlns:v="urn:schemas-microsoft-com:vml" xmlns:wp14="http://schemas.microsoft.com/office/word/2010/wordprocessingDrawing" xmlns:wp="http://schemas.openxmlformats.org/drawingml/2006/wordprocessingDrawing" xmlns:w10="urn:schemas-microsoft-com:office:word" xmlns:w="http://schemas.openxmlformats.org/wordprocessingml/2006/main" xmlns:w14="http://schemas.microsoft.com/office/word/2010/wordml" xmlns:w15="http://schemas.microsoft.com/office/word/2012/wordml" xmlns:w16cex="http://schemas.microsoft.com/office/word/2018/wordml/cex" xmlns:w16cid="http://schemas.microsoft.com/office/word/2016/wordml/cid" xmlns:w16="http://schemas.microsoft.com/office/word/2018/wordml" xmlns:w16sdtdh="http://schemas.microsoft.com/office/word/2020/wordml/sdtdatahash" xmlns:w16se="http://schemas.microsoft.com/office/word/2015/wordml/symex" xmlns:wpg="http://schemas.microsoft.com/office/word/2010/wordprocessingGroup" xmlns:wpi="http://schemas.microsoft.com/office/word/2010/wordprocessingInk" xmlns:wne="http://schemas.microsoft.com/office/word/2006/wordml" xmlns:wps="http://schemas.microsoft.com/office/word/2010/wordprocessingShape" mc:Ignorable="w14 w15 w16se w16cid w16 w16cex w16sdtdh wp14">
   <w:body>
     <w:p>
       <w:pPr>
@@ -40,25 +40,7 @@
         <w:rPr>
           <w:color w:val="4472C4" w:themeColor="accent1"/>
         </w:rPr>
-        <w:t>P</w:t>
-      </w:r>
-      <w:r>
-        <w:rPr>
-          <w:color w:val="4472C4" w:themeColor="accent1"/>
-        </w:rPr>
-        <w:t>ermett</w:t>
-      </w:r>
-      <w:r>
-        <w:rPr>
-          <w:color w:val="4472C4" w:themeColor="accent1"/>
-        </w:rPr>
-        <w:t>re</w:t>
-      </w:r>
-      <w:r>
-        <w:rPr>
-          <w:color w:val="4472C4" w:themeColor="accent1"/>
-        </w:rPr>
-        <w:t xml:space="preserve"> aux utilisateurs d’acheter des produits, de payer en ligne, et de choisir parmi plusieurs modes de livraison dont le retrait en magasin (« click &amp; </w:t>
+        <w:t xml:space="preserve">Permettre aux utilisateurs d’acheter des produits, de payer en ligne, et de choisir parmi plusieurs modes de livraison dont le retrait en magasin (« click &amp; </w:t>
       </w:r>
       <w:proofErr w:type="spellStart"/>
       <w:r>
@@ -119,9 +101,6 @@
     <w:p/>
     <w:p>
       <w:r>
-        <w:rPr>
-          <w:color w:val="00B050"/>
-        </w:rPr>
         <w:t xml:space="preserve">Combien d’habitants à Meaux ? </w:t>
       </w:r>
       <w:r>
@@ -132,9 +111,11 @@
           <w:szCs w:val="21"/>
           <w:shd w:val="clear" w:color="auto" w:fill="FFFFFF"/>
         </w:rPr>
-        <w:t>53</w:t>
-      </w:r>
-      <w:r>
+        <w:t>53 720</w:t>
+      </w:r>
+    </w:p>
+    <w:p>
+      <w:pPr>
         <w:rPr>
           <w:rFonts w:ascii="Source Sans Pro" w:hAnsi="Source Sans Pro"/>
           <w:color w:val="00B050"/>
@@ -142,7 +123,15 @@
           <w:szCs w:val="21"/>
           <w:shd w:val="clear" w:color="auto" w:fill="FFFFFF"/>
         </w:rPr>
-        <w:t> </w:t>
+      </w:pPr>
+      <w:r>
+        <w:rPr>
+          <w:rFonts w:ascii="Source Sans Pro" w:hAnsi="Source Sans Pro"/>
+          <w:sz w:val="21"/>
+          <w:szCs w:val="21"/>
+          <w:shd w:val="clear" w:color="auto" w:fill="FFFFFF"/>
+        </w:rPr>
+        <w:t xml:space="preserve">Qui est le maire de Meaux ? </w:t>
       </w:r>
       <w:r>
         <w:rPr>
@@ -152,7 +141,7 @@
           <w:szCs w:val="21"/>
           <w:shd w:val="clear" w:color="auto" w:fill="FFFFFF"/>
         </w:rPr>
-        <w:t>720</w:t>
+        <w:t>Jean-François Copé, les Républicains (orienté à droite)</w:t>
       </w:r>
     </w:p>
     <w:p>
@@ -168,16 +157,13 @@
       <w:r>
         <w:rPr>
           <w:rFonts w:ascii="Source Sans Pro" w:hAnsi="Source Sans Pro"/>
-          <w:color w:val="00B050"/>
           <w:sz w:val="21"/>
           <w:szCs w:val="21"/>
           <w:shd w:val="clear" w:color="auto" w:fill="FFFFFF"/>
         </w:rPr>
-        <w:t>Qui est le maire de Meaux ? Jean-François Copé, les Républicains (orienté à droite)</w:t>
-      </w:r>
-    </w:p>
-    <w:p>
-      <w:pPr>
+        <w:t xml:space="preserve">Slogan de la ville ? </w:t>
+      </w:r>
+      <w:r>
         <w:rPr>
           <w:rFonts w:ascii="Source Sans Pro" w:hAnsi="Source Sans Pro"/>
           <w:color w:val="00B050"/>
@@ -185,7 +171,8 @@
           <w:szCs w:val="21"/>
           <w:shd w:val="clear" w:color="auto" w:fill="FFFFFF"/>
         </w:rPr>
-      </w:pPr>
+        <w:t>« </w:t>
+      </w:r>
       <w:r>
         <w:rPr>
           <w:rFonts w:ascii="Source Sans Pro" w:hAnsi="Source Sans Pro"/>
@@ -194,11 +181,9 @@
           <w:szCs w:val="21"/>
           <w:shd w:val="clear" w:color="auto" w:fill="FFFFFF"/>
         </w:rPr>
-        <w:t>Slogan de la ville ? Fier de notre histoire !</w:t>
-      </w:r>
-    </w:p>
-    <w:p>
-      <w:pPr>
+        <w:t>Fier de notre histoire !</w:t>
+      </w:r>
+      <w:r>
         <w:rPr>
           <w:rFonts w:ascii="Source Sans Pro" w:hAnsi="Source Sans Pro"/>
           <w:color w:val="00B050"/>
@@ -206,8 +191,11 @@
           <w:szCs w:val="21"/>
           <w:shd w:val="clear" w:color="auto" w:fill="FFFFFF"/>
         </w:rPr>
-      </w:pPr>
-      <w:r>
+        <w:t> »</w:t>
+      </w:r>
+    </w:p>
+    <w:p>
+      <w:pPr>
         <w:rPr>
           <w:rFonts w:ascii="Source Sans Pro" w:hAnsi="Source Sans Pro"/>
           <w:color w:val="00B050"/>
@@ -215,11 +203,17 @@
           <w:szCs w:val="21"/>
           <w:shd w:val="clear" w:color="auto" w:fill="FFFFFF"/>
         </w:rPr>
-        <w:t>Le logo ? Un blason, en lien avec le slogan.</w:t>
-      </w:r>
-    </w:p>
-    <w:p>
-      <w:pPr>
+      </w:pPr>
+      <w:r>
+        <w:rPr>
+          <w:rFonts w:ascii="Source Sans Pro" w:hAnsi="Source Sans Pro"/>
+          <w:sz w:val="21"/>
+          <w:szCs w:val="21"/>
+          <w:shd w:val="clear" w:color="auto" w:fill="FFFFFF"/>
+        </w:rPr>
+        <w:t xml:space="preserve">Le logo ? </w:t>
+      </w:r>
+      <w:r>
         <w:rPr>
           <w:rFonts w:ascii="Source Sans Pro" w:hAnsi="Source Sans Pro"/>
           <w:color w:val="00B050"/>
@@ -227,7 +221,8 @@
           <w:szCs w:val="21"/>
           <w:shd w:val="clear" w:color="auto" w:fill="FFFFFF"/>
         </w:rPr>
-      </w:pPr>
+        <w:t>Un blason, en lien avec le slogan.</w:t>
+      </w:r>
     </w:p>
     <w:p>
       <w:pPr>
@@ -239,7 +234,9 @@
           <w:shd w:val="clear" w:color="auto" w:fill="FFFFFF"/>
         </w:rPr>
       </w:pPr>
-      <w:r>
+    </w:p>
+    <w:p>
+      <w:pPr>
         <w:rPr>
           <w:rFonts w:ascii="Source Sans Pro" w:hAnsi="Source Sans Pro"/>
           <w:color w:val="00B050"/>
@@ -247,8 +244,7 @@
           <w:szCs w:val="21"/>
           <w:shd w:val="clear" w:color="auto" w:fill="FFFFFF"/>
         </w:rPr>
-        <w:t xml:space="preserve">Attractivité </w:t>
-      </w:r>
+      </w:pPr>
       <w:r>
         <w:rPr>
           <w:rFonts w:ascii="Source Sans Pro" w:hAnsi="Source Sans Pro"/>
@@ -257,7 +253,7 @@
           <w:szCs w:val="21"/>
           <w:shd w:val="clear" w:color="auto" w:fill="FFFFFF"/>
         </w:rPr>
-        <w:t>économique</w:t>
+        <w:t xml:space="preserve">Attractivité </w:t>
       </w:r>
       <w:r>
         <w:rPr>
@@ -267,11 +263,9 @@
           <w:szCs w:val="21"/>
           <w:shd w:val="clear" w:color="auto" w:fill="FFFFFF"/>
         </w:rPr>
-        <w:t>, mieux vivre ensemble</w:t>
-      </w:r>
-    </w:p>
-    <w:p>
-      <w:pPr>
+        <w:t>économique</w:t>
+      </w:r>
+      <w:r>
         <w:rPr>
           <w:rFonts w:ascii="Source Sans Pro" w:hAnsi="Source Sans Pro"/>
           <w:color w:val="00B050"/>
@@ -279,8 +273,11 @@
           <w:szCs w:val="21"/>
           <w:shd w:val="clear" w:color="auto" w:fill="FFFFFF"/>
         </w:rPr>
-      </w:pPr>
-      <w:r>
+        <w:t>, mieux vivre ensemble</w:t>
+      </w:r>
+    </w:p>
+    <w:p>
+      <w:pPr>
         <w:rPr>
           <w:rFonts w:ascii="Source Sans Pro" w:hAnsi="Source Sans Pro"/>
           <w:color w:val="00B050"/>
@@ -288,17 +285,7 @@
           <w:szCs w:val="21"/>
           <w:shd w:val="clear" w:color="auto" w:fill="FFFFFF"/>
         </w:rPr>
-        <w:t>La collectivité fournira au titulaire les éléments constitutifs de sa charte graphique tels que logos, couleurs,</w:t>
-      </w:r>
-      <w:r>
-        <w:rPr>
-          <w:rFonts w:ascii="Source Sans Pro" w:hAnsi="Source Sans Pro"/>
-          <w:color w:val="00B050"/>
-          <w:sz w:val="21"/>
-          <w:szCs w:val="21"/>
-        </w:rPr>
-        <w:br/>
-      </w:r>
+      </w:pPr>
       <w:r>
         <w:rPr>
           <w:rFonts w:ascii="Source Sans Pro" w:hAnsi="Source Sans Pro"/>
@@ -307,7 +294,7 @@
           <w:szCs w:val="21"/>
           <w:shd w:val="clear" w:color="auto" w:fill="FFFFFF"/>
         </w:rPr>
-        <w:t>visuels, etc. Il est à la charge du titulaire d’adapter ces éléments graphiques et de les optimiser pour pouvoir</w:t>
+        <w:t>La collectivité fournira au titulaire les éléments constitutifs de sa charte graphique tels que logos, couleurs,</w:t>
       </w:r>
       <w:r>
         <w:rPr>
@@ -316,7 +303,7 @@
           <w:sz w:val="21"/>
           <w:szCs w:val="21"/>
         </w:rPr>
-        <w:br/>
+        <w:t xml:space="preserve"> </w:t>
       </w:r>
       <w:r>
         <w:rPr>
@@ -326,9 +313,11 @@
           <w:szCs w:val="21"/>
           <w:shd w:val="clear" w:color="auto" w:fill="FFFFFF"/>
         </w:rPr>
-        <w:t>les exploiter.</w:t>
-      </w:r>
-      <w:r>
+        <w:t xml:space="preserve">visuels, etc. </w:t>
+      </w:r>
+    </w:p>
+    <w:p>
+      <w:pPr>
         <w:rPr>
           <w:rFonts w:ascii="Source Sans Pro" w:hAnsi="Source Sans Pro"/>
           <w:color w:val="00B050"/>
@@ -336,7 +325,35 @@
           <w:szCs w:val="21"/>
           <w:shd w:val="clear" w:color="auto" w:fill="FFFFFF"/>
         </w:rPr>
-        <w:t xml:space="preserve"> </w:t>
+      </w:pPr>
+      <w:r>
+        <w:rPr>
+          <w:rFonts w:ascii="Source Sans Pro" w:hAnsi="Source Sans Pro"/>
+          <w:color w:val="00B050"/>
+          <w:sz w:val="21"/>
+          <w:szCs w:val="21"/>
+          <w:shd w:val="clear" w:color="auto" w:fill="FFFFFF"/>
+        </w:rPr>
+        <w:t>Il est à la charge du titulaire d’adapter ces éléments graphiques et de les optimiser pour pouvoir</w:t>
+      </w:r>
+      <w:r>
+        <w:rPr>
+          <w:rFonts w:ascii="Source Sans Pro" w:hAnsi="Source Sans Pro"/>
+          <w:color w:val="00B050"/>
+          <w:sz w:val="21"/>
+          <w:szCs w:val="21"/>
+        </w:rPr>
+        <w:br/>
+      </w:r>
+      <w:r>
+        <w:rPr>
+          <w:rFonts w:ascii="Source Sans Pro" w:hAnsi="Source Sans Pro"/>
+          <w:color w:val="00B050"/>
+          <w:sz w:val="21"/>
+          <w:szCs w:val="21"/>
+          <w:shd w:val="clear" w:color="auto" w:fill="FFFFFF"/>
+        </w:rPr>
+        <w:t xml:space="preserve">les exploiter. </w:t>
       </w:r>
       <w:r>
         <w:rPr>
@@ -766,15 +783,13 @@
         </w:rPr>
         <w:t xml:space="preserve">Plan « Action </w:t>
       </w:r>
-      <w:proofErr w:type="spellStart"/>
-      <w:r>
-        <w:rPr>
-          <w:color w:val="4472C4" w:themeColor="accent1"/>
-          <w:lang w:eastAsia="fr-FR"/>
-        </w:rPr>
-        <w:t>Coeur</w:t>
-      </w:r>
-      <w:proofErr w:type="spellEnd"/>
+      <w:r>
+        <w:rPr>
+          <w:color w:val="4472C4" w:themeColor="accent1"/>
+          <w:lang w:eastAsia="fr-FR"/>
+        </w:rPr>
+        <w:t>Cœur</w:t>
+      </w:r>
       <w:r>
         <w:rPr>
           <w:color w:val="4472C4" w:themeColor="accent1"/>
@@ -782,20 +797,19 @@
         </w:rPr>
         <w:t xml:space="preserve"> de Ville », va permettre à 222 villes de bénéficier de ce plan</w:t>
       </w:r>
-    </w:p>
-    <w:p>
-      <w:pPr>
-        <w:pStyle w:val="Paragraphedeliste"/>
-        <w:rPr>
-          <w:color w:val="4472C4" w:themeColor="accent1"/>
-        </w:rPr>
-      </w:pPr>
-      <w:r>
-        <w:rPr>
-          <w:color w:val="4472C4" w:themeColor="accent1"/>
-          <w:lang w:eastAsia="fr-FR"/>
-        </w:rPr>
-        <w:t>Site internet pour les commerçants</w:t>
+      <w:r>
+        <w:rPr>
+          <w:color w:val="4472C4" w:themeColor="accent1"/>
+          <w:lang w:eastAsia="fr-FR"/>
+        </w:rPr>
+        <w:t>, s</w:t>
+      </w:r>
+      <w:r>
+        <w:rPr>
+          <w:color w:val="4472C4" w:themeColor="accent1"/>
+          <w:lang w:eastAsia="fr-FR"/>
+        </w:rPr>
+        <w:t>ite internet pour les commerçants</w:t>
       </w:r>
     </w:p>
     <w:p>
@@ -820,7 +834,16 @@
     <w:p>
       <w:pPr>
         <w:pStyle w:val="Paragraphedeliste"/>
-      </w:pPr>
+        <w:rPr>
+          <w:color w:val="4472C4" w:themeColor="accent1"/>
+        </w:rPr>
+      </w:pPr>
+      <w:r>
+        <w:rPr>
+          <w:color w:val="4472C4" w:themeColor="accent1"/>
+        </w:rPr>
+        <w:t>x</w:t>
+      </w:r>
     </w:p>
     <w:p>
       <w:pPr>
@@ -858,19 +881,7 @@
         <w:rPr>
           <w:color w:val="4472C4" w:themeColor="accent1"/>
         </w:rPr>
-        <w:t xml:space="preserve">Le site actuel est ancien et n'a pas </w:t>
-      </w:r>
-      <w:r>
-        <w:rPr>
-          <w:color w:val="4472C4" w:themeColor="accent1"/>
-        </w:rPr>
-        <w:t>eu</w:t>
-      </w:r>
-      <w:r>
-        <w:rPr>
-          <w:color w:val="4472C4" w:themeColor="accent1"/>
-        </w:rPr>
-        <w:t xml:space="preserve"> l'impact attendu à sa création</w:t>
+        <w:t>Le site actuel est ancien et n'a pas eu l'impact attendu à sa création</w:t>
       </w:r>
     </w:p>
     <w:p>
@@ -938,6 +949,25 @@
     <w:p>
       <w:pPr>
         <w:pStyle w:val="Paragraphedeliste"/>
+        <w:suppressAutoHyphens/>
+        <w:autoSpaceDN w:val="0"/>
+        <w:spacing w:line="256" w:lineRule="auto"/>
+        <w:contextualSpacing w:val="0"/>
+        <w:rPr>
+          <w:color w:val="4472C4" w:themeColor="accent1"/>
+        </w:rPr>
+      </w:pPr>
+      <w:r>
+        <w:rPr>
+          <w:color w:val="4472C4" w:themeColor="accent1"/>
+          <w:lang w:eastAsia="fr-FR"/>
+        </w:rPr>
+        <w:t>x</w:t>
+      </w:r>
+    </w:p>
+    <w:p>
+      <w:pPr>
+        <w:pStyle w:val="Paragraphedeliste"/>
         <w:numPr>
           <w:ilvl w:val="0"/>
           <w:numId w:val="6"/>
@@ -956,6 +986,62 @@
     </w:p>
     <w:p>
       <w:pPr>
+        <w:pStyle w:val="Textbody"/>
+        <w:ind w:left="720"/>
+        <w:rPr>
+          <w:color w:val="4472C4" w:themeColor="accent1"/>
+        </w:rPr>
+      </w:pPr>
+      <w:r>
+        <w:rPr>
+          <w:rFonts w:eastAsia="Times New Roman"/>
+          <w:color w:val="4472C4" w:themeColor="accent1"/>
+          <w:lang w:eastAsia="fr-FR"/>
+        </w:rPr>
+        <w:t>Le</w:t>
+      </w:r>
+      <w:r>
+        <w:rPr>
+          <w:rFonts w:eastAsia="Times New Roman"/>
+          <w:color w:val="4472C4" w:themeColor="accent1"/>
+          <w:lang w:eastAsia="fr-FR"/>
+        </w:rPr>
+        <w:t xml:space="preserve"> site</w:t>
+      </w:r>
+      <w:r>
+        <w:rPr>
+          <w:rFonts w:eastAsia="Times New Roman"/>
+          <w:color w:val="4472C4" w:themeColor="accent1"/>
+          <w:lang w:eastAsia="fr-FR"/>
+        </w:rPr>
+        <w:t xml:space="preserve"> précédent : </w:t>
+      </w:r>
+      <w:hyperlink r:id="rId7" w:history="1">
+        <w:r>
+          <w:rPr>
+            <w:rStyle w:val="Lienhypertexte"/>
+          </w:rPr>
+          <w:t>https://www.meauxcommerce.fr/</w:t>
+        </w:r>
+      </w:hyperlink>
+      <w:r>
+        <w:t xml:space="preserve"> </w:t>
+      </w:r>
+      <w:r>
+        <w:rPr>
+          <w:color w:val="4472C4" w:themeColor="accent1"/>
+        </w:rPr>
+        <w:t xml:space="preserve">était trop ancien par rapport aux attentes et besoins actuels </w:t>
+      </w:r>
+      <w:r>
+        <w:rPr>
+          <w:color w:val="4472C4" w:themeColor="accent1"/>
+        </w:rPr>
+        <w:t>de la ville de Meaux</w:t>
+      </w:r>
+    </w:p>
+    <w:p>
+      <w:pPr>
         <w:pStyle w:val="Paragraphedeliste"/>
         <w:numPr>
           <w:ilvl w:val="0"/>
@@ -975,6 +1061,25 @@
     </w:p>
     <w:p>
       <w:pPr>
+        <w:pStyle w:val="Paragraphedeliste"/>
+        <w:suppressAutoHyphens/>
+        <w:autoSpaceDN w:val="0"/>
+        <w:spacing w:line="256" w:lineRule="auto"/>
+        <w:contextualSpacing w:val="0"/>
+        <w:rPr>
+          <w:color w:val="4472C4" w:themeColor="accent1"/>
+        </w:rPr>
+      </w:pPr>
+      <w:r>
+        <w:rPr>
+          <w:color w:val="4472C4" w:themeColor="accent1"/>
+          <w:lang w:eastAsia="fr-FR"/>
+        </w:rPr>
+        <w:t>x</w:t>
+      </w:r>
+    </w:p>
+    <w:p>
+      <w:pPr>
         <w:pStyle w:val="Standard"/>
       </w:pPr>
     </w:p>
@@ -1028,6 +1133,25 @@
     <w:p>
       <w:pPr>
         <w:pStyle w:val="Paragraphedeliste"/>
+        <w:suppressAutoHyphens/>
+        <w:autoSpaceDN w:val="0"/>
+        <w:spacing w:line="256" w:lineRule="auto"/>
+        <w:contextualSpacing w:val="0"/>
+        <w:rPr>
+          <w:color w:val="4472C4" w:themeColor="accent1"/>
+        </w:rPr>
+      </w:pPr>
+      <w:r>
+        <w:rPr>
+          <w:color w:val="4472C4" w:themeColor="accent1"/>
+          <w:lang w:eastAsia="fr-FR"/>
+        </w:rPr>
+        <w:t>Site précédent trop ancien</w:t>
+      </w:r>
+    </w:p>
+    <w:p>
+      <w:pPr>
+        <w:pStyle w:val="Paragraphedeliste"/>
         <w:numPr>
           <w:ilvl w:val="0"/>
           <w:numId w:val="6"/>
@@ -1047,6 +1171,26 @@
     <w:p>
       <w:pPr>
         <w:pStyle w:val="Paragraphedeliste"/>
+        <w:suppressAutoHyphens/>
+        <w:autoSpaceDN w:val="0"/>
+        <w:spacing w:line="256" w:lineRule="auto"/>
+        <w:contextualSpacing w:val="0"/>
+        <w:rPr>
+          <w:color w:val="4472C4" w:themeColor="accent1"/>
+        </w:rPr>
+      </w:pPr>
+      <w:r>
+        <w:rPr>
+          <w:color w:val="4472C4" w:themeColor="accent1"/>
+          <w:lang w:eastAsia="fr-FR"/>
+        </w:rPr>
+        <w:lastRenderedPageBreak/>
+        <w:t>En établissant un cahier des charges comportant les différentes étapes à réaliser pour arriver à avoir un nouveau site qui aide activement les commerçants de Meaux</w:t>
+      </w:r>
+    </w:p>
+    <w:p>
+      <w:pPr>
+        <w:pStyle w:val="Paragraphedeliste"/>
         <w:numPr>
           <w:ilvl w:val="0"/>
           <w:numId w:val="6"/>
@@ -1066,6 +1210,782 @@
     <w:p>
       <w:pPr>
         <w:pStyle w:val="Paragraphedeliste"/>
+        <w:suppressAutoHyphens/>
+        <w:autoSpaceDN w:val="0"/>
+        <w:spacing w:line="256" w:lineRule="auto"/>
+        <w:contextualSpacing w:val="0"/>
+        <w:rPr>
+          <w:lang w:eastAsia="fr-FR"/>
+        </w:rPr>
+      </w:pPr>
+      <w:r>
+        <w:rPr>
+          <w:lang w:eastAsia="fr-FR"/>
+        </w:rPr>
+        <w:t xml:space="preserve">Méthode de gestion de projet, cahier des charges : </w:t>
+      </w:r>
+    </w:p>
+    <w:p>
+      <w:pPr>
+        <w:pStyle w:val="Default"/>
+        <w:rPr>
+          <w:color w:val="4472C4" w:themeColor="accent1"/>
+          <w:sz w:val="22"/>
+          <w:szCs w:val="22"/>
+        </w:rPr>
+      </w:pPr>
+      <w:r>
+        <w:rPr>
+          <w:color w:val="4472C4" w:themeColor="accent1"/>
+          <w:sz w:val="22"/>
+          <w:szCs w:val="22"/>
+        </w:rPr>
+        <w:t>4.1. C</w:t>
+      </w:r>
+      <w:r>
+        <w:rPr>
+          <w:color w:val="4472C4" w:themeColor="accent1"/>
+          <w:sz w:val="18"/>
+          <w:szCs w:val="18"/>
+        </w:rPr>
+        <w:t xml:space="preserve">ONCEPTION ERGONOMIQUE ET GRAPHIQUE </w:t>
+      </w:r>
+      <w:r>
+        <w:rPr>
+          <w:color w:val="4472C4" w:themeColor="accent1"/>
+          <w:sz w:val="22"/>
+          <w:szCs w:val="22"/>
+        </w:rPr>
+        <w:t xml:space="preserve">............................................................................................ 8 </w:t>
+      </w:r>
+    </w:p>
+    <w:p>
+      <w:pPr>
+        <w:pStyle w:val="Default"/>
+        <w:ind w:left="708"/>
+        <w:rPr>
+          <w:color w:val="4472C4" w:themeColor="accent1"/>
+          <w:sz w:val="22"/>
+          <w:szCs w:val="22"/>
+        </w:rPr>
+      </w:pPr>
+      <w:r>
+        <w:rPr>
+          <w:i/>
+          <w:iCs/>
+          <w:color w:val="4472C4" w:themeColor="accent1"/>
+          <w:sz w:val="22"/>
+          <w:szCs w:val="22"/>
+        </w:rPr>
+        <w:t xml:space="preserve">4.1.1. Étape 1 : présentation des possibilités de personnalisation et adaptation </w:t>
+      </w:r>
+      <w:proofErr w:type="gramStart"/>
+      <w:r>
+        <w:rPr>
+          <w:i/>
+          <w:iCs/>
+          <w:color w:val="4472C4" w:themeColor="accent1"/>
+          <w:sz w:val="22"/>
+          <w:szCs w:val="22"/>
+        </w:rPr>
+        <w:t>graphiq</w:t>
+      </w:r>
+      <w:r>
+        <w:rPr>
+          <w:i/>
+          <w:iCs/>
+          <w:color w:val="4472C4" w:themeColor="accent1"/>
+          <w:sz w:val="22"/>
+          <w:szCs w:val="22"/>
+        </w:rPr>
+        <w:t>ue</w:t>
+      </w:r>
+      <w:r>
+        <w:rPr>
+          <w:i/>
+          <w:iCs/>
+          <w:color w:val="4472C4" w:themeColor="accent1"/>
+          <w:sz w:val="22"/>
+          <w:szCs w:val="22"/>
+        </w:rPr>
+        <w:t>....</w:t>
+      </w:r>
+      <w:proofErr w:type="gramEnd"/>
+      <w:r>
+        <w:rPr>
+          <w:i/>
+          <w:iCs/>
+          <w:color w:val="4472C4" w:themeColor="accent1"/>
+          <w:sz w:val="22"/>
+          <w:szCs w:val="22"/>
+        </w:rPr>
+        <w:t xml:space="preserve">. 8 </w:t>
+      </w:r>
+    </w:p>
+    <w:p>
+      <w:pPr>
+        <w:pStyle w:val="Default"/>
+        <w:ind w:left="708"/>
+        <w:rPr>
+          <w:color w:val="4472C4" w:themeColor="accent1"/>
+          <w:sz w:val="22"/>
+          <w:szCs w:val="22"/>
+        </w:rPr>
+      </w:pPr>
+      <w:r>
+        <w:rPr>
+          <w:i/>
+          <w:iCs/>
+          <w:color w:val="4472C4" w:themeColor="accent1"/>
+          <w:sz w:val="22"/>
+          <w:szCs w:val="22"/>
+        </w:rPr>
+        <w:t xml:space="preserve">4.1.2. Étape 2 : conception de l’arborescence ........................................................................... 8 </w:t>
+      </w:r>
+    </w:p>
+    <w:p>
+      <w:pPr>
+        <w:pStyle w:val="Default"/>
+        <w:ind w:left="708"/>
+        <w:rPr>
+          <w:color w:val="4472C4" w:themeColor="accent1"/>
+          <w:sz w:val="22"/>
+          <w:szCs w:val="22"/>
+        </w:rPr>
+      </w:pPr>
+      <w:r>
+        <w:rPr>
+          <w:i/>
+          <w:iCs/>
+          <w:color w:val="4472C4" w:themeColor="accent1"/>
+          <w:sz w:val="22"/>
+          <w:szCs w:val="22"/>
+        </w:rPr>
+        <w:t xml:space="preserve">4.1.3. Étape 3 : conception de l’ergonomie de la page d’accueil .............................................. 8 </w:t>
+      </w:r>
+    </w:p>
+    <w:p>
+      <w:pPr>
+        <w:pStyle w:val="Default"/>
+        <w:ind w:left="708"/>
+        <w:rPr>
+          <w:color w:val="4472C4" w:themeColor="accent1"/>
+          <w:sz w:val="22"/>
+          <w:szCs w:val="22"/>
+        </w:rPr>
+      </w:pPr>
+      <w:r>
+        <w:rPr>
+          <w:i/>
+          <w:iCs/>
+          <w:color w:val="4472C4" w:themeColor="accent1"/>
+          <w:sz w:val="22"/>
+          <w:szCs w:val="22"/>
+        </w:rPr>
+        <w:t xml:space="preserve">4.1.4. Étape 4 : Déclinaison pour autres éléments graphiques ................................................. 8 </w:t>
+      </w:r>
+    </w:p>
+    <w:p>
+      <w:pPr>
+        <w:pStyle w:val="Default"/>
+        <w:rPr>
+          <w:color w:val="4472C4" w:themeColor="accent1"/>
+          <w:sz w:val="22"/>
+          <w:szCs w:val="22"/>
+        </w:rPr>
+      </w:pPr>
+      <w:r>
+        <w:rPr>
+          <w:color w:val="4472C4" w:themeColor="accent1"/>
+          <w:sz w:val="22"/>
+          <w:szCs w:val="22"/>
+        </w:rPr>
+        <w:t>4.2. S</w:t>
+      </w:r>
+      <w:r>
+        <w:rPr>
+          <w:color w:val="4472C4" w:themeColor="accent1"/>
+          <w:sz w:val="18"/>
+          <w:szCs w:val="18"/>
+        </w:rPr>
+        <w:t xml:space="preserve">PECIFICATIONS FONCTIONNELLES ET DOSSIER DE PARAMETRAGE </w:t>
+      </w:r>
+      <w:r>
+        <w:rPr>
+          <w:color w:val="4472C4" w:themeColor="accent1"/>
+          <w:sz w:val="22"/>
+          <w:szCs w:val="22"/>
+        </w:rPr>
+        <w:t xml:space="preserve">................................................................. 8 </w:t>
+      </w:r>
+    </w:p>
+    <w:p>
+      <w:pPr>
+        <w:pStyle w:val="Default"/>
+        <w:rPr>
+          <w:color w:val="4472C4" w:themeColor="accent1"/>
+          <w:sz w:val="22"/>
+          <w:szCs w:val="22"/>
+        </w:rPr>
+      </w:pPr>
+      <w:r>
+        <w:rPr>
+          <w:color w:val="4472C4" w:themeColor="accent1"/>
+          <w:sz w:val="22"/>
+          <w:szCs w:val="22"/>
+        </w:rPr>
+        <w:t>4.3. P</w:t>
+      </w:r>
+      <w:r>
+        <w:rPr>
+          <w:color w:val="4472C4" w:themeColor="accent1"/>
+          <w:sz w:val="18"/>
+          <w:szCs w:val="18"/>
+        </w:rPr>
+        <w:t xml:space="preserve">ARAMETRAGE ET DEVELOPPEMENT DE LA SOLUTION TECHNIQUE </w:t>
+      </w:r>
+      <w:r>
+        <w:rPr>
+          <w:color w:val="4472C4" w:themeColor="accent1"/>
+          <w:sz w:val="22"/>
+          <w:szCs w:val="22"/>
+        </w:rPr>
+        <w:t xml:space="preserve">................................................................ 9 </w:t>
+      </w:r>
+    </w:p>
+    <w:p>
+      <w:pPr>
+        <w:pStyle w:val="Default"/>
+        <w:rPr>
+          <w:color w:val="4472C4" w:themeColor="accent1"/>
+          <w:sz w:val="22"/>
+          <w:szCs w:val="22"/>
+        </w:rPr>
+      </w:pPr>
+      <w:r>
+        <w:rPr>
+          <w:color w:val="4472C4" w:themeColor="accent1"/>
+          <w:sz w:val="22"/>
+          <w:szCs w:val="22"/>
+        </w:rPr>
+        <w:t>4.4. I</w:t>
+      </w:r>
+      <w:r>
+        <w:rPr>
+          <w:color w:val="4472C4" w:themeColor="accent1"/>
+          <w:sz w:val="18"/>
+          <w:szCs w:val="18"/>
+        </w:rPr>
+        <w:t xml:space="preserve">NSTALLATION SUR SERVEUR DE PRODUCTION </w:t>
+      </w:r>
+      <w:r>
+        <w:rPr>
+          <w:color w:val="4472C4" w:themeColor="accent1"/>
+          <w:sz w:val="22"/>
+          <w:szCs w:val="22"/>
+        </w:rPr>
+        <w:t xml:space="preserve">........................................................................................... 9 </w:t>
+      </w:r>
+    </w:p>
+    <w:p>
+      <w:pPr>
+        <w:pStyle w:val="Default"/>
+        <w:rPr>
+          <w:color w:val="4472C4" w:themeColor="accent1"/>
+          <w:sz w:val="22"/>
+          <w:szCs w:val="22"/>
+        </w:rPr>
+      </w:pPr>
+      <w:r>
+        <w:rPr>
+          <w:color w:val="4472C4" w:themeColor="accent1"/>
+          <w:sz w:val="22"/>
+          <w:szCs w:val="22"/>
+        </w:rPr>
+        <w:t>4.5. F</w:t>
+      </w:r>
+      <w:r>
+        <w:rPr>
+          <w:color w:val="4472C4" w:themeColor="accent1"/>
+          <w:sz w:val="18"/>
+          <w:szCs w:val="18"/>
+        </w:rPr>
+        <w:t xml:space="preserve">ORMATION DES ADMINISTRATEURS </w:t>
+      </w:r>
+      <w:r>
+        <w:rPr>
+          <w:color w:val="4472C4" w:themeColor="accent1"/>
+          <w:sz w:val="22"/>
+          <w:szCs w:val="22"/>
+        </w:rPr>
+        <w:t>............................................................................</w:t>
+      </w:r>
+      <w:r>
+        <w:rPr>
+          <w:color w:val="4472C4" w:themeColor="accent1"/>
+          <w:sz w:val="22"/>
+          <w:szCs w:val="22"/>
+        </w:rPr>
+        <w:t>..</w:t>
+      </w:r>
+      <w:r>
+        <w:rPr>
+          <w:color w:val="4472C4" w:themeColor="accent1"/>
+          <w:sz w:val="22"/>
+          <w:szCs w:val="22"/>
+        </w:rPr>
+        <w:t xml:space="preserve">......................... 9 </w:t>
+      </w:r>
+    </w:p>
+    <w:p>
+      <w:pPr>
+        <w:pStyle w:val="Default"/>
+        <w:rPr>
+          <w:color w:val="4472C4" w:themeColor="accent1"/>
+          <w:sz w:val="22"/>
+          <w:szCs w:val="22"/>
+        </w:rPr>
+      </w:pPr>
+      <w:r>
+        <w:rPr>
+          <w:color w:val="4472C4" w:themeColor="accent1"/>
+          <w:sz w:val="22"/>
+          <w:szCs w:val="22"/>
+        </w:rPr>
+        <w:t>4.6. A</w:t>
+      </w:r>
+      <w:r>
+        <w:rPr>
+          <w:color w:val="4472C4" w:themeColor="accent1"/>
+          <w:sz w:val="18"/>
+          <w:szCs w:val="18"/>
+        </w:rPr>
+        <w:t xml:space="preserve">CCOMPAGNEMENT DES COMMERÇANTS DANS LA MISE EN OEUVRE </w:t>
+      </w:r>
+      <w:r>
+        <w:rPr>
+          <w:color w:val="4472C4" w:themeColor="accent1"/>
+          <w:sz w:val="22"/>
+          <w:szCs w:val="22"/>
+        </w:rPr>
+        <w:t xml:space="preserve">........................................................... 10 </w:t>
+      </w:r>
+    </w:p>
+    <w:p>
+      <w:pPr>
+        <w:pStyle w:val="Default"/>
+        <w:rPr>
+          <w:color w:val="4472C4" w:themeColor="accent1"/>
+          <w:sz w:val="22"/>
+          <w:szCs w:val="22"/>
+        </w:rPr>
+      </w:pPr>
+      <w:r>
+        <w:rPr>
+          <w:color w:val="4472C4" w:themeColor="accent1"/>
+          <w:sz w:val="22"/>
+          <w:szCs w:val="22"/>
+        </w:rPr>
+        <w:t>4.7. M</w:t>
+      </w:r>
+      <w:r>
+        <w:rPr>
+          <w:color w:val="4472C4" w:themeColor="accent1"/>
+          <w:sz w:val="18"/>
+          <w:szCs w:val="18"/>
+        </w:rPr>
+        <w:t xml:space="preserve">ISE EN LIGNE </w:t>
+      </w:r>
+      <w:r>
+        <w:rPr>
+          <w:color w:val="4472C4" w:themeColor="accent1"/>
+          <w:sz w:val="22"/>
+          <w:szCs w:val="22"/>
+        </w:rPr>
+        <w:t xml:space="preserve">.................................................................................................................................. 10 </w:t>
+      </w:r>
+    </w:p>
+    <w:p>
+      <w:pPr>
+        <w:pStyle w:val="Default"/>
+        <w:rPr>
+          <w:color w:val="4472C4" w:themeColor="accent1"/>
+          <w:sz w:val="22"/>
+          <w:szCs w:val="22"/>
+        </w:rPr>
+      </w:pPr>
+      <w:r>
+        <w:rPr>
+          <w:color w:val="4472C4" w:themeColor="accent1"/>
+          <w:sz w:val="22"/>
+          <w:szCs w:val="22"/>
+        </w:rPr>
+        <w:t xml:space="preserve">4.8. MOM, VA </w:t>
+      </w:r>
+      <w:r>
+        <w:rPr>
+          <w:color w:val="4472C4" w:themeColor="accent1"/>
+          <w:sz w:val="18"/>
+          <w:szCs w:val="18"/>
+        </w:rPr>
+        <w:t xml:space="preserve">ET </w:t>
+      </w:r>
+      <w:r>
+        <w:rPr>
+          <w:color w:val="4472C4" w:themeColor="accent1"/>
+          <w:sz w:val="22"/>
+          <w:szCs w:val="22"/>
+        </w:rPr>
+        <w:t>VSR ..................................................................................................................</w:t>
+      </w:r>
+      <w:r>
+        <w:rPr>
+          <w:color w:val="4472C4" w:themeColor="accent1"/>
+          <w:sz w:val="22"/>
+          <w:szCs w:val="22"/>
+        </w:rPr>
+        <w:t>.</w:t>
+      </w:r>
+      <w:r>
+        <w:rPr>
+          <w:color w:val="4472C4" w:themeColor="accent1"/>
+          <w:sz w:val="22"/>
+          <w:szCs w:val="22"/>
+        </w:rPr>
+        <w:t xml:space="preserve">........ 10 </w:t>
+      </w:r>
+    </w:p>
+    <w:p>
+      <w:pPr>
+        <w:pStyle w:val="Default"/>
+        <w:rPr>
+          <w:color w:val="4472C4" w:themeColor="accent1"/>
+          <w:sz w:val="22"/>
+          <w:szCs w:val="22"/>
+        </w:rPr>
+      </w:pPr>
+      <w:r>
+        <w:rPr>
+          <w:color w:val="4472C4" w:themeColor="accent1"/>
+          <w:sz w:val="22"/>
+          <w:szCs w:val="22"/>
+        </w:rPr>
+        <w:t>4.9. H</w:t>
+      </w:r>
+      <w:r>
+        <w:rPr>
+          <w:color w:val="4472C4" w:themeColor="accent1"/>
+          <w:sz w:val="18"/>
+          <w:szCs w:val="18"/>
+        </w:rPr>
+        <w:t xml:space="preserve">EBERGEMENT ET INFOGERANCE </w:t>
+      </w:r>
+      <w:r>
+        <w:rPr>
+          <w:color w:val="4472C4" w:themeColor="accent1"/>
+          <w:sz w:val="22"/>
+          <w:szCs w:val="22"/>
+        </w:rPr>
+        <w:t xml:space="preserve">......................................................................................................... 11 </w:t>
+      </w:r>
+    </w:p>
+    <w:p>
+      <w:pPr>
+        <w:pStyle w:val="Default"/>
+        <w:rPr>
+          <w:color w:val="4472C4" w:themeColor="accent1"/>
+          <w:sz w:val="22"/>
+          <w:szCs w:val="22"/>
+        </w:rPr>
+      </w:pPr>
+      <w:r>
+        <w:rPr>
+          <w:color w:val="4472C4" w:themeColor="accent1"/>
+          <w:sz w:val="22"/>
+          <w:szCs w:val="22"/>
+        </w:rPr>
+        <w:t>4.10. M</w:t>
+      </w:r>
+      <w:r>
+        <w:rPr>
+          <w:color w:val="4472C4" w:themeColor="accent1"/>
+          <w:sz w:val="18"/>
+          <w:szCs w:val="18"/>
+        </w:rPr>
+        <w:t xml:space="preserve">AINTENANCE ATTENDUE DANS LES PHASES DE </w:t>
+      </w:r>
+      <w:r>
+        <w:rPr>
+          <w:color w:val="4472C4" w:themeColor="accent1"/>
+          <w:sz w:val="22"/>
+          <w:szCs w:val="22"/>
+        </w:rPr>
+        <w:t xml:space="preserve">VA, VSR, </w:t>
+      </w:r>
+      <w:r>
+        <w:rPr>
+          <w:color w:val="4472C4" w:themeColor="accent1"/>
+          <w:sz w:val="18"/>
+          <w:szCs w:val="18"/>
+        </w:rPr>
+        <w:t xml:space="preserve">GARANTIE ET MAINTENANCE </w:t>
+      </w:r>
+      <w:r>
+        <w:rPr>
+          <w:color w:val="4472C4" w:themeColor="accent1"/>
+          <w:sz w:val="22"/>
+          <w:szCs w:val="22"/>
+        </w:rPr>
+        <w:t>.........................</w:t>
+      </w:r>
+      <w:r>
+        <w:rPr>
+          <w:color w:val="4472C4" w:themeColor="accent1"/>
+          <w:sz w:val="22"/>
+          <w:szCs w:val="22"/>
+        </w:rPr>
+        <w:t>..</w:t>
+      </w:r>
+      <w:r>
+        <w:rPr>
+          <w:color w:val="4472C4" w:themeColor="accent1"/>
+          <w:sz w:val="22"/>
+          <w:szCs w:val="22"/>
+        </w:rPr>
+        <w:t xml:space="preserve">... 11 </w:t>
+      </w:r>
+    </w:p>
+    <w:p>
+      <w:pPr>
+        <w:pStyle w:val="Default"/>
+        <w:ind w:left="708"/>
+        <w:rPr>
+          <w:color w:val="4472C4" w:themeColor="accent1"/>
+          <w:sz w:val="22"/>
+          <w:szCs w:val="22"/>
+        </w:rPr>
+      </w:pPr>
+      <w:r>
+        <w:rPr>
+          <w:i/>
+          <w:iCs/>
+          <w:color w:val="4472C4" w:themeColor="accent1"/>
+          <w:sz w:val="22"/>
+          <w:szCs w:val="22"/>
+        </w:rPr>
+        <w:t xml:space="preserve">4.10.1. Format de la prestation attendue ............................................................................... 11 </w:t>
+      </w:r>
+    </w:p>
+    <w:p>
+      <w:pPr>
+        <w:pStyle w:val="Default"/>
+        <w:ind w:left="708"/>
+        <w:rPr>
+          <w:color w:val="4472C4" w:themeColor="accent1"/>
+          <w:sz w:val="22"/>
+          <w:szCs w:val="22"/>
+        </w:rPr>
+      </w:pPr>
+      <w:r>
+        <w:rPr>
+          <w:i/>
+          <w:iCs/>
+          <w:color w:val="4472C4" w:themeColor="accent1"/>
+          <w:sz w:val="22"/>
+          <w:szCs w:val="22"/>
+        </w:rPr>
+        <w:t xml:space="preserve">4.10.2. Périmètre .................................................................................................................... 11 </w:t>
+      </w:r>
+    </w:p>
+    <w:p>
+      <w:pPr>
+        <w:pStyle w:val="Default"/>
+        <w:rPr>
+          <w:color w:val="4472C4" w:themeColor="accent1"/>
+          <w:sz w:val="22"/>
+          <w:szCs w:val="22"/>
+        </w:rPr>
+      </w:pPr>
+      <w:r>
+        <w:rPr>
+          <w:color w:val="4472C4" w:themeColor="accent1"/>
+          <w:sz w:val="22"/>
+          <w:szCs w:val="22"/>
+        </w:rPr>
+        <w:t>4.11. A</w:t>
+      </w:r>
+      <w:r>
+        <w:rPr>
+          <w:color w:val="4472C4" w:themeColor="accent1"/>
+          <w:sz w:val="18"/>
+          <w:szCs w:val="18"/>
+        </w:rPr>
+        <w:t xml:space="preserve">SSISTANCE AUX COMMERÇANTS </w:t>
+      </w:r>
+      <w:r>
+        <w:rPr>
+          <w:color w:val="4472C4" w:themeColor="accent1"/>
+          <w:sz w:val="22"/>
+          <w:szCs w:val="22"/>
+        </w:rPr>
+        <w:t xml:space="preserve">....................................................................................................... 12 </w:t>
+      </w:r>
+    </w:p>
+    <w:p>
+      <w:pPr>
+        <w:pStyle w:val="Default"/>
+        <w:rPr>
+          <w:color w:val="4472C4" w:themeColor="accent1"/>
+          <w:sz w:val="22"/>
+          <w:szCs w:val="22"/>
+        </w:rPr>
+      </w:pPr>
+      <w:r>
+        <w:rPr>
+          <w:color w:val="4472C4" w:themeColor="accent1"/>
+          <w:sz w:val="22"/>
+          <w:szCs w:val="22"/>
+        </w:rPr>
+        <w:t>4.12. A</w:t>
+      </w:r>
+      <w:r>
+        <w:rPr>
+          <w:color w:val="4472C4" w:themeColor="accent1"/>
+          <w:sz w:val="18"/>
+          <w:szCs w:val="18"/>
+        </w:rPr>
+        <w:t xml:space="preserve">NIMATION ET PROMOTION DE LA PLATEFORME </w:t>
+      </w:r>
+      <w:r>
+        <w:rPr>
+          <w:color w:val="4472C4" w:themeColor="accent1"/>
+          <w:sz w:val="22"/>
+          <w:szCs w:val="22"/>
+        </w:rPr>
+        <w:t xml:space="preserve">................................................................................... 12 </w:t>
+      </w:r>
+    </w:p>
+    <w:p>
+      <w:pPr>
+        <w:pStyle w:val="Default"/>
+        <w:ind w:left="708"/>
+        <w:rPr>
+          <w:color w:val="4472C4" w:themeColor="accent1"/>
+          <w:sz w:val="22"/>
+          <w:szCs w:val="22"/>
+        </w:rPr>
+      </w:pPr>
+      <w:r>
+        <w:rPr>
+          <w:i/>
+          <w:iCs/>
+          <w:color w:val="4472C4" w:themeColor="accent1"/>
+          <w:sz w:val="22"/>
+          <w:szCs w:val="22"/>
+        </w:rPr>
+        <w:t>4.12.1. Animation (</w:t>
+      </w:r>
+      <w:proofErr w:type="spellStart"/>
+      <w:r>
+        <w:rPr>
+          <w:i/>
+          <w:iCs/>
+          <w:color w:val="4472C4" w:themeColor="accent1"/>
+          <w:sz w:val="22"/>
+          <w:szCs w:val="22"/>
+        </w:rPr>
+        <w:t>webmastering</w:t>
+      </w:r>
+      <w:proofErr w:type="spellEnd"/>
+      <w:r>
+        <w:rPr>
+          <w:i/>
+          <w:iCs/>
+          <w:color w:val="4472C4" w:themeColor="accent1"/>
+          <w:sz w:val="22"/>
+          <w:szCs w:val="22"/>
+        </w:rPr>
+        <w:t xml:space="preserve">) ......................................................................................... 12 </w:t>
+      </w:r>
+    </w:p>
+    <w:p>
+      <w:pPr>
+        <w:pStyle w:val="Default"/>
+        <w:ind w:left="708"/>
+        <w:rPr>
+          <w:color w:val="4472C4" w:themeColor="accent1"/>
+          <w:sz w:val="22"/>
+          <w:szCs w:val="22"/>
+        </w:rPr>
+      </w:pPr>
+      <w:r>
+        <w:rPr>
+          <w:i/>
+          <w:iCs/>
+          <w:color w:val="4472C4" w:themeColor="accent1"/>
+          <w:sz w:val="22"/>
+          <w:szCs w:val="22"/>
+        </w:rPr>
+        <w:t xml:space="preserve">4.12.2. Promotion (webmarketing) ......................................................................................... 13 </w:t>
+      </w:r>
+    </w:p>
+    <w:p>
+      <w:pPr>
+        <w:pStyle w:val="Default"/>
+        <w:rPr>
+          <w:color w:val="4472C4" w:themeColor="accent1"/>
+          <w:sz w:val="22"/>
+          <w:szCs w:val="22"/>
+        </w:rPr>
+      </w:pPr>
+      <w:r>
+        <w:rPr>
+          <w:color w:val="4472C4" w:themeColor="accent1"/>
+          <w:sz w:val="22"/>
+          <w:szCs w:val="22"/>
+        </w:rPr>
+        <w:t>4.13. M</w:t>
+      </w:r>
+      <w:r>
+        <w:rPr>
+          <w:color w:val="4472C4" w:themeColor="accent1"/>
+          <w:sz w:val="18"/>
+          <w:szCs w:val="18"/>
+        </w:rPr>
+        <w:t xml:space="preserve">AINTENANCE EVOLUTIVE </w:t>
+      </w:r>
+      <w:r>
+        <w:rPr>
+          <w:color w:val="4472C4" w:themeColor="accent1"/>
+          <w:sz w:val="22"/>
+          <w:szCs w:val="22"/>
+        </w:rPr>
+        <w:t xml:space="preserve">................................................................................................................ 13 </w:t>
+      </w:r>
+    </w:p>
+    <w:p>
+      <w:pPr>
+        <w:pStyle w:val="Paragraphedeliste"/>
+        <w:suppressAutoHyphens/>
+        <w:autoSpaceDN w:val="0"/>
+        <w:spacing w:line="256" w:lineRule="auto"/>
+        <w:contextualSpacing w:val="0"/>
+        <w:rPr>
+          <w:color w:val="4472C4" w:themeColor="accent1"/>
+        </w:rPr>
+      </w:pPr>
+      <w:r>
+        <w:rPr>
+          <w:i/>
+          <w:iCs/>
+          <w:color w:val="4472C4" w:themeColor="accent1"/>
+        </w:rPr>
+        <w:t>4.13.1. Processus .................................................................................................................... 13</w:t>
+      </w:r>
+    </w:p>
+    <w:p>
+      <w:pPr>
+        <w:pStyle w:val="Paragraphedeliste"/>
         <w:numPr>
           <w:ilvl w:val="0"/>
           <w:numId w:val="6"/>
@@ -1084,7 +2004,222 @@
     </w:p>
     <w:p>
       <w:pPr>
+        <w:pStyle w:val="Default"/>
+        <w:ind w:left="720"/>
+        <w:rPr>
+          <w:color w:val="4472C4" w:themeColor="accent1"/>
+          <w:sz w:val="22"/>
+          <w:szCs w:val="22"/>
+        </w:rPr>
+      </w:pPr>
+      <w:r>
+        <w:rPr>
+          <w:color w:val="4472C4" w:themeColor="accent1"/>
+          <w:sz w:val="22"/>
+          <w:szCs w:val="22"/>
+        </w:rPr>
+        <w:t xml:space="preserve">Le maître d’ouvrage est la ville de Meaux. </w:t>
+      </w:r>
+    </w:p>
+    <w:p>
+      <w:pPr>
+        <w:pStyle w:val="Default"/>
+        <w:ind w:left="720"/>
+        <w:rPr>
+          <w:color w:val="4472C4" w:themeColor="accent1"/>
+          <w:sz w:val="22"/>
+          <w:szCs w:val="22"/>
+        </w:rPr>
+      </w:pPr>
+    </w:p>
+    <w:p>
+      <w:pPr>
+        <w:pStyle w:val="Default"/>
+        <w:ind w:left="720"/>
+        <w:rPr>
+          <w:color w:val="4472C4" w:themeColor="accent1"/>
+          <w:sz w:val="22"/>
+          <w:szCs w:val="22"/>
+        </w:rPr>
+      </w:pPr>
+      <w:r>
+        <w:rPr>
+          <w:color w:val="4472C4" w:themeColor="accent1"/>
+          <w:sz w:val="22"/>
+          <w:szCs w:val="22"/>
+        </w:rPr>
+        <w:t xml:space="preserve">Elle sera représentée par un comité de pilotage chargé des orientations stratégiques et des validations finales, composé de : </w:t>
+      </w:r>
+    </w:p>
+    <w:p>
+      <w:pPr>
+        <w:pStyle w:val="Default"/>
+        <w:numPr>
+          <w:ilvl w:val="1"/>
+          <w:numId w:val="6"/>
+        </w:numPr>
+        <w:spacing w:after="150"/>
+        <w:rPr>
+          <w:color w:val="4472C4" w:themeColor="accent1"/>
+          <w:sz w:val="22"/>
+          <w:szCs w:val="22"/>
+        </w:rPr>
+      </w:pPr>
+      <w:r>
+        <w:rPr>
+          <w:color w:val="4472C4" w:themeColor="accent1"/>
+          <w:sz w:val="22"/>
+          <w:szCs w:val="22"/>
+        </w:rPr>
+        <w:t xml:space="preserve">Jean-François COPE, Maire </w:t>
+      </w:r>
+    </w:p>
+    <w:p>
+      <w:pPr>
+        <w:pStyle w:val="Default"/>
+        <w:numPr>
+          <w:ilvl w:val="1"/>
+          <w:numId w:val="6"/>
+        </w:numPr>
+        <w:spacing w:after="150"/>
+        <w:rPr>
+          <w:color w:val="4472C4" w:themeColor="accent1"/>
+          <w:sz w:val="22"/>
+          <w:szCs w:val="22"/>
+        </w:rPr>
+      </w:pPr>
+      <w:r>
+        <w:rPr>
+          <w:color w:val="4472C4" w:themeColor="accent1"/>
+          <w:sz w:val="22"/>
+          <w:szCs w:val="22"/>
+        </w:rPr>
+        <w:t xml:space="preserve">Amandine DE KESLING, Maire adjointe aux commerces, foires et marchés, et aux animations commerciales </w:t>
+      </w:r>
+    </w:p>
+    <w:p>
+      <w:pPr>
+        <w:pStyle w:val="Default"/>
+        <w:numPr>
+          <w:ilvl w:val="1"/>
+          <w:numId w:val="6"/>
+        </w:numPr>
+        <w:spacing w:after="150"/>
+        <w:rPr>
+          <w:color w:val="4472C4" w:themeColor="accent1"/>
+          <w:sz w:val="22"/>
+          <w:szCs w:val="22"/>
+        </w:rPr>
+      </w:pPr>
+      <w:r>
+        <w:rPr>
+          <w:color w:val="4472C4" w:themeColor="accent1"/>
+          <w:sz w:val="22"/>
+          <w:szCs w:val="22"/>
+        </w:rPr>
+        <w:t xml:space="preserve">Cédric SENLY, Directeur général des services </w:t>
+      </w:r>
+    </w:p>
+    <w:p>
+      <w:pPr>
+        <w:pStyle w:val="Default"/>
+        <w:numPr>
+          <w:ilvl w:val="1"/>
+          <w:numId w:val="6"/>
+        </w:numPr>
+        <w:spacing w:after="150"/>
+        <w:rPr>
+          <w:color w:val="4472C4" w:themeColor="accent1"/>
+          <w:sz w:val="22"/>
+          <w:szCs w:val="22"/>
+        </w:rPr>
+      </w:pPr>
+      <w:r>
+        <w:rPr>
+          <w:color w:val="4472C4" w:themeColor="accent1"/>
+          <w:sz w:val="22"/>
+          <w:szCs w:val="22"/>
+        </w:rPr>
+        <w:t xml:space="preserve">Cécile BRUNEAU, Directrice du département Ressources </w:t>
+      </w:r>
+    </w:p>
+    <w:p>
+      <w:pPr>
+        <w:pStyle w:val="Default"/>
+        <w:numPr>
+          <w:ilvl w:val="1"/>
+          <w:numId w:val="6"/>
+        </w:numPr>
+        <w:spacing w:after="150"/>
+        <w:rPr>
+          <w:color w:val="4472C4" w:themeColor="accent1"/>
+          <w:sz w:val="22"/>
+          <w:szCs w:val="22"/>
+        </w:rPr>
+      </w:pPr>
+      <w:r>
+        <w:rPr>
+          <w:color w:val="4472C4" w:themeColor="accent1"/>
+          <w:sz w:val="22"/>
+          <w:szCs w:val="22"/>
+        </w:rPr>
+        <w:t xml:space="preserve">Pierre CORBEL, Directeur du département Culture </w:t>
+      </w:r>
+    </w:p>
+    <w:p>
+      <w:pPr>
+        <w:pStyle w:val="Default"/>
+        <w:numPr>
+          <w:ilvl w:val="1"/>
+          <w:numId w:val="6"/>
+        </w:numPr>
+        <w:rPr>
+          <w:color w:val="4472C4" w:themeColor="accent1"/>
+          <w:sz w:val="22"/>
+          <w:szCs w:val="22"/>
+        </w:rPr>
+      </w:pPr>
+      <w:r>
+        <w:rPr>
+          <w:color w:val="4472C4" w:themeColor="accent1"/>
+          <w:sz w:val="22"/>
+          <w:szCs w:val="22"/>
+        </w:rPr>
+        <w:t xml:space="preserve">Nathalie JOURDIN, Responsable commerces </w:t>
+      </w:r>
+    </w:p>
+    <w:p>
+      <w:pPr>
+        <w:pStyle w:val="Default"/>
+        <w:ind w:left="1440"/>
+        <w:rPr>
+          <w:color w:val="4472C4" w:themeColor="accent1"/>
+          <w:sz w:val="22"/>
+          <w:szCs w:val="22"/>
+        </w:rPr>
+      </w:pPr>
+    </w:p>
+    <w:p>
+      <w:pPr>
         <w:pStyle w:val="Standard"/>
+        <w:ind w:left="720"/>
+        <w:rPr>
+          <w:color w:val="4472C4" w:themeColor="accent1"/>
+        </w:rPr>
+      </w:pPr>
+      <w:r>
+        <w:rPr>
+          <w:color w:val="4472C4" w:themeColor="accent1"/>
+        </w:rPr>
+        <w:t>Par ailleurs, le titulaire aura pour interlocuteur principal Nathalie JOURDIN, chef de projet.</w:t>
+      </w:r>
+    </w:p>
+    <w:p>
+      <w:pPr>
+        <w:pStyle w:val="Titre1"/>
+        <w:rPr>
+          <w:rFonts w:eastAsia="SimSun"/>
+        </w:rPr>
       </w:pPr>
     </w:p>
     <w:p>
@@ -1140,7 +2275,6 @@
           <w:color w:val="4472C4" w:themeColor="accent1"/>
           <w:lang w:eastAsia="fr-FR"/>
         </w:rPr>
-        <w:lastRenderedPageBreak/>
         <w:t>Jusqu</w:t>
       </w:r>
       <w:r>
@@ -1186,6 +2320,25 @@
     </w:p>
     <w:p>
       <w:pPr>
+        <w:pStyle w:val="Paragraphedeliste"/>
+        <w:suppressAutoHyphens/>
+        <w:autoSpaceDN w:val="0"/>
+        <w:spacing w:line="256" w:lineRule="auto"/>
+        <w:contextualSpacing w:val="0"/>
+        <w:rPr>
+          <w:color w:val="4472C4" w:themeColor="accent1"/>
+        </w:rPr>
+      </w:pPr>
+      <w:r>
+        <w:rPr>
+          <w:color w:val="4472C4" w:themeColor="accent1"/>
+          <w:lang w:eastAsia="fr-FR"/>
+        </w:rPr>
+        <w:t>x</w:t>
+      </w:r>
+    </w:p>
+    <w:p>
+      <w:pPr>
         <w:pStyle w:val="Standard"/>
       </w:pPr>
     </w:p>
@@ -1262,7 +2415,7 @@
     <w:p>
       <w:pPr>
         <w:pStyle w:val="Standard"/>
-        <w:ind w:left="360"/>
+        <w:ind w:left="360" w:firstLine="348"/>
         <w:rPr>
           <w:color w:val="4472C4" w:themeColor="accent1"/>
           <w:lang w:eastAsia="fr-FR"/>
@@ -1299,6 +2452,31 @@
     <w:p>
       <w:pPr>
         <w:pStyle w:val="Paragraphedeliste"/>
+        <w:rPr>
+          <w:bCs/>
+          <w:color w:val="4472C4" w:themeColor="accent1"/>
+        </w:rPr>
+      </w:pPr>
+      <w:r>
+        <w:rPr>
+          <w:bCs/>
+          <w:color w:val="4472C4" w:themeColor="accent1"/>
+        </w:rPr>
+        <w:t xml:space="preserve">Partie 4 du </w:t>
+      </w:r>
+      <w:proofErr w:type="spellStart"/>
+      <w:r>
+        <w:rPr>
+          <w:bCs/>
+          <w:color w:val="4472C4" w:themeColor="accent1"/>
+        </w:rPr>
+        <w:t>pdf</w:t>
+      </w:r>
+      <w:proofErr w:type="spellEnd"/>
+    </w:p>
+    <w:p>
+      <w:pPr>
+        <w:pStyle w:val="Paragraphedeliste"/>
         <w:numPr>
           <w:ilvl w:val="0"/>
           <w:numId w:val="2"/>
@@ -1356,8 +2534,8 @@
     </w:p>
     <w:p/>
     <w:sectPr>
-      <w:headerReference w:type="default" r:id="rId7"/>
-      <w:footerReference w:type="default" r:id="rId8"/>
+      <w:headerReference w:type="default" r:id="rId8"/>
+      <w:footerReference w:type="default" r:id="rId9"/>
       <w:pgSz w:w="11906" w:h="16838"/>
       <w:pgMar w:top="1417" w:right="1417" w:bottom="1417" w:left="1417" w:header="708" w:footer="708" w:gutter="0"/>
       <w:cols w:space="708"/>
@@ -1368,7 +2546,7 @@
 </file>
 
 <file path=word/endnotes.xml><?xml version="1.0" encoding="utf-8"?>
-<w:endnotes xmlns:wpc="http://schemas.microsoft.com/office/word/2010/wordprocessingCanvas" xmlns:cx="http://schemas.microsoft.com/office/drawing/2014/chartex" xmlns:cx1="http://schemas.microsoft.com/office/drawing/2015/9/8/chartex" xmlns:cx2="http://schemas.microsoft.com/office/drawing/2015/10/21/chartex" xmlns:cx3="http://schemas.microsoft.com/office/drawing/2016/5/9/chartex" xmlns:cx4="http://schemas.microsoft.com/office/drawing/2016/5/10/chartex" xmlns:cx5="http://schemas.microsoft.com/office/drawing/2016/5/11/chartex" xmlns:cx6="http://schemas.microsoft.com/office/drawing/2016/5/12/chartex" xmlns:cx7="http://schemas.microsoft.com/office/drawing/2016/5/13/chartex" xmlns:cx8="http://schemas.microsoft.com/office/drawing/2016/5/14/chartex" xmlns:mc="http://schemas.openxmlformats.org/markup-compatibility/2006" xmlns:aink="http://schemas.microsoft.com/office/drawing/2016/ink" xmlns:am3d="http://schemas.microsoft.com/office/drawing/2017/model3d" xmlns:o="urn:schemas-microsoft-com:office:office" xmlns:r="http://schemas.openxmlformats.org/officeDocument/2006/relationships" xmlns:m="http://schemas.openxmlformats.org/officeDocument/2006/math" xmlns:v="urn:schemas-microsoft-com:vml" xmlns:wp14="http://schemas.microsoft.com/office/word/2010/wordprocessingDrawing" xmlns:wp="http://schemas.openxmlformats.org/drawingml/2006/wordprocessingDrawing" xmlns:w10="urn:schemas-microsoft-com:office:word" xmlns:w="http://schemas.openxmlformats.org/wordprocessingml/2006/main" xmlns:w14="http://schemas.microsoft.com/office/word/2010/wordml" xmlns:w15="http://schemas.microsoft.com/office/word/2012/wordml" xmlns:w16cex="http://schemas.microsoft.com/office/word/2018/wordml/cex" xmlns:w16cid="http://schemas.microsoft.com/office/word/2016/wordml/cid" xmlns:w16="http://schemas.microsoft.com/office/word/2018/wordml" xmlns:w16se="http://schemas.microsoft.com/office/word/2015/wordml/symex" xmlns:wpg="http://schemas.microsoft.com/office/word/2010/wordprocessingGroup" xmlns:wpi="http://schemas.microsoft.com/office/word/2010/wordprocessingInk" xmlns:wne="http://schemas.microsoft.com/office/word/2006/wordml" xmlns:wps="http://schemas.microsoft.com/office/word/2010/wordprocessingShape" mc:Ignorable="w14 w15 w16se w16cid w16 w16cex wp14">
+<w:endnotes xmlns:wpc="http://schemas.microsoft.com/office/word/2010/wordprocessingCanvas" xmlns:cx="http://schemas.microsoft.com/office/drawing/2014/chartex" xmlns:cx1="http://schemas.microsoft.com/office/drawing/2015/9/8/chartex" xmlns:cx2="http://schemas.microsoft.com/office/drawing/2015/10/21/chartex" xmlns:cx3="http://schemas.microsoft.com/office/drawing/2016/5/9/chartex" xmlns:cx4="http://schemas.microsoft.com/office/drawing/2016/5/10/chartex" xmlns:cx5="http://schemas.microsoft.com/office/drawing/2016/5/11/chartex" xmlns:cx6="http://schemas.microsoft.com/office/drawing/2016/5/12/chartex" xmlns:cx7="http://schemas.microsoft.com/office/drawing/2016/5/13/chartex" xmlns:cx8="http://schemas.microsoft.com/office/drawing/2016/5/14/chartex" xmlns:mc="http://schemas.openxmlformats.org/markup-compatibility/2006" xmlns:aink="http://schemas.microsoft.com/office/drawing/2016/ink" xmlns:am3d="http://schemas.microsoft.com/office/drawing/2017/model3d" xmlns:o="urn:schemas-microsoft-com:office:office" xmlns:r="http://schemas.openxmlformats.org/officeDocument/2006/relationships" xmlns:m="http://schemas.openxmlformats.org/officeDocument/2006/math" xmlns:v="urn:schemas-microsoft-com:vml" xmlns:wp14="http://schemas.microsoft.com/office/word/2010/wordprocessingDrawing" xmlns:wp="http://schemas.openxmlformats.org/drawingml/2006/wordprocessingDrawing" xmlns:w10="urn:schemas-microsoft-com:office:word" xmlns:w="http://schemas.openxmlformats.org/wordprocessingml/2006/main" xmlns:w14="http://schemas.microsoft.com/office/word/2010/wordml" xmlns:w15="http://schemas.microsoft.com/office/word/2012/wordml" xmlns:w16cex="http://schemas.microsoft.com/office/word/2018/wordml/cex" xmlns:w16cid="http://schemas.microsoft.com/office/word/2016/wordml/cid" xmlns:w16="http://schemas.microsoft.com/office/word/2018/wordml" xmlns:w16sdtdh="http://schemas.microsoft.com/office/word/2020/wordml/sdtdatahash" xmlns:w16se="http://schemas.microsoft.com/office/word/2015/wordml/symex" xmlns:wpg="http://schemas.microsoft.com/office/word/2010/wordprocessingGroup" xmlns:wpi="http://schemas.microsoft.com/office/word/2010/wordprocessingInk" xmlns:wne="http://schemas.microsoft.com/office/word/2006/wordml" xmlns:wps="http://schemas.microsoft.com/office/word/2010/wordprocessingShape" mc:Ignorable="w14 w15 w16se w16cid w16 w16cex w16sdtdh wp14">
   <w:endnote w:type="separator" w:id="-1">
     <w:p>
       <w:pPr>
@@ -1393,7 +2571,7 @@
 </file>
 
 <file path=word/footer1.xml><?xml version="1.0" encoding="utf-8"?>
-<w:ftr xmlns:wpc="http://schemas.microsoft.com/office/word/2010/wordprocessingCanvas" xmlns:cx="http://schemas.microsoft.com/office/drawing/2014/chartex" xmlns:cx1="http://schemas.microsoft.com/office/drawing/2015/9/8/chartex" xmlns:cx2="http://schemas.microsoft.com/office/drawing/2015/10/21/chartex" xmlns:cx3="http://schemas.microsoft.com/office/drawing/2016/5/9/chartex" xmlns:cx4="http://schemas.microsoft.com/office/drawing/2016/5/10/chartex" xmlns:cx5="http://schemas.microsoft.com/office/drawing/2016/5/11/chartex" xmlns:cx6="http://schemas.microsoft.com/office/drawing/2016/5/12/chartex" xmlns:cx7="http://schemas.microsoft.com/office/drawing/2016/5/13/chartex" xmlns:cx8="http://schemas.microsoft.com/office/drawing/2016/5/14/chartex" xmlns:mc="http://schemas.openxmlformats.org/markup-compatibility/2006" xmlns:aink="http://schemas.microsoft.com/office/drawing/2016/ink" xmlns:am3d="http://schemas.microsoft.com/office/drawing/2017/model3d" xmlns:o="urn:schemas-microsoft-com:office:office" xmlns:r="http://schemas.openxmlformats.org/officeDocument/2006/relationships" xmlns:m="http://schemas.openxmlformats.org/officeDocument/2006/math" xmlns:v="urn:schemas-microsoft-com:vml" xmlns:wp14="http://schemas.microsoft.com/office/word/2010/wordprocessingDrawing" xmlns:wp="http://schemas.openxmlformats.org/drawingml/2006/wordprocessingDrawing" xmlns:w10="urn:schemas-microsoft-com:office:word" xmlns:w="http://schemas.openxmlformats.org/wordprocessingml/2006/main" xmlns:w14="http://schemas.microsoft.com/office/word/2010/wordml" xmlns:w15="http://schemas.microsoft.com/office/word/2012/wordml" xmlns:w16cex="http://schemas.microsoft.com/office/word/2018/wordml/cex" xmlns:w16cid="http://schemas.microsoft.com/office/word/2016/wordml/cid" xmlns:w16="http://schemas.microsoft.com/office/word/2018/wordml" xmlns:w16se="http://schemas.microsoft.com/office/word/2015/wordml/symex" xmlns:wpg="http://schemas.microsoft.com/office/word/2010/wordprocessingGroup" xmlns:wpi="http://schemas.microsoft.com/office/word/2010/wordprocessingInk" xmlns:wne="http://schemas.microsoft.com/office/word/2006/wordml" xmlns:wps="http://schemas.microsoft.com/office/word/2010/wordprocessingShape" mc:Ignorable="w14 w15 w16se w16cid w16 w16cex wp14">
+<w:ftr xmlns:wpc="http://schemas.microsoft.com/office/word/2010/wordprocessingCanvas" xmlns:cx="http://schemas.microsoft.com/office/drawing/2014/chartex" xmlns:cx1="http://schemas.microsoft.com/office/drawing/2015/9/8/chartex" xmlns:cx2="http://schemas.microsoft.com/office/drawing/2015/10/21/chartex" xmlns:cx3="http://schemas.microsoft.com/office/drawing/2016/5/9/chartex" xmlns:cx4="http://schemas.microsoft.com/office/drawing/2016/5/10/chartex" xmlns:cx5="http://schemas.microsoft.com/office/drawing/2016/5/11/chartex" xmlns:cx6="http://schemas.microsoft.com/office/drawing/2016/5/12/chartex" xmlns:cx7="http://schemas.microsoft.com/office/drawing/2016/5/13/chartex" xmlns:cx8="http://schemas.microsoft.com/office/drawing/2016/5/14/chartex" xmlns:mc="http://schemas.openxmlformats.org/markup-compatibility/2006" xmlns:aink="http://schemas.microsoft.com/office/drawing/2016/ink" xmlns:am3d="http://schemas.microsoft.com/office/drawing/2017/model3d" xmlns:o="urn:schemas-microsoft-com:office:office" xmlns:r="http://schemas.openxmlformats.org/officeDocument/2006/relationships" xmlns:m="http://schemas.openxmlformats.org/officeDocument/2006/math" xmlns:v="urn:schemas-microsoft-com:vml" xmlns:wp14="http://schemas.microsoft.com/office/word/2010/wordprocessingDrawing" xmlns:wp="http://schemas.openxmlformats.org/drawingml/2006/wordprocessingDrawing" xmlns:w10="urn:schemas-microsoft-com:office:word" xmlns:w="http://schemas.openxmlformats.org/wordprocessingml/2006/main" xmlns:w14="http://schemas.microsoft.com/office/word/2010/wordml" xmlns:w15="http://schemas.microsoft.com/office/word/2012/wordml" xmlns:w16cex="http://schemas.microsoft.com/office/word/2018/wordml/cex" xmlns:w16cid="http://schemas.microsoft.com/office/word/2016/wordml/cid" xmlns:w16="http://schemas.microsoft.com/office/word/2018/wordml" xmlns:w16sdtdh="http://schemas.microsoft.com/office/word/2020/wordml/sdtdatahash" xmlns:w16se="http://schemas.microsoft.com/office/word/2015/wordml/symex" xmlns:wpg="http://schemas.microsoft.com/office/word/2010/wordprocessingGroup" xmlns:wpi="http://schemas.microsoft.com/office/word/2010/wordprocessingInk" xmlns:wne="http://schemas.microsoft.com/office/word/2006/wordml" xmlns:wps="http://schemas.microsoft.com/office/word/2010/wordprocessingShape" mc:Ignorable="w14 w15 w16se w16cid w16 w16cex w16sdtdh wp14">
   <w:sdt>
     <w:sdtPr>
       <w:id w:val="1617788098"/>
@@ -1436,7 +2614,7 @@
 </file>
 
 <file path=word/footnotes.xml><?xml version="1.0" encoding="utf-8"?>
-<w:footnotes xmlns:wpc="http://schemas.microsoft.com/office/word/2010/wordprocessingCanvas" xmlns:cx="http://schemas.microsoft.com/office/drawing/2014/chartex" xmlns:cx1="http://schemas.microsoft.com/office/drawing/2015/9/8/chartex" xmlns:cx2="http://schemas.microsoft.com/office/drawing/2015/10/21/chartex" xmlns:cx3="http://schemas.microsoft.com/office/drawing/2016/5/9/chartex" xmlns:cx4="http://schemas.microsoft.com/office/drawing/2016/5/10/chartex" xmlns:cx5="http://schemas.microsoft.com/office/drawing/2016/5/11/chartex" xmlns:cx6="http://schemas.microsoft.com/office/drawing/2016/5/12/chartex" xmlns:cx7="http://schemas.microsoft.com/office/drawing/2016/5/13/chartex" xmlns:cx8="http://schemas.microsoft.com/office/drawing/2016/5/14/chartex" xmlns:mc="http://schemas.openxmlformats.org/markup-compatibility/2006" xmlns:aink="http://schemas.microsoft.com/office/drawing/2016/ink" xmlns:am3d="http://schemas.microsoft.com/office/drawing/2017/model3d" xmlns:o="urn:schemas-microsoft-com:office:office" xmlns:r="http://schemas.openxmlformats.org/officeDocument/2006/relationships" xmlns:m="http://schemas.openxmlformats.org/officeDocument/2006/math" xmlns:v="urn:schemas-microsoft-com:vml" xmlns:wp14="http://schemas.microsoft.com/office/word/2010/wordprocessingDrawing" xmlns:wp="http://schemas.openxmlformats.org/drawingml/2006/wordprocessingDrawing" xmlns:w10="urn:schemas-microsoft-com:office:word" xmlns:w="http://schemas.openxmlformats.org/wordprocessingml/2006/main" xmlns:w14="http://schemas.microsoft.com/office/word/2010/wordml" xmlns:w15="http://schemas.microsoft.com/office/word/2012/wordml" xmlns:w16cex="http://schemas.microsoft.com/office/word/2018/wordml/cex" xmlns:w16cid="http://schemas.microsoft.com/office/word/2016/wordml/cid" xmlns:w16="http://schemas.microsoft.com/office/word/2018/wordml" xmlns:w16se="http://schemas.microsoft.com/office/word/2015/wordml/symex" xmlns:wpg="http://schemas.microsoft.com/office/word/2010/wordprocessingGroup" xmlns:wpi="http://schemas.microsoft.com/office/word/2010/wordprocessingInk" xmlns:wne="http://schemas.microsoft.com/office/word/2006/wordml" xmlns:wps="http://schemas.microsoft.com/office/word/2010/wordprocessingShape" mc:Ignorable="w14 w15 w16se w16cid w16 w16cex wp14">
+<w:footnotes xmlns:wpc="http://schemas.microsoft.com/office/word/2010/wordprocessingCanvas" xmlns:cx="http://schemas.microsoft.com/office/drawing/2014/chartex" xmlns:cx1="http://schemas.microsoft.com/office/drawing/2015/9/8/chartex" xmlns:cx2="http://schemas.microsoft.com/office/drawing/2015/10/21/chartex" xmlns:cx3="http://schemas.microsoft.com/office/drawing/2016/5/9/chartex" xmlns:cx4="http://schemas.microsoft.com/office/drawing/2016/5/10/chartex" xmlns:cx5="http://schemas.microsoft.com/office/drawing/2016/5/11/chartex" xmlns:cx6="http://schemas.microsoft.com/office/drawing/2016/5/12/chartex" xmlns:cx7="http://schemas.microsoft.com/office/drawing/2016/5/13/chartex" xmlns:cx8="http://schemas.microsoft.com/office/drawing/2016/5/14/chartex" xmlns:mc="http://schemas.openxmlformats.org/markup-compatibility/2006" xmlns:aink="http://schemas.microsoft.com/office/drawing/2016/ink" xmlns:am3d="http://schemas.microsoft.com/office/drawing/2017/model3d" xmlns:o="urn:schemas-microsoft-com:office:office" xmlns:r="http://schemas.openxmlformats.org/officeDocument/2006/relationships" xmlns:m="http://schemas.openxmlformats.org/officeDocument/2006/math" xmlns:v="urn:schemas-microsoft-com:vml" xmlns:wp14="http://schemas.microsoft.com/office/word/2010/wordprocessingDrawing" xmlns:wp="http://schemas.openxmlformats.org/drawingml/2006/wordprocessingDrawing" xmlns:w10="urn:schemas-microsoft-com:office:word" xmlns:w="http://schemas.openxmlformats.org/wordprocessingml/2006/main" xmlns:w14="http://schemas.microsoft.com/office/word/2010/wordml" xmlns:w15="http://schemas.microsoft.com/office/word/2012/wordml" xmlns:w16cex="http://schemas.microsoft.com/office/word/2018/wordml/cex" xmlns:w16cid="http://schemas.microsoft.com/office/word/2016/wordml/cid" xmlns:w16="http://schemas.microsoft.com/office/word/2018/wordml" xmlns:w16sdtdh="http://schemas.microsoft.com/office/word/2020/wordml/sdtdatahash" xmlns:w16se="http://schemas.microsoft.com/office/word/2015/wordml/symex" xmlns:wpg="http://schemas.microsoft.com/office/word/2010/wordprocessingGroup" xmlns:wpi="http://schemas.microsoft.com/office/word/2010/wordprocessingInk" xmlns:wne="http://schemas.microsoft.com/office/word/2006/wordml" xmlns:wps="http://schemas.microsoft.com/office/word/2010/wordprocessingShape" mc:Ignorable="w14 w15 w16se w16cid w16 w16cex w16sdtdh wp14">
   <w:footnote w:type="separator" w:id="-1">
     <w:p>
       <w:pPr>
@@ -1461,7 +2639,7 @@
 </file>
 
 <file path=word/header1.xml><?xml version="1.0" encoding="utf-8"?>
-<w:hdr xmlns:wpc="http://schemas.microsoft.com/office/word/2010/wordprocessingCanvas" xmlns:cx="http://schemas.microsoft.com/office/drawing/2014/chartex" xmlns:cx1="http://schemas.microsoft.com/office/drawing/2015/9/8/chartex" xmlns:cx2="http://schemas.microsoft.com/office/drawing/2015/10/21/chartex" xmlns:cx3="http://schemas.microsoft.com/office/drawing/2016/5/9/chartex" xmlns:cx4="http://schemas.microsoft.com/office/drawing/2016/5/10/chartex" xmlns:cx5="http://schemas.microsoft.com/office/drawing/2016/5/11/chartex" xmlns:cx6="http://schemas.microsoft.com/office/drawing/2016/5/12/chartex" xmlns:cx7="http://schemas.microsoft.com/office/drawing/2016/5/13/chartex" xmlns:cx8="http://schemas.microsoft.com/office/drawing/2016/5/14/chartex" xmlns:mc="http://schemas.openxmlformats.org/markup-compatibility/2006" xmlns:aink="http://schemas.microsoft.com/office/drawing/2016/ink" xmlns:am3d="http://schemas.microsoft.com/office/drawing/2017/model3d" xmlns:o="urn:schemas-microsoft-com:office:office" xmlns:r="http://schemas.openxmlformats.org/officeDocument/2006/relationships" xmlns:m="http://schemas.openxmlformats.org/officeDocument/2006/math" xmlns:v="urn:schemas-microsoft-com:vml" xmlns:wp14="http://schemas.microsoft.com/office/word/2010/wordprocessingDrawing" xmlns:wp="http://schemas.openxmlformats.org/drawingml/2006/wordprocessingDrawing" xmlns:w10="urn:schemas-microsoft-com:office:word" xmlns:w="http://schemas.openxmlformats.org/wordprocessingml/2006/main" xmlns:w14="http://schemas.microsoft.com/office/word/2010/wordml" xmlns:w15="http://schemas.microsoft.com/office/word/2012/wordml" xmlns:w16cex="http://schemas.microsoft.com/office/word/2018/wordml/cex" xmlns:w16cid="http://schemas.microsoft.com/office/word/2016/wordml/cid" xmlns:w16="http://schemas.microsoft.com/office/word/2018/wordml" xmlns:w16se="http://schemas.microsoft.com/office/word/2015/wordml/symex" xmlns:wpg="http://schemas.microsoft.com/office/word/2010/wordprocessingGroup" xmlns:wpi="http://schemas.microsoft.com/office/word/2010/wordprocessingInk" xmlns:wne="http://schemas.microsoft.com/office/word/2006/wordml" xmlns:wps="http://schemas.microsoft.com/office/word/2010/wordprocessingShape" mc:Ignorable="w14 w15 w16se w16cid w16 w16cex wp14">
+<w:hdr xmlns:wpc="http://schemas.microsoft.com/office/word/2010/wordprocessingCanvas" xmlns:cx="http://schemas.microsoft.com/office/drawing/2014/chartex" xmlns:cx1="http://schemas.microsoft.com/office/drawing/2015/9/8/chartex" xmlns:cx2="http://schemas.microsoft.com/office/drawing/2015/10/21/chartex" xmlns:cx3="http://schemas.microsoft.com/office/drawing/2016/5/9/chartex" xmlns:cx4="http://schemas.microsoft.com/office/drawing/2016/5/10/chartex" xmlns:cx5="http://schemas.microsoft.com/office/drawing/2016/5/11/chartex" xmlns:cx6="http://schemas.microsoft.com/office/drawing/2016/5/12/chartex" xmlns:cx7="http://schemas.microsoft.com/office/drawing/2016/5/13/chartex" xmlns:cx8="http://schemas.microsoft.com/office/drawing/2016/5/14/chartex" xmlns:mc="http://schemas.openxmlformats.org/markup-compatibility/2006" xmlns:aink="http://schemas.microsoft.com/office/drawing/2016/ink" xmlns:am3d="http://schemas.microsoft.com/office/drawing/2017/model3d" xmlns:o="urn:schemas-microsoft-com:office:office" xmlns:r="http://schemas.openxmlformats.org/officeDocument/2006/relationships" xmlns:m="http://schemas.openxmlformats.org/officeDocument/2006/math" xmlns:v="urn:schemas-microsoft-com:vml" xmlns:wp14="http://schemas.microsoft.com/office/word/2010/wordprocessingDrawing" xmlns:wp="http://schemas.openxmlformats.org/drawingml/2006/wordprocessingDrawing" xmlns:w10="urn:schemas-microsoft-com:office:word" xmlns:w="http://schemas.openxmlformats.org/wordprocessingml/2006/main" xmlns:w14="http://schemas.microsoft.com/office/word/2010/wordml" xmlns:w15="http://schemas.microsoft.com/office/word/2012/wordml" xmlns:w16cex="http://schemas.microsoft.com/office/word/2018/wordml/cex" xmlns:w16cid="http://schemas.microsoft.com/office/word/2016/wordml/cid" xmlns:w16="http://schemas.microsoft.com/office/word/2018/wordml" xmlns:w16sdtdh="http://schemas.microsoft.com/office/word/2020/wordml/sdtdatahash" xmlns:w16se="http://schemas.microsoft.com/office/word/2015/wordml/symex" xmlns:wpg="http://schemas.microsoft.com/office/word/2010/wordprocessingGroup" xmlns:wpi="http://schemas.microsoft.com/office/word/2010/wordprocessingInk" xmlns:wne="http://schemas.microsoft.com/office/word/2006/wordml" xmlns:wps="http://schemas.microsoft.com/office/word/2010/wordprocessingShape" mc:Ignorable="w14 w15 w16se w16cid w16 w16cex w16sdtdh wp14">
   <w:p>
     <w:pPr>
       <w:pStyle w:val="En-tte"/>
@@ -1479,7 +2657,7 @@
 </file>
 
 <file path=word/numbering.xml><?xml version="1.0" encoding="utf-8"?>
-<w:numbering xmlns:wpc="http://schemas.microsoft.com/office/word/2010/wordprocessingCanvas" xmlns:cx="http://schemas.microsoft.com/office/drawing/2014/chartex" xmlns:cx1="http://schemas.microsoft.com/office/drawing/2015/9/8/chartex" xmlns:cx2="http://schemas.microsoft.com/office/drawing/2015/10/21/chartex" xmlns:cx3="http://schemas.microsoft.com/office/drawing/2016/5/9/chartex" xmlns:cx4="http://schemas.microsoft.com/office/drawing/2016/5/10/chartex" xmlns:cx5="http://schemas.microsoft.com/office/drawing/2016/5/11/chartex" xmlns:cx6="http://schemas.microsoft.com/office/drawing/2016/5/12/chartex" xmlns:cx7="http://schemas.microsoft.com/office/drawing/2016/5/13/chartex" xmlns:cx8="http://schemas.microsoft.com/office/drawing/2016/5/14/chartex" xmlns:mc="http://schemas.openxmlformats.org/markup-compatibility/2006" xmlns:aink="http://schemas.microsoft.com/office/drawing/2016/ink" xmlns:am3d="http://schemas.microsoft.com/office/drawing/2017/model3d" xmlns:o="urn:schemas-microsoft-com:office:office" xmlns:r="http://schemas.openxmlformats.org/officeDocument/2006/relationships" xmlns:m="http://schemas.openxmlformats.org/officeDocument/2006/math" xmlns:v="urn:schemas-microsoft-com:vml" xmlns:wp14="http://schemas.microsoft.com/office/word/2010/wordprocessingDrawing" xmlns:wp="http://schemas.openxmlformats.org/drawingml/2006/wordprocessingDrawing" xmlns:w10="urn:schemas-microsoft-com:office:word" xmlns:w="http://schemas.openxmlformats.org/wordprocessingml/2006/main" xmlns:w14="http://schemas.microsoft.com/office/word/2010/wordml" xmlns:w15="http://schemas.microsoft.com/office/word/2012/wordml" xmlns:w16cex="http://schemas.microsoft.com/office/word/2018/wordml/cex" xmlns:w16cid="http://schemas.microsoft.com/office/word/2016/wordml/cid" xmlns:w16="http://schemas.microsoft.com/office/word/2018/wordml" xmlns:w16se="http://schemas.microsoft.com/office/word/2015/wordml/symex" xmlns:wpg="http://schemas.microsoft.com/office/word/2010/wordprocessingGroup" xmlns:wpi="http://schemas.microsoft.com/office/word/2010/wordprocessingInk" xmlns:wne="http://schemas.microsoft.com/office/word/2006/wordml" xmlns:wps="http://schemas.microsoft.com/office/word/2010/wordprocessingShape" mc:Ignorable="w14 w15 w16se w16cid w16 w16cex wp14">
+<w:numbering xmlns:wpc="http://schemas.microsoft.com/office/word/2010/wordprocessingCanvas" xmlns:cx="http://schemas.microsoft.com/office/drawing/2014/chartex" xmlns:cx1="http://schemas.microsoft.com/office/drawing/2015/9/8/chartex" xmlns:cx2="http://schemas.microsoft.com/office/drawing/2015/10/21/chartex" xmlns:cx3="http://schemas.microsoft.com/office/drawing/2016/5/9/chartex" xmlns:cx4="http://schemas.microsoft.com/office/drawing/2016/5/10/chartex" xmlns:cx5="http://schemas.microsoft.com/office/drawing/2016/5/11/chartex" xmlns:cx6="http://schemas.microsoft.com/office/drawing/2016/5/12/chartex" xmlns:cx7="http://schemas.microsoft.com/office/drawing/2016/5/13/chartex" xmlns:cx8="http://schemas.microsoft.com/office/drawing/2016/5/14/chartex" xmlns:mc="http://schemas.openxmlformats.org/markup-compatibility/2006" xmlns:aink="http://schemas.microsoft.com/office/drawing/2016/ink" xmlns:am3d="http://schemas.microsoft.com/office/drawing/2017/model3d" xmlns:o="urn:schemas-microsoft-com:office:office" xmlns:r="http://schemas.openxmlformats.org/officeDocument/2006/relationships" xmlns:m="http://schemas.openxmlformats.org/officeDocument/2006/math" xmlns:v="urn:schemas-microsoft-com:vml" xmlns:wp14="http://schemas.microsoft.com/office/word/2010/wordprocessingDrawing" xmlns:wp="http://schemas.openxmlformats.org/drawingml/2006/wordprocessingDrawing" xmlns:w10="urn:schemas-microsoft-com:office:word" xmlns:w="http://schemas.openxmlformats.org/wordprocessingml/2006/main" xmlns:w14="http://schemas.microsoft.com/office/word/2010/wordml" xmlns:w15="http://schemas.microsoft.com/office/word/2012/wordml" xmlns:w16cex="http://schemas.microsoft.com/office/word/2018/wordml/cex" xmlns:w16cid="http://schemas.microsoft.com/office/word/2016/wordml/cid" xmlns:w16="http://schemas.microsoft.com/office/word/2018/wordml" xmlns:w16sdtdh="http://schemas.microsoft.com/office/word/2020/wordml/sdtdatahash" xmlns:w16se="http://schemas.microsoft.com/office/word/2015/wordml/symex" xmlns:wpg="http://schemas.microsoft.com/office/word/2010/wordprocessingGroup" xmlns:wpi="http://schemas.microsoft.com/office/word/2010/wordprocessingInk" xmlns:wne="http://schemas.microsoft.com/office/word/2006/wordml" xmlns:wps="http://schemas.microsoft.com/office/word/2010/wordprocessingShape" mc:Ignorable="w14 w15 w16se w16cid w16 w16cex w16sdtdh wp14">
   <w:abstractNum w:abstractNumId="0" w15:restartNumberingAfterBreak="0">
     <w:nsid w:val="00055C09"/>
     <w:multiLevelType w:val="hybridMultilevel"/>
@@ -1891,33 +3069,15 @@
   </w:num>
   <w:num w:numId="5">
     <w:abstractNumId w:val="2"/>
-    <w:lvlOverride w:ilvl="0"/>
-    <w:lvlOverride w:ilvl="1"/>
-    <w:lvlOverride w:ilvl="2"/>
-    <w:lvlOverride w:ilvl="3"/>
-    <w:lvlOverride w:ilvl="4"/>
-    <w:lvlOverride w:ilvl="5"/>
-    <w:lvlOverride w:ilvl="6"/>
-    <w:lvlOverride w:ilvl="7"/>
-    <w:lvlOverride w:ilvl="8"/>
   </w:num>
   <w:num w:numId="6">
     <w:abstractNumId w:val="2"/>
-    <w:lvlOverride w:ilvl="0"/>
-    <w:lvlOverride w:ilvl="1"/>
-    <w:lvlOverride w:ilvl="2"/>
-    <w:lvlOverride w:ilvl="3"/>
-    <w:lvlOverride w:ilvl="4"/>
-    <w:lvlOverride w:ilvl="5"/>
-    <w:lvlOverride w:ilvl="6"/>
-    <w:lvlOverride w:ilvl="7"/>
-    <w:lvlOverride w:ilvl="8"/>
   </w:num>
 </w:numbering>
 </file>
 
 <file path=word/styles.xml><?xml version="1.0" encoding="utf-8"?>
-<w:styles xmlns:mc="http://schemas.openxmlformats.org/markup-compatibility/2006" xmlns:r="http://schemas.openxmlformats.org/officeDocument/2006/relationships" xmlns:w="http://schemas.openxmlformats.org/wordprocessingml/2006/main" xmlns:w14="http://schemas.microsoft.com/office/word/2010/wordml" xmlns:w15="http://schemas.microsoft.com/office/word/2012/wordml" xmlns:w16cex="http://schemas.microsoft.com/office/word/2018/wordml/cex" xmlns:w16cid="http://schemas.microsoft.com/office/word/2016/wordml/cid" xmlns:w16="http://schemas.microsoft.com/office/word/2018/wordml" xmlns:w16se="http://schemas.microsoft.com/office/word/2015/wordml/symex" mc:Ignorable="w14 w15 w16se w16cid w16 w16cex">
+<w:styles xmlns:mc="http://schemas.openxmlformats.org/markup-compatibility/2006" xmlns:r="http://schemas.openxmlformats.org/officeDocument/2006/relationships" xmlns:w="http://schemas.openxmlformats.org/wordprocessingml/2006/main" xmlns:w14="http://schemas.microsoft.com/office/word/2010/wordml" xmlns:w15="http://schemas.microsoft.com/office/word/2012/wordml" xmlns:w16cex="http://schemas.microsoft.com/office/word/2018/wordml/cex" xmlns:w16cid="http://schemas.microsoft.com/office/word/2016/wordml/cid" xmlns:w16="http://schemas.microsoft.com/office/word/2018/wordml" xmlns:w16sdtdh="http://schemas.microsoft.com/office/word/2020/wordml/sdtdatahash" xmlns:w16se="http://schemas.microsoft.com/office/word/2015/wordml/symex" mc:Ignorable="w14 w15 w16se w16cid w16 w16cex w16sdtdh">
   <w:docDefaults>
     <w:rPrDefault>
       <w:rPr>
@@ -2039,6 +3199,7 @@
     <w:lsdException w:name="HTML Sample" w:semiHidden="1" w:unhideWhenUsed="1"/>
     <w:lsdException w:name="HTML Typewriter" w:semiHidden="1" w:unhideWhenUsed="1"/>
     <w:lsdException w:name="HTML Variable" w:semiHidden="1" w:unhideWhenUsed="1"/>
+    <w:lsdException w:name="Normal Table" w:semiHidden="1" w:unhideWhenUsed="1"/>
     <w:lsdException w:name="annotation subject" w:semiHidden="1" w:unhideWhenUsed="1"/>
     <w:lsdException w:name="No List" w:semiHidden="1" w:unhideWhenUsed="1"/>
     <w:lsdException w:name="Outline List 1" w:semiHidden="1" w:unhideWhenUsed="1"/>
@@ -2085,8 +3246,10 @@
     <w:lsdException w:name="Table Subtle 2" w:semiHidden="1" w:unhideWhenUsed="1"/>
     <w:lsdException w:name="Table Web 1" w:semiHidden="1" w:unhideWhenUsed="1"/>
     <w:lsdException w:name="Table Web 2" w:semiHidden="1" w:unhideWhenUsed="1"/>
+    <w:lsdException w:name="Table Web 3" w:semiHidden="1" w:unhideWhenUsed="1"/>
     <w:lsdException w:name="Balloon Text" w:semiHidden="1" w:unhideWhenUsed="1"/>
     <w:lsdException w:name="Table Grid" w:uiPriority="39"/>
+    <w:lsdException w:name="Table Theme" w:semiHidden="1" w:unhideWhenUsed="1"/>
     <w:lsdException w:name="Placeholder Text" w:semiHidden="1"/>
     <w:lsdException w:name="No Spacing" w:uiPriority="1" w:qFormat="1"/>
     <w:lsdException w:name="Light Shading" w:uiPriority="60"/>
@@ -2491,6 +3654,45 @@
       </w:numPr>
     </w:pPr>
   </w:style>
+  <w:style w:type="character" w:styleId="Lienhypertexte">
+    <w:name w:val="Hyperlink"/>
+    <w:basedOn w:val="Policepardfaut"/>
+    <w:uiPriority w:val="99"/>
+    <w:unhideWhenUsed/>
+    <w:rsid w:val="00B24476"/>
+    <w:rPr>
+      <w:color w:val="0563C1" w:themeColor="hyperlink"/>
+      <w:u w:val="single"/>
+    </w:rPr>
+  </w:style>
+  <w:style w:type="character" w:styleId="Mentionnonrsolue">
+    <w:name w:val="Unresolved Mention"/>
+    <w:basedOn w:val="Policepardfaut"/>
+    <w:uiPriority w:val="99"/>
+    <w:semiHidden/>
+    <w:unhideWhenUsed/>
+    <w:rsid w:val="00B24476"/>
+    <w:rPr>
+      <w:color w:val="605E5C"/>
+      <w:shd w:val="clear" w:color="auto" w:fill="E1DFDD"/>
+    </w:rPr>
+  </w:style>
+  <w:style w:type="paragraph" w:customStyle="1" w:styleId="Default">
+    <w:name w:val="Default"/>
+    <w:rsid w:val="000A03BD"/>
+    <w:pPr>
+      <w:autoSpaceDE w:val="0"/>
+      <w:autoSpaceDN w:val="0"/>
+      <w:adjustRightInd w:val="0"/>
+      <w:spacing w:after="0" w:line="240" w:lineRule="auto"/>
+    </w:pPr>
+    <w:rPr>
+      <w:rFonts w:ascii="Calibri" w:hAnsi="Calibri" w:cs="Calibri"/>
+      <w:color w:val="000000"/>
+      <w:sz w:val="24"/>
+      <w:szCs w:val="24"/>
+    </w:rPr>
+  </w:style>
 </w:styles>
 </file>
 

--- a/S2/Gestion de projet et entrepreunariat/Projet seul/cadre_reponse.docx
+++ b/S2/Gestion de projet et entrepreunariat/Projet seul/cadre_reponse.docx
@@ -30,7 +30,73 @@
       </w:r>
     </w:p>
     <w:p>
-      <w:r>
+      <w:pPr>
+        <w:ind w:left="360"/>
+        <w:rPr>
+          <w:bCs/>
+        </w:rPr>
+      </w:pPr>
+      <w:r>
+        <w:rPr>
+          <w:bCs/>
+        </w:rPr>
+        <w:t>Plateforme e-commerce qui lie les habitants</w:t>
+      </w:r>
+    </w:p>
+    <w:p>
+      <w:pPr>
+        <w:ind w:left="360"/>
+        <w:rPr>
+          <w:bCs/>
+        </w:rPr>
+      </w:pPr>
+      <w:r>
+        <w:rPr>
+          <w:bCs/>
+        </w:rPr>
+        <w:t>Cité dortoir car elle n’est pas loin de Paris</w:t>
+      </w:r>
+    </w:p>
+    <w:p>
+      <w:pPr>
+        <w:ind w:left="360"/>
+        <w:rPr>
+          <w:bCs/>
+        </w:rPr>
+      </w:pPr>
+      <w:r>
+        <w:rPr>
+          <w:bCs/>
+        </w:rPr>
+        <w:t xml:space="preserve">Idée </w:t>
+      </w:r>
+      <w:r>
+        <w:rPr>
+          <w:bCs/>
+        </w:rPr>
+        <w:t xml:space="preserve">de </w:t>
+      </w:r>
+      <w:r>
+        <w:rPr>
+          <w:bCs/>
+        </w:rPr>
+        <w:t>fédérer les commerçants sur une plateforme de e-commerce</w:t>
+      </w:r>
+    </w:p>
+    <w:p>
+      <w:pPr>
+        <w:ind w:left="360"/>
+        <w:rPr>
+          <w:bCs/>
+        </w:rPr>
+      </w:pPr>
+    </w:p>
+    <w:p>
+      <w:r>
+        <w:rPr>
+          <w:b/>
+          <w:bCs/>
+        </w:rPr>
         <w:t>Quels sont les besoins ?</w:t>
       </w:r>
       <w:r>
@@ -40,25 +106,15 @@
         <w:rPr>
           <w:color w:val="4472C4" w:themeColor="accent1"/>
         </w:rPr>
-        <w:t xml:space="preserve">Permettre aux utilisateurs d’acheter des produits, de payer en ligne, et de choisir parmi plusieurs modes de livraison dont le retrait en magasin (« click &amp; </w:t>
-      </w:r>
-      <w:proofErr w:type="spellStart"/>
-      <w:r>
-        <w:rPr>
-          <w:color w:val="4472C4" w:themeColor="accent1"/>
-        </w:rPr>
-        <w:t>collect</w:t>
-      </w:r>
-      <w:proofErr w:type="spellEnd"/>
-      <w:r>
-        <w:rPr>
-          <w:color w:val="4472C4" w:themeColor="accent1"/>
-        </w:rPr>
-        <w:t xml:space="preserve"> »).</w:t>
-      </w:r>
-    </w:p>
-    <w:p>
-      <w:r>
+        <w:t>Permettre aux utilisateurs d’acheter des produits, de payer en ligne, et de choisir parmi plusieurs modes de livraison dont le retrait en magasin (« click &amp; collect »).</w:t>
+      </w:r>
+    </w:p>
+    <w:p>
+      <w:r>
+        <w:rPr>
+          <w:b/>
+          <w:bCs/>
+        </w:rPr>
         <w:t>Quels sont les objectifs ?</w:t>
       </w:r>
       <w:r>
@@ -72,9 +128,35 @@
       </w:r>
     </w:p>
     <w:p>
-      <w:r>
+      <w:pPr>
+        <w:rPr>
+          <w:b/>
+          <w:bCs/>
+        </w:rPr>
+      </w:pPr>
+      <w:r>
+        <w:rPr>
+          <w:b/>
+          <w:bCs/>
+        </w:rPr>
         <w:t>QQOQCP rédigé</w:t>
       </w:r>
+    </w:p>
+    <w:p>
+      <w:pPr>
+        <w:rPr>
+          <w:b/>
+          <w:bCs/>
+        </w:rPr>
+      </w:pPr>
+    </w:p>
+    <w:p>
+      <w:pPr>
+        <w:rPr>
+          <w:b/>
+          <w:bCs/>
+        </w:rPr>
+      </w:pPr>
     </w:p>
     <w:p>
       <w:pPr>
@@ -505,6 +587,7 @@
         <w:rPr>
           <w:lang w:eastAsia="fr-FR"/>
         </w:rPr>
+        <w:lastRenderedPageBreak/>
         <w:t>Qui est à l'origine du problème ?</w:t>
       </w:r>
     </w:p>
@@ -622,7 +705,6 @@
           <w:color w:val="4472C4" w:themeColor="accent1"/>
           <w:lang w:eastAsia="fr-FR"/>
         </w:rPr>
-        <w:lastRenderedPageBreak/>
         <w:t>Meaux</w:t>
       </w:r>
     </w:p>
@@ -1094,6 +1176,7 @@
         <w:rPr>
           <w:rFonts w:eastAsia="SimSun"/>
         </w:rPr>
+        <w:lastRenderedPageBreak/>
         <w:t>COMMENT</w:t>
       </w:r>
     </w:p>
@@ -1184,7 +1267,6 @@
           <w:color w:val="4472C4" w:themeColor="accent1"/>
           <w:lang w:eastAsia="fr-FR"/>
         </w:rPr>
-        <w:lastRenderedPageBreak/>
         <w:t>En établissant un cahier des charges comportant les différentes étapes à réaliser pour arriver à avoir un nouveau site qui aide activement les commerçants de Meaux</w:t>
       </w:r>
     </w:p>
@@ -1277,9 +1359,8 @@
           <w:sz w:val="22"/>
           <w:szCs w:val="22"/>
         </w:rPr>
-        <w:t xml:space="preserve">4.1.1. Étape 1 : présentation des possibilités de personnalisation et adaptation </w:t>
-      </w:r>
-      <w:proofErr w:type="gramStart"/>
+        <w:t>4.1.1. Étape 1 : présentation des possibilités de personnalisation et adaptation graphiq</w:t>
+      </w:r>
       <w:r>
         <w:rPr>
           <w:i/>
@@ -1288,7 +1369,7 @@
           <w:sz w:val="22"/>
           <w:szCs w:val="22"/>
         </w:rPr>
-        <w:t>graphiq</w:t>
+        <w:t>ue</w:t>
       </w:r>
       <w:r>
         <w:rPr>
@@ -1298,8 +1379,19 @@
           <w:sz w:val="22"/>
           <w:szCs w:val="22"/>
         </w:rPr>
-        <w:t>ue</w:t>
-      </w:r>
+        <w:t xml:space="preserve">..... 8 </w:t>
+      </w:r>
+    </w:p>
+    <w:p>
+      <w:pPr>
+        <w:pStyle w:val="Default"/>
+        <w:ind w:left="708"/>
+        <w:rPr>
+          <w:color w:val="4472C4" w:themeColor="accent1"/>
+          <w:sz w:val="22"/>
+          <w:szCs w:val="22"/>
+        </w:rPr>
+      </w:pPr>
       <w:r>
         <w:rPr>
           <w:i/>
@@ -1308,9 +1400,19 @@
           <w:sz w:val="22"/>
           <w:szCs w:val="22"/>
         </w:rPr>
-        <w:t>....</w:t>
-      </w:r>
-      <w:proofErr w:type="gramEnd"/>
+        <w:t xml:space="preserve">4.1.2. Étape 2 : conception de l’arborescence ........................................................................... 8 </w:t>
+      </w:r>
+    </w:p>
+    <w:p>
+      <w:pPr>
+        <w:pStyle w:val="Default"/>
+        <w:ind w:left="708"/>
+        <w:rPr>
+          <w:color w:val="4472C4" w:themeColor="accent1"/>
+          <w:sz w:val="22"/>
+          <w:szCs w:val="22"/>
+        </w:rPr>
+      </w:pPr>
       <w:r>
         <w:rPr>
           <w:i/>
@@ -1319,7 +1421,7 @@
           <w:sz w:val="22"/>
           <w:szCs w:val="22"/>
         </w:rPr>
-        <w:t xml:space="preserve">. 8 </w:t>
+        <w:t xml:space="preserve">4.1.3. Étape 3 : conception de l’ergonomie de la page d’accueil .............................................. 8 </w:t>
       </w:r>
     </w:p>
     <w:p>
@@ -1340,7 +1442,377 @@
           <w:sz w:val="22"/>
           <w:szCs w:val="22"/>
         </w:rPr>
-        <w:t xml:space="preserve">4.1.2. Étape 2 : conception de l’arborescence ........................................................................... 8 </w:t>
+        <w:t xml:space="preserve">4.1.4. Étape 4 : Déclinaison pour autres éléments graphiques ................................................. 8 </w:t>
+      </w:r>
+    </w:p>
+    <w:p>
+      <w:pPr>
+        <w:pStyle w:val="Default"/>
+        <w:rPr>
+          <w:color w:val="4472C4" w:themeColor="accent1"/>
+          <w:sz w:val="22"/>
+          <w:szCs w:val="22"/>
+        </w:rPr>
+      </w:pPr>
+      <w:r>
+        <w:rPr>
+          <w:color w:val="4472C4" w:themeColor="accent1"/>
+          <w:sz w:val="22"/>
+          <w:szCs w:val="22"/>
+        </w:rPr>
+        <w:t>4.2. S</w:t>
+      </w:r>
+      <w:r>
+        <w:rPr>
+          <w:color w:val="4472C4" w:themeColor="accent1"/>
+          <w:sz w:val="18"/>
+          <w:szCs w:val="18"/>
+        </w:rPr>
+        <w:t xml:space="preserve">PECIFICATIONS FONCTIONNELLES ET DOSSIER DE PARAMETRAGE </w:t>
+      </w:r>
+      <w:r>
+        <w:rPr>
+          <w:color w:val="4472C4" w:themeColor="accent1"/>
+          <w:sz w:val="22"/>
+          <w:szCs w:val="22"/>
+        </w:rPr>
+        <w:t xml:space="preserve">................................................................. 8 </w:t>
+      </w:r>
+    </w:p>
+    <w:p>
+      <w:pPr>
+        <w:pStyle w:val="Default"/>
+        <w:rPr>
+          <w:color w:val="4472C4" w:themeColor="accent1"/>
+          <w:sz w:val="22"/>
+          <w:szCs w:val="22"/>
+        </w:rPr>
+      </w:pPr>
+      <w:r>
+        <w:rPr>
+          <w:color w:val="4472C4" w:themeColor="accent1"/>
+          <w:sz w:val="22"/>
+          <w:szCs w:val="22"/>
+        </w:rPr>
+        <w:t>4.3. P</w:t>
+      </w:r>
+      <w:r>
+        <w:rPr>
+          <w:color w:val="4472C4" w:themeColor="accent1"/>
+          <w:sz w:val="18"/>
+          <w:szCs w:val="18"/>
+        </w:rPr>
+        <w:t xml:space="preserve">ARAMETRAGE ET DEVELOPPEMENT DE LA SOLUTION TECHNIQUE </w:t>
+      </w:r>
+      <w:r>
+        <w:rPr>
+          <w:color w:val="4472C4" w:themeColor="accent1"/>
+          <w:sz w:val="22"/>
+          <w:szCs w:val="22"/>
+        </w:rPr>
+        <w:t xml:space="preserve">................................................................ 9 </w:t>
+      </w:r>
+    </w:p>
+    <w:p>
+      <w:pPr>
+        <w:pStyle w:val="Default"/>
+        <w:rPr>
+          <w:color w:val="4472C4" w:themeColor="accent1"/>
+          <w:sz w:val="22"/>
+          <w:szCs w:val="22"/>
+        </w:rPr>
+      </w:pPr>
+      <w:r>
+        <w:rPr>
+          <w:color w:val="4472C4" w:themeColor="accent1"/>
+          <w:sz w:val="22"/>
+          <w:szCs w:val="22"/>
+        </w:rPr>
+        <w:t>4.4. I</w:t>
+      </w:r>
+      <w:r>
+        <w:rPr>
+          <w:color w:val="4472C4" w:themeColor="accent1"/>
+          <w:sz w:val="18"/>
+          <w:szCs w:val="18"/>
+        </w:rPr>
+        <w:t xml:space="preserve">NSTALLATION SUR SERVEUR DE PRODUCTION </w:t>
+      </w:r>
+      <w:r>
+        <w:rPr>
+          <w:color w:val="4472C4" w:themeColor="accent1"/>
+          <w:sz w:val="22"/>
+          <w:szCs w:val="22"/>
+        </w:rPr>
+        <w:t xml:space="preserve">........................................................................................... 9 </w:t>
+      </w:r>
+    </w:p>
+    <w:p>
+      <w:pPr>
+        <w:pStyle w:val="Default"/>
+        <w:rPr>
+          <w:color w:val="4472C4" w:themeColor="accent1"/>
+          <w:sz w:val="22"/>
+          <w:szCs w:val="22"/>
+        </w:rPr>
+      </w:pPr>
+      <w:r>
+        <w:rPr>
+          <w:color w:val="4472C4" w:themeColor="accent1"/>
+          <w:sz w:val="22"/>
+          <w:szCs w:val="22"/>
+        </w:rPr>
+        <w:t>4.5. F</w:t>
+      </w:r>
+      <w:r>
+        <w:rPr>
+          <w:color w:val="4472C4" w:themeColor="accent1"/>
+          <w:sz w:val="18"/>
+          <w:szCs w:val="18"/>
+        </w:rPr>
+        <w:t xml:space="preserve">ORMATION DES ADMINISTRATEURS </w:t>
+      </w:r>
+      <w:r>
+        <w:rPr>
+          <w:color w:val="4472C4" w:themeColor="accent1"/>
+          <w:sz w:val="22"/>
+          <w:szCs w:val="22"/>
+        </w:rPr>
+        <w:t>............................................................................</w:t>
+      </w:r>
+      <w:r>
+        <w:rPr>
+          <w:color w:val="4472C4" w:themeColor="accent1"/>
+          <w:sz w:val="22"/>
+          <w:szCs w:val="22"/>
+        </w:rPr>
+        <w:t>..</w:t>
+      </w:r>
+      <w:r>
+        <w:rPr>
+          <w:color w:val="4472C4" w:themeColor="accent1"/>
+          <w:sz w:val="22"/>
+          <w:szCs w:val="22"/>
+        </w:rPr>
+        <w:t xml:space="preserve">......................... 9 </w:t>
+      </w:r>
+    </w:p>
+    <w:p>
+      <w:pPr>
+        <w:pStyle w:val="Default"/>
+        <w:rPr>
+          <w:color w:val="4472C4" w:themeColor="accent1"/>
+          <w:sz w:val="22"/>
+          <w:szCs w:val="22"/>
+        </w:rPr>
+      </w:pPr>
+      <w:r>
+        <w:rPr>
+          <w:color w:val="4472C4" w:themeColor="accent1"/>
+          <w:sz w:val="22"/>
+          <w:szCs w:val="22"/>
+        </w:rPr>
+        <w:t>4.6. A</w:t>
+      </w:r>
+      <w:r>
+        <w:rPr>
+          <w:color w:val="4472C4" w:themeColor="accent1"/>
+          <w:sz w:val="18"/>
+          <w:szCs w:val="18"/>
+        </w:rPr>
+        <w:t xml:space="preserve">CCOMPAGNEMENT DES COMMERÇANTS DANS LA MISE EN OEUVRE </w:t>
+      </w:r>
+      <w:r>
+        <w:rPr>
+          <w:color w:val="4472C4" w:themeColor="accent1"/>
+          <w:sz w:val="22"/>
+          <w:szCs w:val="22"/>
+        </w:rPr>
+        <w:t xml:space="preserve">........................................................... 10 </w:t>
+      </w:r>
+    </w:p>
+    <w:p>
+      <w:pPr>
+        <w:pStyle w:val="Default"/>
+        <w:rPr>
+          <w:color w:val="4472C4" w:themeColor="accent1"/>
+          <w:sz w:val="22"/>
+          <w:szCs w:val="22"/>
+        </w:rPr>
+      </w:pPr>
+      <w:r>
+        <w:rPr>
+          <w:color w:val="4472C4" w:themeColor="accent1"/>
+          <w:sz w:val="22"/>
+          <w:szCs w:val="22"/>
+        </w:rPr>
+        <w:t>4.7. M</w:t>
+      </w:r>
+      <w:r>
+        <w:rPr>
+          <w:color w:val="4472C4" w:themeColor="accent1"/>
+          <w:sz w:val="18"/>
+          <w:szCs w:val="18"/>
+        </w:rPr>
+        <w:t xml:space="preserve">ISE EN LIGNE </w:t>
+      </w:r>
+      <w:r>
+        <w:rPr>
+          <w:color w:val="4472C4" w:themeColor="accent1"/>
+          <w:sz w:val="22"/>
+          <w:szCs w:val="22"/>
+        </w:rPr>
+        <w:t xml:space="preserve">.................................................................................................................................. 10 </w:t>
+      </w:r>
+    </w:p>
+    <w:p>
+      <w:pPr>
+        <w:pStyle w:val="Default"/>
+        <w:rPr>
+          <w:color w:val="4472C4" w:themeColor="accent1"/>
+          <w:sz w:val="22"/>
+          <w:szCs w:val="22"/>
+        </w:rPr>
+      </w:pPr>
+      <w:r>
+        <w:rPr>
+          <w:color w:val="4472C4" w:themeColor="accent1"/>
+          <w:sz w:val="22"/>
+          <w:szCs w:val="22"/>
+        </w:rPr>
+        <w:t xml:space="preserve">4.8. MOM, VA </w:t>
+      </w:r>
+      <w:r>
+        <w:rPr>
+          <w:color w:val="4472C4" w:themeColor="accent1"/>
+          <w:sz w:val="18"/>
+          <w:szCs w:val="18"/>
+        </w:rPr>
+        <w:t xml:space="preserve">ET </w:t>
+      </w:r>
+      <w:r>
+        <w:rPr>
+          <w:color w:val="4472C4" w:themeColor="accent1"/>
+          <w:sz w:val="22"/>
+          <w:szCs w:val="22"/>
+        </w:rPr>
+        <w:t>VSR ..................................................................................................................</w:t>
+      </w:r>
+      <w:r>
+        <w:rPr>
+          <w:color w:val="4472C4" w:themeColor="accent1"/>
+          <w:sz w:val="22"/>
+          <w:szCs w:val="22"/>
+        </w:rPr>
+        <w:t>.</w:t>
+      </w:r>
+      <w:r>
+        <w:rPr>
+          <w:color w:val="4472C4" w:themeColor="accent1"/>
+          <w:sz w:val="22"/>
+          <w:szCs w:val="22"/>
+        </w:rPr>
+        <w:t xml:space="preserve">........ 10 </w:t>
+      </w:r>
+    </w:p>
+    <w:p>
+      <w:pPr>
+        <w:pStyle w:val="Default"/>
+        <w:rPr>
+          <w:color w:val="4472C4" w:themeColor="accent1"/>
+          <w:sz w:val="22"/>
+          <w:szCs w:val="22"/>
+        </w:rPr>
+      </w:pPr>
+      <w:r>
+        <w:rPr>
+          <w:color w:val="4472C4" w:themeColor="accent1"/>
+          <w:sz w:val="22"/>
+          <w:szCs w:val="22"/>
+        </w:rPr>
+        <w:t>4.9. H</w:t>
+      </w:r>
+      <w:r>
+        <w:rPr>
+          <w:color w:val="4472C4" w:themeColor="accent1"/>
+          <w:sz w:val="18"/>
+          <w:szCs w:val="18"/>
+        </w:rPr>
+        <w:t xml:space="preserve">EBERGEMENT ET INFOGERANCE </w:t>
+      </w:r>
+      <w:r>
+        <w:rPr>
+          <w:color w:val="4472C4" w:themeColor="accent1"/>
+          <w:sz w:val="22"/>
+          <w:szCs w:val="22"/>
+        </w:rPr>
+        <w:t xml:space="preserve">......................................................................................................... 11 </w:t>
+      </w:r>
+    </w:p>
+    <w:p>
+      <w:pPr>
+        <w:pStyle w:val="Default"/>
+        <w:rPr>
+          <w:color w:val="4472C4" w:themeColor="accent1"/>
+          <w:sz w:val="22"/>
+          <w:szCs w:val="22"/>
+        </w:rPr>
+      </w:pPr>
+      <w:r>
+        <w:rPr>
+          <w:color w:val="4472C4" w:themeColor="accent1"/>
+          <w:sz w:val="22"/>
+          <w:szCs w:val="22"/>
+        </w:rPr>
+        <w:t>4.10. M</w:t>
+      </w:r>
+      <w:r>
+        <w:rPr>
+          <w:color w:val="4472C4" w:themeColor="accent1"/>
+          <w:sz w:val="18"/>
+          <w:szCs w:val="18"/>
+        </w:rPr>
+        <w:t xml:space="preserve">AINTENANCE ATTENDUE DANS LES PHASES DE </w:t>
+      </w:r>
+      <w:r>
+        <w:rPr>
+          <w:color w:val="4472C4" w:themeColor="accent1"/>
+          <w:sz w:val="22"/>
+          <w:szCs w:val="22"/>
+        </w:rPr>
+        <w:t xml:space="preserve">VA, VSR, </w:t>
+      </w:r>
+      <w:r>
+        <w:rPr>
+          <w:color w:val="4472C4" w:themeColor="accent1"/>
+          <w:sz w:val="18"/>
+          <w:szCs w:val="18"/>
+        </w:rPr>
+        <w:t xml:space="preserve">GARANTIE ET MAINTENANCE </w:t>
+      </w:r>
+      <w:r>
+        <w:rPr>
+          <w:color w:val="4472C4" w:themeColor="accent1"/>
+          <w:sz w:val="22"/>
+          <w:szCs w:val="22"/>
+        </w:rPr>
+        <w:t>.........................</w:t>
+      </w:r>
+      <w:r>
+        <w:rPr>
+          <w:color w:val="4472C4" w:themeColor="accent1"/>
+          <w:sz w:val="22"/>
+          <w:szCs w:val="22"/>
+        </w:rPr>
+        <w:t>..</w:t>
+      </w:r>
+      <w:r>
+        <w:rPr>
+          <w:color w:val="4472C4" w:themeColor="accent1"/>
+          <w:sz w:val="22"/>
+          <w:szCs w:val="22"/>
+        </w:rPr>
+        <w:t xml:space="preserve">... 11 </w:t>
       </w:r>
     </w:p>
     <w:p>
@@ -1361,7 +1833,7 @@
           <w:sz w:val="22"/>
           <w:szCs w:val="22"/>
         </w:rPr>
-        <w:t xml:space="preserve">4.1.3. Étape 3 : conception de l’ergonomie de la page d’accueil .............................................. 8 </w:t>
+        <w:t xml:space="preserve">4.10.1. Format de la prestation attendue ............................................................................... 11 </w:t>
       </w:r>
     </w:p>
     <w:p>
@@ -1382,7 +1854,7 @@
           <w:sz w:val="22"/>
           <w:szCs w:val="22"/>
         </w:rPr>
-        <w:t xml:space="preserve">4.1.4. Étape 4 : Déclinaison pour autres éléments graphiques ................................................. 8 </w:t>
+        <w:t xml:space="preserve">4.10.2. Périmètre .................................................................................................................... 11 </w:t>
       </w:r>
     </w:p>
     <w:p>
@@ -1400,7 +1872,7 @@
           <w:sz w:val="22"/>
           <w:szCs w:val="22"/>
         </w:rPr>
-        <w:t>4.2. S</w:t>
+        <w:t>4.11. A</w:t>
       </w:r>
       <w:r>
         <w:rPr>
@@ -1408,15 +1880,15 @@
           <w:sz w:val="18"/>
           <w:szCs w:val="18"/>
         </w:rPr>
-        <w:t xml:space="preserve">PECIFICATIONS FONCTIONNELLES ET DOSSIER DE PARAMETRAGE </w:t>
-      </w:r>
-      <w:r>
-        <w:rPr>
-          <w:color w:val="4472C4" w:themeColor="accent1"/>
-          <w:sz w:val="22"/>
-          <w:szCs w:val="22"/>
-        </w:rPr>
-        <w:t xml:space="preserve">................................................................. 8 </w:t>
+        <w:t xml:space="preserve">SSISTANCE AUX COMMERÇANTS </w:t>
+      </w:r>
+      <w:r>
+        <w:rPr>
+          <w:color w:val="4472C4" w:themeColor="accent1"/>
+          <w:sz w:val="22"/>
+          <w:szCs w:val="22"/>
+        </w:rPr>
+        <w:t xml:space="preserve">....................................................................................................... 12 </w:t>
       </w:r>
     </w:p>
     <w:p>
@@ -1434,7 +1906,7 @@
           <w:sz w:val="22"/>
           <w:szCs w:val="22"/>
         </w:rPr>
-        <w:t>4.3. P</w:t>
+        <w:t>4.12. A</w:t>
       </w:r>
       <w:r>
         <w:rPr>
@@ -1442,317 +1914,15 @@
           <w:sz w:val="18"/>
           <w:szCs w:val="18"/>
         </w:rPr>
-        <w:t xml:space="preserve">ARAMETRAGE ET DEVELOPPEMENT DE LA SOLUTION TECHNIQUE </w:t>
-      </w:r>
-      <w:r>
-        <w:rPr>
-          <w:color w:val="4472C4" w:themeColor="accent1"/>
-          <w:sz w:val="22"/>
-          <w:szCs w:val="22"/>
-        </w:rPr>
-        <w:t xml:space="preserve">................................................................ 9 </w:t>
-      </w:r>
-    </w:p>
-    <w:p>
-      <w:pPr>
-        <w:pStyle w:val="Default"/>
-        <w:rPr>
-          <w:color w:val="4472C4" w:themeColor="accent1"/>
-          <w:sz w:val="22"/>
-          <w:szCs w:val="22"/>
-        </w:rPr>
-      </w:pPr>
-      <w:r>
-        <w:rPr>
-          <w:color w:val="4472C4" w:themeColor="accent1"/>
-          <w:sz w:val="22"/>
-          <w:szCs w:val="22"/>
-        </w:rPr>
-        <w:t>4.4. I</w:t>
-      </w:r>
-      <w:r>
-        <w:rPr>
-          <w:color w:val="4472C4" w:themeColor="accent1"/>
-          <w:sz w:val="18"/>
-          <w:szCs w:val="18"/>
-        </w:rPr>
-        <w:t xml:space="preserve">NSTALLATION SUR SERVEUR DE PRODUCTION </w:t>
-      </w:r>
-      <w:r>
-        <w:rPr>
-          <w:color w:val="4472C4" w:themeColor="accent1"/>
-          <w:sz w:val="22"/>
-          <w:szCs w:val="22"/>
-        </w:rPr>
-        <w:t xml:space="preserve">........................................................................................... 9 </w:t>
-      </w:r>
-    </w:p>
-    <w:p>
-      <w:pPr>
-        <w:pStyle w:val="Default"/>
-        <w:rPr>
-          <w:color w:val="4472C4" w:themeColor="accent1"/>
-          <w:sz w:val="22"/>
-          <w:szCs w:val="22"/>
-        </w:rPr>
-      </w:pPr>
-      <w:r>
-        <w:rPr>
-          <w:color w:val="4472C4" w:themeColor="accent1"/>
-          <w:sz w:val="22"/>
-          <w:szCs w:val="22"/>
-        </w:rPr>
-        <w:t>4.5. F</w:t>
-      </w:r>
-      <w:r>
-        <w:rPr>
-          <w:color w:val="4472C4" w:themeColor="accent1"/>
-          <w:sz w:val="18"/>
-          <w:szCs w:val="18"/>
-        </w:rPr>
-        <w:t xml:space="preserve">ORMATION DES ADMINISTRATEURS </w:t>
-      </w:r>
-      <w:r>
-        <w:rPr>
-          <w:color w:val="4472C4" w:themeColor="accent1"/>
-          <w:sz w:val="22"/>
-          <w:szCs w:val="22"/>
-        </w:rPr>
-        <w:t>............................................................................</w:t>
-      </w:r>
-      <w:r>
-        <w:rPr>
-          <w:color w:val="4472C4" w:themeColor="accent1"/>
-          <w:sz w:val="22"/>
-          <w:szCs w:val="22"/>
-        </w:rPr>
-        <w:t>..</w:t>
-      </w:r>
-      <w:r>
-        <w:rPr>
-          <w:color w:val="4472C4" w:themeColor="accent1"/>
-          <w:sz w:val="22"/>
-          <w:szCs w:val="22"/>
-        </w:rPr>
-        <w:t xml:space="preserve">......................... 9 </w:t>
-      </w:r>
-    </w:p>
-    <w:p>
-      <w:pPr>
-        <w:pStyle w:val="Default"/>
-        <w:rPr>
-          <w:color w:val="4472C4" w:themeColor="accent1"/>
-          <w:sz w:val="22"/>
-          <w:szCs w:val="22"/>
-        </w:rPr>
-      </w:pPr>
-      <w:r>
-        <w:rPr>
-          <w:color w:val="4472C4" w:themeColor="accent1"/>
-          <w:sz w:val="22"/>
-          <w:szCs w:val="22"/>
-        </w:rPr>
-        <w:t>4.6. A</w:t>
-      </w:r>
-      <w:r>
-        <w:rPr>
-          <w:color w:val="4472C4" w:themeColor="accent1"/>
-          <w:sz w:val="18"/>
-          <w:szCs w:val="18"/>
-        </w:rPr>
-        <w:t xml:space="preserve">CCOMPAGNEMENT DES COMMERÇANTS DANS LA MISE EN OEUVRE </w:t>
-      </w:r>
-      <w:r>
-        <w:rPr>
-          <w:color w:val="4472C4" w:themeColor="accent1"/>
-          <w:sz w:val="22"/>
-          <w:szCs w:val="22"/>
-        </w:rPr>
-        <w:t xml:space="preserve">........................................................... 10 </w:t>
-      </w:r>
-    </w:p>
-    <w:p>
-      <w:pPr>
-        <w:pStyle w:val="Default"/>
-        <w:rPr>
-          <w:color w:val="4472C4" w:themeColor="accent1"/>
-          <w:sz w:val="22"/>
-          <w:szCs w:val="22"/>
-        </w:rPr>
-      </w:pPr>
-      <w:r>
-        <w:rPr>
-          <w:color w:val="4472C4" w:themeColor="accent1"/>
-          <w:sz w:val="22"/>
-          <w:szCs w:val="22"/>
-        </w:rPr>
-        <w:t>4.7. M</w:t>
-      </w:r>
-      <w:r>
-        <w:rPr>
-          <w:color w:val="4472C4" w:themeColor="accent1"/>
-          <w:sz w:val="18"/>
-          <w:szCs w:val="18"/>
-        </w:rPr>
-        <w:t xml:space="preserve">ISE EN LIGNE </w:t>
-      </w:r>
-      <w:r>
-        <w:rPr>
-          <w:color w:val="4472C4" w:themeColor="accent1"/>
-          <w:sz w:val="22"/>
-          <w:szCs w:val="22"/>
-        </w:rPr>
-        <w:t xml:space="preserve">.................................................................................................................................. 10 </w:t>
-      </w:r>
-    </w:p>
-    <w:p>
-      <w:pPr>
-        <w:pStyle w:val="Default"/>
-        <w:rPr>
-          <w:color w:val="4472C4" w:themeColor="accent1"/>
-          <w:sz w:val="22"/>
-          <w:szCs w:val="22"/>
-        </w:rPr>
-      </w:pPr>
-      <w:r>
-        <w:rPr>
-          <w:color w:val="4472C4" w:themeColor="accent1"/>
-          <w:sz w:val="22"/>
-          <w:szCs w:val="22"/>
-        </w:rPr>
-        <w:t xml:space="preserve">4.8. MOM, VA </w:t>
-      </w:r>
-      <w:r>
-        <w:rPr>
-          <w:color w:val="4472C4" w:themeColor="accent1"/>
-          <w:sz w:val="18"/>
-          <w:szCs w:val="18"/>
-        </w:rPr>
-        <w:t xml:space="preserve">ET </w:t>
-      </w:r>
-      <w:r>
-        <w:rPr>
-          <w:color w:val="4472C4" w:themeColor="accent1"/>
-          <w:sz w:val="22"/>
-          <w:szCs w:val="22"/>
-        </w:rPr>
-        <w:t>VSR ..................................................................................................................</w:t>
-      </w:r>
-      <w:r>
-        <w:rPr>
-          <w:color w:val="4472C4" w:themeColor="accent1"/>
-          <w:sz w:val="22"/>
-          <w:szCs w:val="22"/>
-        </w:rPr>
-        <w:t>.</w:t>
-      </w:r>
-      <w:r>
-        <w:rPr>
-          <w:color w:val="4472C4" w:themeColor="accent1"/>
-          <w:sz w:val="22"/>
-          <w:szCs w:val="22"/>
-        </w:rPr>
-        <w:t xml:space="preserve">........ 10 </w:t>
-      </w:r>
-    </w:p>
-    <w:p>
-      <w:pPr>
-        <w:pStyle w:val="Default"/>
-        <w:rPr>
-          <w:color w:val="4472C4" w:themeColor="accent1"/>
-          <w:sz w:val="22"/>
-          <w:szCs w:val="22"/>
-        </w:rPr>
-      </w:pPr>
-      <w:r>
-        <w:rPr>
-          <w:color w:val="4472C4" w:themeColor="accent1"/>
-          <w:sz w:val="22"/>
-          <w:szCs w:val="22"/>
-        </w:rPr>
-        <w:t>4.9. H</w:t>
-      </w:r>
-      <w:r>
-        <w:rPr>
-          <w:color w:val="4472C4" w:themeColor="accent1"/>
-          <w:sz w:val="18"/>
-          <w:szCs w:val="18"/>
-        </w:rPr>
-        <w:t xml:space="preserve">EBERGEMENT ET INFOGERANCE </w:t>
-      </w:r>
-      <w:r>
-        <w:rPr>
-          <w:color w:val="4472C4" w:themeColor="accent1"/>
-          <w:sz w:val="22"/>
-          <w:szCs w:val="22"/>
-        </w:rPr>
-        <w:t xml:space="preserve">......................................................................................................... 11 </w:t>
-      </w:r>
-    </w:p>
-    <w:p>
-      <w:pPr>
-        <w:pStyle w:val="Default"/>
-        <w:rPr>
-          <w:color w:val="4472C4" w:themeColor="accent1"/>
-          <w:sz w:val="22"/>
-          <w:szCs w:val="22"/>
-        </w:rPr>
-      </w:pPr>
-      <w:r>
-        <w:rPr>
-          <w:color w:val="4472C4" w:themeColor="accent1"/>
-          <w:sz w:val="22"/>
-          <w:szCs w:val="22"/>
-        </w:rPr>
-        <w:t>4.10. M</w:t>
-      </w:r>
-      <w:r>
-        <w:rPr>
-          <w:color w:val="4472C4" w:themeColor="accent1"/>
-          <w:sz w:val="18"/>
-          <w:szCs w:val="18"/>
-        </w:rPr>
-        <w:t xml:space="preserve">AINTENANCE ATTENDUE DANS LES PHASES DE </w:t>
-      </w:r>
-      <w:r>
-        <w:rPr>
-          <w:color w:val="4472C4" w:themeColor="accent1"/>
-          <w:sz w:val="22"/>
-          <w:szCs w:val="22"/>
-        </w:rPr>
-        <w:t xml:space="preserve">VA, VSR, </w:t>
-      </w:r>
-      <w:r>
-        <w:rPr>
-          <w:color w:val="4472C4" w:themeColor="accent1"/>
-          <w:sz w:val="18"/>
-          <w:szCs w:val="18"/>
-        </w:rPr>
-        <w:t xml:space="preserve">GARANTIE ET MAINTENANCE </w:t>
-      </w:r>
-      <w:r>
-        <w:rPr>
-          <w:color w:val="4472C4" w:themeColor="accent1"/>
-          <w:sz w:val="22"/>
-          <w:szCs w:val="22"/>
-        </w:rPr>
-        <w:t>.........................</w:t>
-      </w:r>
-      <w:r>
-        <w:rPr>
-          <w:color w:val="4472C4" w:themeColor="accent1"/>
-          <w:sz w:val="22"/>
-          <w:szCs w:val="22"/>
-        </w:rPr>
-        <w:t>..</w:t>
-      </w:r>
-      <w:r>
-        <w:rPr>
-          <w:color w:val="4472C4" w:themeColor="accent1"/>
-          <w:sz w:val="22"/>
-          <w:szCs w:val="22"/>
-        </w:rPr>
-        <w:t xml:space="preserve">... 11 </w:t>
+        <w:t xml:space="preserve">NIMATION ET PROMOTION DE LA PLATEFORME </w:t>
+      </w:r>
+      <w:r>
+        <w:rPr>
+          <w:color w:val="4472C4" w:themeColor="accent1"/>
+          <w:sz w:val="22"/>
+          <w:szCs w:val="22"/>
+        </w:rPr>
+        <w:t xml:space="preserve">................................................................................... 12 </w:t>
       </w:r>
     </w:p>
     <w:p>
@@ -1773,139 +1943,7 @@
           <w:sz w:val="22"/>
           <w:szCs w:val="22"/>
         </w:rPr>
-        <w:t xml:space="preserve">4.10.1. Format de la prestation attendue ............................................................................... 11 </w:t>
-      </w:r>
-    </w:p>
-    <w:p>
-      <w:pPr>
-        <w:pStyle w:val="Default"/>
-        <w:ind w:left="708"/>
-        <w:rPr>
-          <w:color w:val="4472C4" w:themeColor="accent1"/>
-          <w:sz w:val="22"/>
-          <w:szCs w:val="22"/>
-        </w:rPr>
-      </w:pPr>
-      <w:r>
-        <w:rPr>
-          <w:i/>
-          <w:iCs/>
-          <w:color w:val="4472C4" w:themeColor="accent1"/>
-          <w:sz w:val="22"/>
-          <w:szCs w:val="22"/>
-        </w:rPr>
-        <w:t xml:space="preserve">4.10.2. Périmètre .................................................................................................................... 11 </w:t>
-      </w:r>
-    </w:p>
-    <w:p>
-      <w:pPr>
-        <w:pStyle w:val="Default"/>
-        <w:rPr>
-          <w:color w:val="4472C4" w:themeColor="accent1"/>
-          <w:sz w:val="22"/>
-          <w:szCs w:val="22"/>
-        </w:rPr>
-      </w:pPr>
-      <w:r>
-        <w:rPr>
-          <w:color w:val="4472C4" w:themeColor="accent1"/>
-          <w:sz w:val="22"/>
-          <w:szCs w:val="22"/>
-        </w:rPr>
-        <w:t>4.11. A</w:t>
-      </w:r>
-      <w:r>
-        <w:rPr>
-          <w:color w:val="4472C4" w:themeColor="accent1"/>
-          <w:sz w:val="18"/>
-          <w:szCs w:val="18"/>
-        </w:rPr>
-        <w:t xml:space="preserve">SSISTANCE AUX COMMERÇANTS </w:t>
-      </w:r>
-      <w:r>
-        <w:rPr>
-          <w:color w:val="4472C4" w:themeColor="accent1"/>
-          <w:sz w:val="22"/>
-          <w:szCs w:val="22"/>
-        </w:rPr>
-        <w:t xml:space="preserve">....................................................................................................... 12 </w:t>
-      </w:r>
-    </w:p>
-    <w:p>
-      <w:pPr>
-        <w:pStyle w:val="Default"/>
-        <w:rPr>
-          <w:color w:val="4472C4" w:themeColor="accent1"/>
-          <w:sz w:val="22"/>
-          <w:szCs w:val="22"/>
-        </w:rPr>
-      </w:pPr>
-      <w:r>
-        <w:rPr>
-          <w:color w:val="4472C4" w:themeColor="accent1"/>
-          <w:sz w:val="22"/>
-          <w:szCs w:val="22"/>
-        </w:rPr>
-        <w:t>4.12. A</w:t>
-      </w:r>
-      <w:r>
-        <w:rPr>
-          <w:color w:val="4472C4" w:themeColor="accent1"/>
-          <w:sz w:val="18"/>
-          <w:szCs w:val="18"/>
-        </w:rPr>
-        <w:t xml:space="preserve">NIMATION ET PROMOTION DE LA PLATEFORME </w:t>
-      </w:r>
-      <w:r>
-        <w:rPr>
-          <w:color w:val="4472C4" w:themeColor="accent1"/>
-          <w:sz w:val="22"/>
-          <w:szCs w:val="22"/>
-        </w:rPr>
-        <w:t xml:space="preserve">................................................................................... 12 </w:t>
-      </w:r>
-    </w:p>
-    <w:p>
-      <w:pPr>
-        <w:pStyle w:val="Default"/>
-        <w:ind w:left="708"/>
-        <w:rPr>
-          <w:color w:val="4472C4" w:themeColor="accent1"/>
-          <w:sz w:val="22"/>
-          <w:szCs w:val="22"/>
-        </w:rPr>
-      </w:pPr>
-      <w:r>
-        <w:rPr>
-          <w:i/>
-          <w:iCs/>
-          <w:color w:val="4472C4" w:themeColor="accent1"/>
-          <w:sz w:val="22"/>
-          <w:szCs w:val="22"/>
-        </w:rPr>
-        <w:t>4.12.1. Animation (</w:t>
-      </w:r>
-      <w:proofErr w:type="spellStart"/>
-      <w:r>
-        <w:rPr>
-          <w:i/>
-          <w:iCs/>
-          <w:color w:val="4472C4" w:themeColor="accent1"/>
-          <w:sz w:val="22"/>
-          <w:szCs w:val="22"/>
-        </w:rPr>
-        <w:t>webmastering</w:t>
-      </w:r>
-      <w:proofErr w:type="spellEnd"/>
-      <w:r>
-        <w:rPr>
-          <w:i/>
-          <w:iCs/>
-          <w:color w:val="4472C4" w:themeColor="accent1"/>
-          <w:sz w:val="22"/>
-          <w:szCs w:val="22"/>
-        </w:rPr>
-        <w:t xml:space="preserve">) ......................................................................................... 12 </w:t>
+        <w:t xml:space="preserve">4.12.1. Animation (webmastering) ......................................................................................... 12 </w:t>
       </w:r>
     </w:p>
     <w:p>
@@ -2185,6 +2223,7 @@
           <w:sz w:val="22"/>
           <w:szCs w:val="22"/>
         </w:rPr>
+        <w:lastRenderedPageBreak/>
         <w:t xml:space="preserve">Nathalie JOURDIN, Responsable commerces </w:t>
       </w:r>
     </w:p>
@@ -2462,17 +2501,8 @@
           <w:bCs/>
           <w:color w:val="4472C4" w:themeColor="accent1"/>
         </w:rPr>
-        <w:t xml:space="preserve">Partie 4 du </w:t>
-      </w:r>
-      <w:proofErr w:type="spellStart"/>
-      <w:r>
-        <w:rPr>
-          <w:bCs/>
-          <w:color w:val="4472C4" w:themeColor="accent1"/>
-        </w:rPr>
-        <w:t>pdf</w:t>
-      </w:r>
-      <w:proofErr w:type="spellEnd"/>
+        <w:t>Partie 4 du pdf</w:t>
+      </w:r>
     </w:p>
     <w:p>
       <w:pPr>
@@ -2489,6 +2519,823 @@
     <w:p>
       <w:pPr>
         <w:pStyle w:val="Paragraphedeliste"/>
+      </w:pPr>
+    </w:p>
+    <w:p>
+      <w:pPr>
+        <w:pStyle w:val="Paragraphedeliste"/>
+        <w:rPr>
+          <w:b/>
+          <w:bCs/>
+        </w:rPr>
+      </w:pPr>
+      <w:r>
+        <w:rPr>
+          <w:b/>
+          <w:bCs/>
+        </w:rPr>
+        <w:t>La collectivité insiste sur le fait que, pour garantir une appropriation maximum de l’outil par les commerçants de la ville, cet accompagnement devra être le plus étendu possible et devra permettre aux commerçants d’intégrer le dispositif avec le moins de travail préparatoire possible.</w:t>
+      </w:r>
+    </w:p>
+    <w:p>
+      <w:pPr>
+        <w:pStyle w:val="Paragraphedeliste"/>
+        <w:rPr>
+          <w:b/>
+          <w:bCs/>
+        </w:rPr>
+      </w:pPr>
+    </w:p>
+    <w:p>
+      <w:pPr>
+        <w:pStyle w:val="Paragraphedeliste"/>
+        <w:numPr>
+          <w:ilvl w:val="0"/>
+          <w:numId w:val="7"/>
+        </w:numPr>
+        <w:rPr>
+          <w:color w:val="4472C4" w:themeColor="accent1"/>
+        </w:rPr>
+      </w:pPr>
+      <w:r>
+        <w:rPr>
+          <w:rFonts w:ascii="Source Sans Pro" w:hAnsi="Source Sans Pro"/>
+          <w:color w:val="4472C4" w:themeColor="accent1"/>
+          <w:sz w:val="21"/>
+          <w:szCs w:val="21"/>
+          <w:shd w:val="clear" w:color="auto" w:fill="FFFFFF"/>
+        </w:rPr>
+        <w:t>U</w:t>
+      </w:r>
+      <w:r>
+        <w:rPr>
+          <w:rFonts w:ascii="Source Sans Pro" w:hAnsi="Source Sans Pro"/>
+          <w:color w:val="4472C4" w:themeColor="accent1"/>
+          <w:sz w:val="21"/>
+          <w:szCs w:val="21"/>
+          <w:shd w:val="clear" w:color="auto" w:fill="FFFFFF"/>
+        </w:rPr>
+        <w:t>ne base de données qui répertorie des clients pour leur donner des réductions s'ils sont fidèles</w:t>
+      </w:r>
+      <w:r>
+        <w:rPr>
+          <w:rFonts w:ascii="Source Sans Pro" w:hAnsi="Source Sans Pro"/>
+          <w:color w:val="4472C4" w:themeColor="accent1"/>
+          <w:sz w:val="21"/>
+          <w:szCs w:val="21"/>
+          <w:shd w:val="clear" w:color="auto" w:fill="FFFFFF"/>
+        </w:rPr>
+        <w:t xml:space="preserve"> </w:t>
+      </w:r>
+      <w:r>
+        <w:rPr>
+          <w:rFonts w:ascii="Source Sans Pro" w:hAnsi="Source Sans Pro"/>
+          <w:color w:val="4472C4" w:themeColor="accent1"/>
+          <w:sz w:val="21"/>
+          <w:szCs w:val="21"/>
+          <w:shd w:val="clear" w:color="auto" w:fill="FFFFFF"/>
+        </w:rPr>
+        <w:sym w:font="Wingdings" w:char="F0E0"/>
+      </w:r>
+      <w:r>
+        <w:rPr>
+          <w:rFonts w:ascii="Source Sans Pro" w:hAnsi="Source Sans Pro"/>
+          <w:color w:val="4472C4" w:themeColor="accent1"/>
+          <w:sz w:val="21"/>
+          <w:szCs w:val="21"/>
+          <w:shd w:val="clear" w:color="auto" w:fill="FFFFFF"/>
+        </w:rPr>
+        <w:t xml:space="preserve"> </w:t>
+      </w:r>
+      <w:r>
+        <w:rPr>
+          <w:rFonts w:ascii="Source Sans Pro" w:hAnsi="Source Sans Pro"/>
+          <w:color w:val="4472C4" w:themeColor="accent1"/>
+          <w:sz w:val="21"/>
+          <w:szCs w:val="21"/>
+          <w:highlight w:val="yellow"/>
+          <w:shd w:val="clear" w:color="auto" w:fill="FFFFFF"/>
+        </w:rPr>
+        <w:t>dans le but de fidéliser les clients et mettre en valeur les commerçants de Meaux</w:t>
+      </w:r>
+    </w:p>
+    <w:p>
+      <w:pPr>
+        <w:pStyle w:val="Paragraphedeliste"/>
+        <w:numPr>
+          <w:ilvl w:val="0"/>
+          <w:numId w:val="7"/>
+        </w:numPr>
+        <w:rPr>
+          <w:color w:val="4472C4" w:themeColor="accent1"/>
+        </w:rPr>
+      </w:pPr>
+      <w:r>
+        <w:rPr>
+          <w:rFonts w:ascii="Source Sans Pro" w:hAnsi="Source Sans Pro"/>
+          <w:color w:val="4472C4" w:themeColor="accent1"/>
+          <w:sz w:val="21"/>
+          <w:szCs w:val="21"/>
+          <w:shd w:val="clear" w:color="auto" w:fill="FFFFFF"/>
+        </w:rPr>
+        <w:t>U</w:t>
+      </w:r>
+      <w:r>
+        <w:rPr>
+          <w:rFonts w:ascii="Source Sans Pro" w:hAnsi="Source Sans Pro"/>
+          <w:color w:val="4472C4" w:themeColor="accent1"/>
+          <w:sz w:val="21"/>
+          <w:szCs w:val="21"/>
+          <w:shd w:val="clear" w:color="auto" w:fill="FFFFFF"/>
+        </w:rPr>
+        <w:t>n lien direct vers une mini map</w:t>
+      </w:r>
+      <w:r>
+        <w:rPr>
+          <w:rFonts w:ascii="Source Sans Pro" w:hAnsi="Source Sans Pro"/>
+          <w:color w:val="4472C4" w:themeColor="accent1"/>
+          <w:sz w:val="21"/>
+          <w:szCs w:val="21"/>
+          <w:shd w:val="clear" w:color="auto" w:fill="FFFFFF"/>
+        </w:rPr>
+        <w:t xml:space="preserve"> / </w:t>
+      </w:r>
+      <w:r>
+        <w:rPr>
+          <w:rFonts w:ascii="Source Sans Pro" w:hAnsi="Source Sans Pro"/>
+          <w:color w:val="4472C4" w:themeColor="accent1"/>
+          <w:sz w:val="21"/>
+          <w:szCs w:val="21"/>
+          <w:shd w:val="clear" w:color="auto" w:fill="FFFFFF"/>
+        </w:rPr>
+        <w:t>géolocalisation des différents commerces</w:t>
+      </w:r>
+      <w:r>
+        <w:rPr>
+          <w:rFonts w:ascii="Source Sans Pro" w:hAnsi="Source Sans Pro"/>
+          <w:color w:val="4472C4" w:themeColor="accent1"/>
+          <w:sz w:val="21"/>
+          <w:szCs w:val="21"/>
+          <w:shd w:val="clear" w:color="auto" w:fill="FFFFFF"/>
+        </w:rPr>
+        <w:t xml:space="preserve"> </w:t>
+      </w:r>
+      <w:r>
+        <w:rPr>
+          <w:rFonts w:ascii="Source Sans Pro" w:hAnsi="Source Sans Pro"/>
+          <w:color w:val="4472C4" w:themeColor="accent1"/>
+          <w:sz w:val="21"/>
+          <w:szCs w:val="21"/>
+          <w:shd w:val="clear" w:color="auto" w:fill="FFFFFF"/>
+        </w:rPr>
+        <w:sym w:font="Wingdings" w:char="F0E0"/>
+      </w:r>
+      <w:r>
+        <w:rPr>
+          <w:rFonts w:ascii="Source Sans Pro" w:hAnsi="Source Sans Pro"/>
+          <w:color w:val="4472C4" w:themeColor="accent1"/>
+          <w:sz w:val="21"/>
+          <w:szCs w:val="21"/>
+          <w:shd w:val="clear" w:color="auto" w:fill="FFFFFF"/>
+        </w:rPr>
+        <w:t xml:space="preserve"> </w:t>
+      </w:r>
+      <w:r>
+        <w:rPr>
+          <w:rFonts w:ascii="Source Sans Pro" w:hAnsi="Source Sans Pro"/>
+          <w:color w:val="4472C4" w:themeColor="accent1"/>
+          <w:sz w:val="21"/>
+          <w:szCs w:val="21"/>
+          <w:highlight w:val="yellow"/>
+          <w:shd w:val="clear" w:color="auto" w:fill="FFFFFF"/>
+        </w:rPr>
+        <w:t>pour localiser et mettre les magasins en avant</w:t>
+      </w:r>
+    </w:p>
+    <w:p>
+      <w:pPr>
+        <w:pStyle w:val="Paragraphedeliste"/>
+        <w:numPr>
+          <w:ilvl w:val="0"/>
+          <w:numId w:val="7"/>
+        </w:numPr>
+        <w:rPr>
+          <w:color w:val="4472C4" w:themeColor="accent1"/>
+        </w:rPr>
+      </w:pPr>
+      <w:r>
+        <w:rPr>
+          <w:rFonts w:ascii="Source Sans Pro" w:hAnsi="Source Sans Pro"/>
+          <w:color w:val="4472C4" w:themeColor="accent1"/>
+          <w:sz w:val="21"/>
+          <w:szCs w:val="21"/>
+          <w:shd w:val="clear" w:color="auto" w:fill="FFFFFF"/>
+        </w:rPr>
+        <w:t>M</w:t>
+      </w:r>
+      <w:r>
+        <w:rPr>
+          <w:rFonts w:ascii="Source Sans Pro" w:hAnsi="Source Sans Pro"/>
+          <w:color w:val="4472C4" w:themeColor="accent1"/>
+          <w:sz w:val="21"/>
+          <w:szCs w:val="21"/>
+          <w:shd w:val="clear" w:color="auto" w:fill="FFFFFF"/>
+        </w:rPr>
+        <w:t>oteur de recherche pour permettre de retrouver ce dont on avait besoin sur le site pour guider les commerçants</w:t>
+      </w:r>
+      <w:r>
+        <w:rPr>
+          <w:rFonts w:ascii="Source Sans Pro" w:hAnsi="Source Sans Pro"/>
+          <w:color w:val="4472C4" w:themeColor="accent1"/>
+          <w:sz w:val="21"/>
+          <w:szCs w:val="21"/>
+          <w:shd w:val="clear" w:color="auto" w:fill="FFFFFF"/>
+        </w:rPr>
+        <w:t xml:space="preserve"> (</w:t>
+      </w:r>
+      <w:r>
+        <w:rPr>
+          <w:rFonts w:ascii="Source Sans Pro" w:hAnsi="Source Sans Pro"/>
+          <w:color w:val="4472C4" w:themeColor="accent1"/>
+          <w:sz w:val="21"/>
+          <w:szCs w:val="21"/>
+          <w:highlight w:val="yellow"/>
+          <w:shd w:val="clear" w:color="auto" w:fill="FFFFFF"/>
+        </w:rPr>
+        <w:t>avec des filtres</w:t>
+      </w:r>
+      <w:r>
+        <w:rPr>
+          <w:rFonts w:ascii="Source Sans Pro" w:hAnsi="Source Sans Pro"/>
+          <w:color w:val="4472C4" w:themeColor="accent1"/>
+          <w:sz w:val="21"/>
+          <w:szCs w:val="21"/>
+          <w:highlight w:val="yellow"/>
+          <w:shd w:val="clear" w:color="auto" w:fill="FFFFFF"/>
+        </w:rPr>
+        <w:t xml:space="preserve"> qui permettent de gagner du temps et de donner de la valeur au site</w:t>
+      </w:r>
+      <w:r>
+        <w:rPr>
+          <w:rFonts w:ascii="Source Sans Pro" w:hAnsi="Source Sans Pro"/>
+          <w:color w:val="4472C4" w:themeColor="accent1"/>
+          <w:sz w:val="21"/>
+          <w:szCs w:val="21"/>
+          <w:shd w:val="clear" w:color="auto" w:fill="FFFFFF"/>
+        </w:rPr>
+        <w:t>)</w:t>
+      </w:r>
+    </w:p>
+    <w:p>
+      <w:pPr>
+        <w:pStyle w:val="Paragraphedeliste"/>
+        <w:numPr>
+          <w:ilvl w:val="0"/>
+          <w:numId w:val="7"/>
+        </w:numPr>
+        <w:rPr>
+          <w:color w:val="4472C4" w:themeColor="accent1"/>
+        </w:rPr>
+      </w:pPr>
+      <w:r>
+        <w:rPr>
+          <w:rFonts w:ascii="Source Sans Pro" w:hAnsi="Source Sans Pro"/>
+          <w:color w:val="4472C4" w:themeColor="accent1"/>
+          <w:sz w:val="21"/>
+          <w:szCs w:val="21"/>
+          <w:shd w:val="clear" w:color="auto" w:fill="FFFFFF"/>
+        </w:rPr>
+        <w:t>Un forum qui permet aux commerçants de la ville de communiquer sur les biens et/ou services qu'ils proposent</w:t>
+      </w:r>
+      <w:r>
+        <w:rPr>
+          <w:rFonts w:ascii="Source Sans Pro" w:hAnsi="Source Sans Pro"/>
+          <w:color w:val="4472C4" w:themeColor="accent1"/>
+          <w:sz w:val="21"/>
+          <w:szCs w:val="21"/>
+          <w:shd w:val="clear" w:color="auto" w:fill="FFFFFF"/>
+        </w:rPr>
+        <w:t xml:space="preserve"> </w:t>
+      </w:r>
+      <w:r>
+        <w:rPr>
+          <w:rFonts w:ascii="Source Sans Pro" w:hAnsi="Source Sans Pro"/>
+          <w:color w:val="4472C4" w:themeColor="accent1"/>
+          <w:sz w:val="21"/>
+          <w:szCs w:val="21"/>
+          <w:shd w:val="clear" w:color="auto" w:fill="FFFFFF"/>
+        </w:rPr>
+        <w:sym w:font="Wingdings" w:char="F0E0"/>
+      </w:r>
+      <w:r>
+        <w:rPr>
+          <w:rFonts w:ascii="Source Sans Pro" w:hAnsi="Source Sans Pro"/>
+          <w:color w:val="4472C4" w:themeColor="accent1"/>
+          <w:sz w:val="21"/>
+          <w:szCs w:val="21"/>
+          <w:shd w:val="clear" w:color="auto" w:fill="FFFFFF"/>
+        </w:rPr>
+        <w:t xml:space="preserve"> </w:t>
+      </w:r>
+      <w:r>
+        <w:rPr>
+          <w:rFonts w:ascii="Source Sans Pro" w:hAnsi="Source Sans Pro"/>
+          <w:color w:val="4472C4" w:themeColor="accent1"/>
+          <w:sz w:val="21"/>
+          <w:szCs w:val="21"/>
+          <w:highlight w:val="yellow"/>
+          <w:shd w:val="clear" w:color="auto" w:fill="FFFFFF"/>
+        </w:rPr>
+        <w:t>faire communiquer la ville avec d’autres personnes et prendre une place importante ailleurs qu’à Meaux</w:t>
+      </w:r>
+    </w:p>
+    <w:p>
+      <w:pPr>
+        <w:pStyle w:val="Paragraphedeliste"/>
+        <w:numPr>
+          <w:ilvl w:val="0"/>
+          <w:numId w:val="7"/>
+        </w:numPr>
+        <w:shd w:val="clear" w:color="auto" w:fill="FFFFFF"/>
+        <w:spacing w:after="0"/>
+        <w:rPr>
+          <w:rFonts w:ascii="Source Sans Pro" w:hAnsi="Source Sans Pro"/>
+          <w:color w:val="4472C4" w:themeColor="accent1"/>
+          <w:sz w:val="21"/>
+          <w:szCs w:val="21"/>
+        </w:rPr>
+      </w:pPr>
+      <w:r>
+        <w:rPr>
+          <w:rFonts w:ascii="Source Sans Pro" w:hAnsi="Source Sans Pro"/>
+          <w:color w:val="4472C4" w:themeColor="accent1"/>
+          <w:sz w:val="21"/>
+          <w:szCs w:val="21"/>
+          <w:shd w:val="clear" w:color="auto" w:fill="FFFFFF"/>
+        </w:rPr>
+        <w:lastRenderedPageBreak/>
+        <w:t>La mise en place du paiement en ligne et possibilité de faire du retrait en magasins pour avoir un peu de contact avec les commerçants</w:t>
+      </w:r>
+      <w:r>
+        <w:rPr>
+          <w:rFonts w:ascii="Source Sans Pro" w:hAnsi="Source Sans Pro"/>
+          <w:color w:val="4472C4" w:themeColor="accent1"/>
+          <w:sz w:val="21"/>
+          <w:szCs w:val="21"/>
+          <w:shd w:val="clear" w:color="auto" w:fill="FFFFFF"/>
+        </w:rPr>
+        <w:t xml:space="preserve"> </w:t>
+      </w:r>
+      <w:r>
+        <w:rPr>
+          <w:rFonts w:ascii="Source Sans Pro" w:hAnsi="Source Sans Pro" w:cs="Helvetica"/>
+          <w:color w:val="4472C4" w:themeColor="accent1"/>
+          <w:sz w:val="21"/>
+          <w:szCs w:val="21"/>
+        </w:rPr>
+        <w:t>(Click and Collect</w:t>
+      </w:r>
+      <w:r>
+        <w:rPr>
+          <w:rFonts w:ascii="Source Sans Pro" w:hAnsi="Source Sans Pro" w:cs="Helvetica"/>
+          <w:color w:val="4472C4" w:themeColor="accent1"/>
+          <w:sz w:val="21"/>
+          <w:szCs w:val="21"/>
+        </w:rPr>
+        <w:t xml:space="preserve"> aussi</w:t>
+      </w:r>
+      <w:r>
+        <w:rPr>
+          <w:rFonts w:ascii="Source Sans Pro" w:hAnsi="Source Sans Pro" w:cs="Helvetica"/>
+          <w:color w:val="4472C4" w:themeColor="accent1"/>
+          <w:sz w:val="21"/>
+          <w:szCs w:val="21"/>
+        </w:rPr>
+        <w:t>)</w:t>
+      </w:r>
+      <w:r>
+        <w:rPr>
+          <w:rFonts w:ascii="Source Sans Pro" w:hAnsi="Source Sans Pro"/>
+          <w:color w:val="4472C4" w:themeColor="accent1"/>
+          <w:sz w:val="21"/>
+          <w:szCs w:val="21"/>
+          <w:shd w:val="clear" w:color="auto" w:fill="FFFFFF"/>
+        </w:rPr>
+        <w:t xml:space="preserve"> </w:t>
+      </w:r>
+      <w:r>
+        <w:rPr>
+          <w:rFonts w:ascii="Source Sans Pro" w:hAnsi="Source Sans Pro"/>
+          <w:color w:val="4472C4" w:themeColor="accent1"/>
+          <w:sz w:val="21"/>
+          <w:szCs w:val="21"/>
+          <w:shd w:val="clear" w:color="auto" w:fill="FFFFFF"/>
+        </w:rPr>
+        <w:sym w:font="Wingdings" w:char="F0E0"/>
+      </w:r>
+      <w:r>
+        <w:rPr>
+          <w:rFonts w:ascii="Source Sans Pro" w:hAnsi="Source Sans Pro"/>
+          <w:color w:val="4472C4" w:themeColor="accent1"/>
+          <w:sz w:val="21"/>
+          <w:szCs w:val="21"/>
+          <w:shd w:val="clear" w:color="auto" w:fill="FFFFFF"/>
+        </w:rPr>
+        <w:t xml:space="preserve"> </w:t>
+      </w:r>
+      <w:r>
+        <w:rPr>
+          <w:rFonts w:ascii="Source Sans Pro" w:hAnsi="Source Sans Pro"/>
+          <w:color w:val="4472C4" w:themeColor="accent1"/>
+          <w:sz w:val="21"/>
+          <w:szCs w:val="21"/>
+          <w:highlight w:val="yellow"/>
+          <w:shd w:val="clear" w:color="auto" w:fill="FFFFFF"/>
+        </w:rPr>
+        <w:t xml:space="preserve">facilité d’achat pour les commerçants et </w:t>
+      </w:r>
+      <w:r>
+        <w:rPr>
+          <w:rFonts w:ascii="Source Sans Pro" w:hAnsi="Source Sans Pro"/>
+          <w:color w:val="4472C4" w:themeColor="accent1"/>
+          <w:sz w:val="21"/>
+          <w:szCs w:val="21"/>
+          <w:highlight w:val="yellow"/>
+          <w:shd w:val="clear" w:color="auto" w:fill="FFFFFF"/>
+        </w:rPr>
+        <w:t>rapprochement avec de nouveaux clients</w:t>
+      </w:r>
+    </w:p>
+    <w:p>
+      <w:pPr>
+        <w:pStyle w:val="Paragraphedeliste"/>
+        <w:numPr>
+          <w:ilvl w:val="0"/>
+          <w:numId w:val="7"/>
+        </w:numPr>
+        <w:shd w:val="clear" w:color="auto" w:fill="FFFFFF"/>
+        <w:spacing w:after="0"/>
+        <w:rPr>
+          <w:rFonts w:ascii="Source Sans Pro" w:hAnsi="Source Sans Pro"/>
+          <w:color w:val="4472C4" w:themeColor="accent1"/>
+          <w:sz w:val="21"/>
+          <w:szCs w:val="21"/>
+        </w:rPr>
+      </w:pPr>
+      <w:r>
+        <w:rPr>
+          <w:rFonts w:ascii="Source Sans Pro" w:hAnsi="Source Sans Pro"/>
+          <w:color w:val="4472C4" w:themeColor="accent1"/>
+          <w:sz w:val="21"/>
+          <w:szCs w:val="21"/>
+        </w:rPr>
+        <w:t>Un système de liste de produits partagés (pour les familles par exemple) / listes collectives</w:t>
+      </w:r>
+      <w:r>
+        <w:rPr>
+          <w:rFonts w:ascii="Source Sans Pro" w:hAnsi="Source Sans Pro"/>
+          <w:color w:val="4472C4" w:themeColor="accent1"/>
+          <w:sz w:val="21"/>
+          <w:szCs w:val="21"/>
+        </w:rPr>
+        <w:t xml:space="preserve"> (</w:t>
+      </w:r>
+      <w:r>
+        <w:rPr>
+          <w:rFonts w:ascii="Source Sans Pro" w:hAnsi="Source Sans Pro"/>
+          <w:color w:val="4472C4" w:themeColor="accent1"/>
+          <w:sz w:val="21"/>
+          <w:szCs w:val="21"/>
+        </w:rPr>
+        <w:t>utiles pour les produits alimentaires</w:t>
+      </w:r>
+      <w:r>
+        <w:rPr>
+          <w:rFonts w:ascii="Source Sans Pro" w:hAnsi="Source Sans Pro"/>
+          <w:color w:val="4472C4" w:themeColor="accent1"/>
+          <w:sz w:val="21"/>
+          <w:szCs w:val="21"/>
+        </w:rPr>
+        <w:t>)</w:t>
+      </w:r>
+      <w:r>
+        <w:rPr>
+          <w:rFonts w:ascii="Source Sans Pro" w:hAnsi="Source Sans Pro"/>
+          <w:color w:val="4472C4" w:themeColor="accent1"/>
+          <w:sz w:val="21"/>
+          <w:szCs w:val="21"/>
+        </w:rPr>
+        <w:t xml:space="preserve"> </w:t>
+      </w:r>
+      <w:r>
+        <w:rPr>
+          <w:rFonts w:ascii="Source Sans Pro" w:hAnsi="Source Sans Pro"/>
+          <w:color w:val="4472C4" w:themeColor="accent1"/>
+          <w:sz w:val="21"/>
+          <w:szCs w:val="21"/>
+        </w:rPr>
+        <w:sym w:font="Wingdings" w:char="F0E0"/>
+      </w:r>
+      <w:r>
+        <w:rPr>
+          <w:rFonts w:ascii="Source Sans Pro" w:hAnsi="Source Sans Pro"/>
+          <w:color w:val="4472C4" w:themeColor="accent1"/>
+          <w:sz w:val="21"/>
+          <w:szCs w:val="21"/>
+        </w:rPr>
+        <w:t xml:space="preserve"> </w:t>
+      </w:r>
+      <w:r>
+        <w:rPr>
+          <w:rFonts w:ascii="Source Sans Pro" w:hAnsi="Source Sans Pro"/>
+          <w:color w:val="4472C4" w:themeColor="accent1"/>
+          <w:sz w:val="21"/>
+          <w:szCs w:val="21"/>
+          <w:highlight w:val="yellow"/>
+        </w:rPr>
+        <w:t>idée originale qui peut plaire à la ville de Meaux</w:t>
+      </w:r>
+    </w:p>
+    <w:p>
+      <w:pPr>
+        <w:pStyle w:val="message--z2n2nxu"/>
+        <w:numPr>
+          <w:ilvl w:val="0"/>
+          <w:numId w:val="7"/>
+        </w:numPr>
+        <w:shd w:val="clear" w:color="auto" w:fill="FFFFFF"/>
+        <w:spacing w:after="0" w:afterAutospacing="0"/>
+        <w:rPr>
+          <w:rFonts w:ascii="Source Sans Pro" w:hAnsi="Source Sans Pro"/>
+          <w:color w:val="4472C4" w:themeColor="accent1"/>
+          <w:sz w:val="21"/>
+          <w:szCs w:val="21"/>
+        </w:rPr>
+      </w:pPr>
+      <w:r>
+        <w:rPr>
+          <w:rFonts w:ascii="Source Sans Pro" w:hAnsi="Source Sans Pro"/>
+          <w:color w:val="4472C4" w:themeColor="accent1"/>
+          <w:sz w:val="21"/>
+          <w:szCs w:val="21"/>
+          <w:shd w:val="clear" w:color="auto" w:fill="FFFFFF"/>
+        </w:rPr>
+        <w:t xml:space="preserve">Favoris : fonctionnalités permettra d’avoir des recommandations sur </w:t>
+      </w:r>
+      <w:r>
+        <w:rPr>
+          <w:rFonts w:ascii="Source Sans Pro" w:hAnsi="Source Sans Pro"/>
+          <w:color w:val="4472C4" w:themeColor="accent1"/>
+          <w:sz w:val="21"/>
+          <w:szCs w:val="21"/>
+          <w:shd w:val="clear" w:color="auto" w:fill="FFFFFF"/>
+        </w:rPr>
+        <w:t>les anciens produits achetés</w:t>
+      </w:r>
+      <w:r>
+        <w:rPr>
+          <w:rFonts w:ascii="Source Sans Pro" w:hAnsi="Source Sans Pro"/>
+          <w:color w:val="4472C4" w:themeColor="accent1"/>
+          <w:sz w:val="21"/>
+          <w:szCs w:val="21"/>
+          <w:shd w:val="clear" w:color="auto" w:fill="FFFFFF"/>
+        </w:rPr>
+        <w:t xml:space="preserve"> successivement qui pourrai</w:t>
+      </w:r>
+      <w:r>
+        <w:rPr>
+          <w:rFonts w:ascii="Source Sans Pro" w:hAnsi="Source Sans Pro"/>
+          <w:color w:val="4472C4" w:themeColor="accent1"/>
+          <w:sz w:val="21"/>
+          <w:szCs w:val="21"/>
+          <w:shd w:val="clear" w:color="auto" w:fill="FFFFFF"/>
+        </w:rPr>
+        <w:t>ent</w:t>
+      </w:r>
+      <w:r>
+        <w:rPr>
+          <w:rFonts w:ascii="Source Sans Pro" w:hAnsi="Source Sans Pro"/>
+          <w:color w:val="4472C4" w:themeColor="accent1"/>
+          <w:sz w:val="21"/>
+          <w:szCs w:val="21"/>
+          <w:shd w:val="clear" w:color="auto" w:fill="FFFFFF"/>
+        </w:rPr>
+        <w:t xml:space="preserve"> intéress</w:t>
+      </w:r>
+      <w:r>
+        <w:rPr>
+          <w:rFonts w:ascii="Source Sans Pro" w:hAnsi="Source Sans Pro"/>
+          <w:color w:val="4472C4" w:themeColor="accent1"/>
+          <w:sz w:val="21"/>
+          <w:szCs w:val="21"/>
+          <w:shd w:val="clear" w:color="auto" w:fill="FFFFFF"/>
+        </w:rPr>
+        <w:t>er</w:t>
+      </w:r>
+      <w:r>
+        <w:rPr>
+          <w:rFonts w:ascii="Source Sans Pro" w:hAnsi="Source Sans Pro"/>
+          <w:color w:val="4472C4" w:themeColor="accent1"/>
+          <w:sz w:val="21"/>
+          <w:szCs w:val="21"/>
+          <w:shd w:val="clear" w:color="auto" w:fill="FFFFFF"/>
+        </w:rPr>
+        <w:t xml:space="preserve"> à nouveau le client</w:t>
+      </w:r>
+      <w:r>
+        <w:rPr>
+          <w:rFonts w:ascii="Source Sans Pro" w:hAnsi="Source Sans Pro"/>
+          <w:color w:val="4472C4" w:themeColor="accent1"/>
+          <w:sz w:val="21"/>
+          <w:szCs w:val="21"/>
+          <w:shd w:val="clear" w:color="auto" w:fill="FFFFFF"/>
+        </w:rPr>
+        <w:t xml:space="preserve"> </w:t>
+      </w:r>
+      <w:r>
+        <w:rPr>
+          <w:rFonts w:ascii="Source Sans Pro" w:hAnsi="Source Sans Pro"/>
+          <w:color w:val="4472C4" w:themeColor="accent1"/>
+          <w:sz w:val="21"/>
+          <w:szCs w:val="21"/>
+          <w:shd w:val="clear" w:color="auto" w:fill="FFFFFF"/>
+        </w:rPr>
+        <w:sym w:font="Wingdings" w:char="F0E0"/>
+      </w:r>
+      <w:r>
+        <w:rPr>
+          <w:rFonts w:ascii="Source Sans Pro" w:hAnsi="Source Sans Pro"/>
+          <w:color w:val="4472C4" w:themeColor="accent1"/>
+          <w:sz w:val="21"/>
+          <w:szCs w:val="21"/>
+          <w:shd w:val="clear" w:color="auto" w:fill="FFFFFF"/>
+        </w:rPr>
+        <w:t xml:space="preserve"> </w:t>
+      </w:r>
+      <w:r>
+        <w:rPr>
+          <w:rFonts w:ascii="Source Sans Pro" w:hAnsi="Source Sans Pro"/>
+          <w:color w:val="4472C4" w:themeColor="accent1"/>
+          <w:sz w:val="21"/>
+          <w:szCs w:val="21"/>
+          <w:highlight w:val="yellow"/>
+          <w:shd w:val="clear" w:color="auto" w:fill="FFFFFF"/>
+        </w:rPr>
+        <w:t>revenir sur des produits déjà achetés pour refaire des achats (aide la ville de Meaux et ses commerçants)</w:t>
+      </w:r>
+    </w:p>
+    <w:p>
+      <w:pPr>
+        <w:pStyle w:val="message--z2n2nxu"/>
+        <w:numPr>
+          <w:ilvl w:val="0"/>
+          <w:numId w:val="7"/>
+        </w:numPr>
+        <w:shd w:val="clear" w:color="auto" w:fill="FFFFFF"/>
+        <w:spacing w:after="0" w:afterAutospacing="0"/>
+        <w:rPr>
+          <w:rFonts w:ascii="Source Sans Pro" w:hAnsi="Source Sans Pro"/>
+          <w:color w:val="4472C4" w:themeColor="accent1"/>
+          <w:sz w:val="21"/>
+          <w:szCs w:val="21"/>
+        </w:rPr>
+      </w:pPr>
+      <w:r>
+        <w:rPr>
+          <w:rFonts w:ascii="Source Sans Pro" w:hAnsi="Source Sans Pro"/>
+          <w:color w:val="4472C4" w:themeColor="accent1"/>
+          <w:sz w:val="21"/>
+          <w:szCs w:val="21"/>
+          <w:shd w:val="clear" w:color="auto" w:fill="FFFFFF"/>
+        </w:rPr>
+        <w:t>U</w:t>
+      </w:r>
+      <w:r>
+        <w:rPr>
+          <w:rFonts w:ascii="Source Sans Pro" w:hAnsi="Source Sans Pro"/>
+          <w:color w:val="4472C4" w:themeColor="accent1"/>
+          <w:sz w:val="21"/>
+          <w:szCs w:val="21"/>
+          <w:shd w:val="clear" w:color="auto" w:fill="FFFFFF"/>
+        </w:rPr>
+        <w:t>n système de point à chaque achat, qui donne des produits gratuits au bout d'un certain montant de point (avec des paliers)</w:t>
+      </w:r>
+      <w:r>
+        <w:rPr>
+          <w:rFonts w:ascii="Source Sans Pro" w:hAnsi="Source Sans Pro"/>
+          <w:color w:val="4472C4" w:themeColor="accent1"/>
+          <w:sz w:val="21"/>
+          <w:szCs w:val="21"/>
+          <w:shd w:val="clear" w:color="auto" w:fill="FFFFFF"/>
+        </w:rPr>
+        <w:t xml:space="preserve"> </w:t>
+      </w:r>
+      <w:r>
+        <w:rPr>
+          <w:rFonts w:ascii="Source Sans Pro" w:hAnsi="Source Sans Pro"/>
+          <w:color w:val="4472C4" w:themeColor="accent1"/>
+          <w:sz w:val="21"/>
+          <w:szCs w:val="21"/>
+          <w:shd w:val="clear" w:color="auto" w:fill="FFFFFF"/>
+        </w:rPr>
+        <w:sym w:font="Wingdings" w:char="F0E0"/>
+      </w:r>
+      <w:r>
+        <w:rPr>
+          <w:rFonts w:ascii="Source Sans Pro" w:hAnsi="Source Sans Pro"/>
+          <w:color w:val="4472C4" w:themeColor="accent1"/>
+          <w:sz w:val="21"/>
+          <w:szCs w:val="21"/>
+          <w:shd w:val="clear" w:color="auto" w:fill="FFFFFF"/>
+        </w:rPr>
+        <w:t xml:space="preserve"> </w:t>
+      </w:r>
+      <w:r>
+        <w:rPr>
+          <w:rFonts w:ascii="Source Sans Pro" w:hAnsi="Source Sans Pro"/>
+          <w:color w:val="4472C4" w:themeColor="accent1"/>
+          <w:sz w:val="21"/>
+          <w:szCs w:val="21"/>
+          <w:highlight w:val="yellow"/>
+          <w:shd w:val="clear" w:color="auto" w:fill="FFFFFF"/>
+        </w:rPr>
+        <w:t>fidélisation du client</w:t>
+      </w:r>
+    </w:p>
+    <w:p>
+      <w:pPr>
+        <w:pStyle w:val="message--z2n2nxu"/>
+        <w:numPr>
+          <w:ilvl w:val="0"/>
+          <w:numId w:val="7"/>
+        </w:numPr>
+        <w:shd w:val="clear" w:color="auto" w:fill="FFFFFF"/>
+        <w:spacing w:after="0" w:afterAutospacing="0"/>
+      </w:pPr>
+      <w:r>
+        <w:rPr>
+          <w:rFonts w:ascii="Source Sans Pro" w:hAnsi="Source Sans Pro" w:cs="Helvetica"/>
+          <w:color w:val="4472C4" w:themeColor="accent1"/>
+          <w:sz w:val="21"/>
+          <w:szCs w:val="21"/>
+        </w:rPr>
+        <w:t>Visite virtuelle du site de Meaux (option car ça peut faire peur à ceux qui ne savent pas s’en servir)</w:t>
+      </w:r>
+      <w:r>
+        <w:rPr>
+          <w:rFonts w:ascii="Source Sans Pro" w:hAnsi="Source Sans Pro" w:cs="Helvetica"/>
+          <w:color w:val="4472C4" w:themeColor="accent1"/>
+          <w:sz w:val="21"/>
+          <w:szCs w:val="21"/>
+        </w:rPr>
+        <w:t xml:space="preserve"> </w:t>
+      </w:r>
+      <w:r>
+        <w:rPr>
+          <w:rFonts w:ascii="Source Sans Pro" w:hAnsi="Source Sans Pro" w:cs="Helvetica"/>
+          <w:color w:val="4472C4" w:themeColor="accent1"/>
+          <w:sz w:val="21"/>
+          <w:szCs w:val="21"/>
+        </w:rPr>
+        <w:sym w:font="Wingdings" w:char="F0E0"/>
+      </w:r>
+      <w:r>
+        <w:rPr>
+          <w:rFonts w:ascii="Source Sans Pro" w:hAnsi="Source Sans Pro" w:cs="Helvetica"/>
+          <w:color w:val="4472C4" w:themeColor="accent1"/>
+          <w:sz w:val="21"/>
+          <w:szCs w:val="21"/>
+        </w:rPr>
+        <w:t xml:space="preserve"> </w:t>
+      </w:r>
+      <w:r>
+        <w:rPr>
+          <w:rFonts w:ascii="Source Sans Pro" w:hAnsi="Source Sans Pro" w:cs="Helvetica"/>
+          <w:color w:val="4472C4" w:themeColor="accent1"/>
+          <w:sz w:val="21"/>
+          <w:szCs w:val="21"/>
+          <w:highlight w:val="yellow"/>
+        </w:rPr>
+        <w:t>avantage si cela intéresse les gens</w:t>
+      </w:r>
+      <w:r>
+        <w:rPr>
+          <w:rFonts w:ascii="Source Sans Pro" w:hAnsi="Source Sans Pro" w:cs="Helvetica"/>
+          <w:color w:val="4472C4" w:themeColor="accent1"/>
+          <w:sz w:val="21"/>
+          <w:szCs w:val="21"/>
+        </w:rPr>
+        <w:t xml:space="preserve"> </w:t>
+      </w:r>
+    </w:p>
+    <w:p>
+      <w:pPr>
+        <w:pStyle w:val="Paragraphedeliste"/>
+      </w:pPr>
+    </w:p>
+    <w:p>
+      <w:pPr>
+        <w:pStyle w:val="Paragraphedeliste"/>
         <w:numPr>
           <w:ilvl w:val="0"/>
           <w:numId w:val="2"/>
@@ -2502,12 +3349,339 @@
       <w:pPr>
         <w:pStyle w:val="Paragraphedeliste"/>
         <w:numPr>
-          <w:ilvl w:val="0"/>
-          <w:numId w:val="2"/>
+          <w:ilvl w:val="1"/>
+          <w:numId w:val="8"/>
         </w:numPr>
-      </w:pPr>
-      <w:r>
-        <w:t>Planning GANTT</w:t>
+        <w:rPr>
+          <w:color w:val="4472C4" w:themeColor="accent1"/>
+        </w:rPr>
+      </w:pPr>
+      <w:r>
+        <w:rPr>
+          <w:color w:val="4472C4" w:themeColor="accent1"/>
+          <w:u w:val="single"/>
+        </w:rPr>
+        <w:t>Arborescence</w:t>
+      </w:r>
+      <w:r>
+        <w:rPr>
+          <w:color w:val="4472C4" w:themeColor="accent1"/>
+        </w:rPr>
+        <w:t> : 2 niveaux de profondeurs </w:t>
+      </w:r>
+    </w:p>
+    <w:p>
+      <w:pPr>
+        <w:pStyle w:val="Paragraphedeliste"/>
+        <w:numPr>
+          <w:ilvl w:val="2"/>
+          <w:numId w:val="8"/>
+        </w:numPr>
+        <w:rPr>
+          <w:color w:val="4472C4" w:themeColor="accent1"/>
+        </w:rPr>
+      </w:pPr>
+      <w:r>
+        <w:rPr>
+          <w:color w:val="4472C4" w:themeColor="accent1"/>
+          <w:u w:val="single"/>
+        </w:rPr>
+        <w:t>1</w:t>
+      </w:r>
+      <w:r>
+        <w:rPr>
+          <w:color w:val="4472C4" w:themeColor="accent1"/>
+          <w:u w:val="single"/>
+          <w:vertAlign w:val="superscript"/>
+        </w:rPr>
+        <w:t>er</w:t>
+      </w:r>
+      <w:r>
+        <w:rPr>
+          <w:color w:val="4472C4" w:themeColor="accent1"/>
+          <w:u w:val="single"/>
+        </w:rPr>
+        <w:t xml:space="preserve"> niveau</w:t>
+      </w:r>
+      <w:r>
+        <w:rPr>
+          <w:color w:val="4472C4" w:themeColor="accent1"/>
+        </w:rPr>
+        <w:t xml:space="preserve"> : </w:t>
+      </w:r>
+    </w:p>
+    <w:p>
+      <w:pPr>
+        <w:pStyle w:val="Paragraphedeliste"/>
+        <w:numPr>
+          <w:ilvl w:val="3"/>
+          <w:numId w:val="8"/>
+        </w:numPr>
+        <w:rPr>
+          <w:color w:val="4472C4" w:themeColor="accent1"/>
+        </w:rPr>
+      </w:pPr>
+      <w:r>
+        <w:rPr>
+          <w:color w:val="4472C4" w:themeColor="accent1"/>
+        </w:rPr>
+        <w:t xml:space="preserve">Actualités de Meaux </w:t>
+      </w:r>
+    </w:p>
+    <w:p>
+      <w:pPr>
+        <w:pStyle w:val="Paragraphedeliste"/>
+        <w:numPr>
+          <w:ilvl w:val="3"/>
+          <w:numId w:val="8"/>
+        </w:numPr>
+        <w:rPr>
+          <w:color w:val="4472C4" w:themeColor="accent1"/>
+        </w:rPr>
+      </w:pPr>
+      <w:r>
+        <w:rPr>
+          <w:color w:val="4472C4" w:themeColor="accent1"/>
+        </w:rPr>
+        <w:t xml:space="preserve">Nos Produits </w:t>
+      </w:r>
+    </w:p>
+    <w:p>
+      <w:pPr>
+        <w:pStyle w:val="Paragraphedeliste"/>
+        <w:numPr>
+          <w:ilvl w:val="3"/>
+          <w:numId w:val="8"/>
+        </w:numPr>
+        <w:rPr>
+          <w:color w:val="4472C4" w:themeColor="accent1"/>
+        </w:rPr>
+      </w:pPr>
+      <w:r>
+        <w:rPr>
+          <w:color w:val="4472C4" w:themeColor="accent1"/>
+        </w:rPr>
+        <w:t>Nous contacter</w:t>
+      </w:r>
+    </w:p>
+    <w:p>
+      <w:pPr>
+        <w:pStyle w:val="Paragraphedeliste"/>
+        <w:numPr>
+          <w:ilvl w:val="3"/>
+          <w:numId w:val="8"/>
+        </w:numPr>
+        <w:rPr>
+          <w:color w:val="4472C4" w:themeColor="accent1"/>
+        </w:rPr>
+      </w:pPr>
+      <w:r>
+        <w:rPr>
+          <w:color w:val="4472C4" w:themeColor="accent1"/>
+        </w:rPr>
+        <w:t>Panier</w:t>
+      </w:r>
+    </w:p>
+    <w:p>
+      <w:pPr>
+        <w:pStyle w:val="Paragraphedeliste"/>
+        <w:numPr>
+          <w:ilvl w:val="2"/>
+          <w:numId w:val="8"/>
+        </w:numPr>
+        <w:rPr>
+          <w:color w:val="4472C4" w:themeColor="accent1"/>
+        </w:rPr>
+      </w:pPr>
+      <w:r>
+        <w:rPr>
+          <w:color w:val="4472C4" w:themeColor="accent1"/>
+          <w:u w:val="single"/>
+        </w:rPr>
+        <w:t>2</w:t>
+      </w:r>
+      <w:r>
+        <w:rPr>
+          <w:color w:val="4472C4" w:themeColor="accent1"/>
+          <w:u w:val="single"/>
+          <w:vertAlign w:val="superscript"/>
+        </w:rPr>
+        <w:t>ème</w:t>
+      </w:r>
+      <w:r>
+        <w:rPr>
+          <w:color w:val="4472C4" w:themeColor="accent1"/>
+          <w:u w:val="single"/>
+        </w:rPr>
+        <w:t xml:space="preserve"> niveau</w:t>
+      </w:r>
+      <w:r>
+        <w:rPr>
+          <w:color w:val="4472C4" w:themeColor="accent1"/>
+        </w:rPr>
+        <w:t xml:space="preserve"> : </w:t>
+      </w:r>
+    </w:p>
+    <w:p>
+      <w:pPr>
+        <w:pStyle w:val="Paragraphedeliste"/>
+        <w:numPr>
+          <w:ilvl w:val="3"/>
+          <w:numId w:val="8"/>
+        </w:numPr>
+        <w:rPr>
+          <w:color w:val="4472C4" w:themeColor="accent1"/>
+        </w:rPr>
+      </w:pPr>
+      <w:r>
+        <w:rPr>
+          <w:i/>
+          <w:iCs/>
+          <w:color w:val="4472C4" w:themeColor="accent1"/>
+        </w:rPr>
+        <w:t>Actualités de Meaux</w:t>
+      </w:r>
+      <w:r>
+        <w:rPr>
+          <w:color w:val="4472C4" w:themeColor="accent1"/>
+        </w:rPr>
+        <w:t xml:space="preserve"> </w:t>
+      </w:r>
+      <w:r>
+        <w:rPr>
+          <w:color w:val="4472C4" w:themeColor="accent1"/>
+        </w:rPr>
+        <w:sym w:font="Wingdings" w:char="F0E0"/>
+      </w:r>
+      <w:r>
+        <w:rPr>
+          <w:color w:val="4472C4" w:themeColor="accent1"/>
+        </w:rPr>
+        <w:t xml:space="preserve"> Les nouveautés, les activités, etc.</w:t>
+      </w:r>
+    </w:p>
+    <w:p>
+      <w:pPr>
+        <w:pStyle w:val="Paragraphedeliste"/>
+        <w:numPr>
+          <w:ilvl w:val="3"/>
+          <w:numId w:val="8"/>
+        </w:numPr>
+        <w:rPr>
+          <w:color w:val="4472C4" w:themeColor="accent1"/>
+        </w:rPr>
+      </w:pPr>
+      <w:r>
+        <w:rPr>
+          <w:i/>
+          <w:iCs/>
+          <w:color w:val="4472C4" w:themeColor="accent1"/>
+        </w:rPr>
+        <w:t>Nos Produits</w:t>
+      </w:r>
+      <w:r>
+        <w:rPr>
+          <w:color w:val="4472C4" w:themeColor="accent1"/>
+        </w:rPr>
+        <w:t xml:space="preserve"> </w:t>
+      </w:r>
+      <w:r>
+        <w:rPr>
+          <w:color w:val="4472C4" w:themeColor="accent1"/>
+        </w:rPr>
+        <w:sym w:font="Wingdings" w:char="F0E0"/>
+      </w:r>
+      <w:r>
+        <w:rPr>
+          <w:color w:val="4472C4" w:themeColor="accent1"/>
+        </w:rPr>
+        <w:t xml:space="preserve"> mise en avant des commerçants et de leurs produits</w:t>
+      </w:r>
+    </w:p>
+    <w:p>
+      <w:pPr>
+        <w:pStyle w:val="Paragraphedeliste"/>
+        <w:numPr>
+          <w:ilvl w:val="3"/>
+          <w:numId w:val="8"/>
+        </w:numPr>
+        <w:rPr>
+          <w:color w:val="4472C4" w:themeColor="accent1"/>
+        </w:rPr>
+      </w:pPr>
+      <w:r>
+        <w:rPr>
+          <w:i/>
+          <w:iCs/>
+          <w:color w:val="4472C4" w:themeColor="accent1"/>
+        </w:rPr>
+        <w:t>Nous contacter</w:t>
+      </w:r>
+      <w:r>
+        <w:rPr>
+          <w:color w:val="4472C4" w:themeColor="accent1"/>
+        </w:rPr>
+        <w:t xml:space="preserve"> </w:t>
+      </w:r>
+      <w:r>
+        <w:rPr>
+          <w:color w:val="4472C4" w:themeColor="accent1"/>
+        </w:rPr>
+        <w:sym w:font="Wingdings" w:char="F0E0"/>
+      </w:r>
+      <w:r>
+        <w:rPr>
+          <w:color w:val="4472C4" w:themeColor="accent1"/>
+        </w:rPr>
+        <w:t xml:space="preserve"> mise en avant des magasins et éventuellement de réseaux sociaux pour ceux qui savent s’en servir.</w:t>
+      </w:r>
+    </w:p>
+    <w:p>
+      <w:pPr>
+        <w:jc w:val="center"/>
+        <w:rPr>
+          <w:color w:val="4472C4" w:themeColor="accent1"/>
+        </w:rPr>
+      </w:pPr>
+      <w:r>
+        <w:rPr>
+          <w:noProof/>
+        </w:rPr>
+        <w:drawing>
+          <wp:inline distT="0" distB="0" distL="0" distR="0" wp14:anchorId="0D40C660" wp14:editId="00E9708A">
+            <wp:extent cx="5760720" cy="1779270"/>
+            <wp:effectExtent l="0" t="0" r="0" b="0"/>
+            <wp:docPr id="1" name="Image 1"/>
+            <wp:cNvGraphicFramePr>
+              <a:graphicFrameLocks xmlns:a="http://schemas.openxmlformats.org/drawingml/2006/main" noChangeAspect="1"/>
+            </wp:cNvGraphicFramePr>
+            <a:graphic xmlns:a="http://schemas.openxmlformats.org/drawingml/2006/main">
+              <a:graphicData uri="http://schemas.openxmlformats.org/drawingml/2006/picture">
+                <pic:pic xmlns:pic="http://schemas.openxmlformats.org/drawingml/2006/picture">
+                  <pic:nvPicPr>
+                    <pic:cNvPr id="1" name=""/>
+                    <pic:cNvPicPr/>
+                  </pic:nvPicPr>
+                  <pic:blipFill>
+                    <a:blip r:embed="rId8"/>
+                    <a:stretch>
+                      <a:fillRect/>
+                    </a:stretch>
+                  </pic:blipFill>
+                  <pic:spPr>
+                    <a:xfrm>
+                      <a:off x="0" y="0"/>
+                      <a:ext cx="5760720" cy="1779270"/>
+                    </a:xfrm>
+                    <a:prstGeom prst="rect">
+                      <a:avLst/>
+                    </a:prstGeom>
+                  </pic:spPr>
+                </pic:pic>
+              </a:graphicData>
+            </a:graphic>
+          </wp:inline>
+        </w:drawing>
       </w:r>
     </w:p>
     <w:p>
@@ -2519,6 +3693,18 @@
         </w:numPr>
       </w:pPr>
       <w:r>
+        <w:t>Planning GANTT</w:t>
+      </w:r>
+    </w:p>
+    <w:p>
+      <w:pPr>
+        <w:pStyle w:val="Paragraphedeliste"/>
+        <w:numPr>
+          <w:ilvl w:val="0"/>
+          <w:numId w:val="2"/>
+        </w:numPr>
+      </w:pPr>
+      <w:r>
         <w:t>Budget</w:t>
       </w:r>
     </w:p>
@@ -2534,8 +3720,8 @@
     </w:p>
     <w:p/>
     <w:sectPr>
-      <w:headerReference w:type="default" r:id="rId8"/>
-      <w:footerReference w:type="default" r:id="rId9"/>
+      <w:headerReference w:type="default" r:id="rId9"/>
+      <w:footerReference w:type="default" r:id="rId10"/>
       <w:pgSz w:w="11906" w:h="16838"/>
       <w:pgMar w:top="1417" w:right="1417" w:bottom="1417" w:left="1417" w:header="708" w:footer="708" w:gutter="0"/>
       <w:cols w:space="708"/>
@@ -2788,7 +3974,7 @@
         <w:rFonts w:hint="default"/>
       </w:rPr>
     </w:lvl>
-    <w:lvl w:ilvl="1" w:tplc="040C0019" w:tentative="1">
+    <w:lvl w:ilvl="1" w:tplc="040C0019">
       <w:start w:val="1"/>
       <w:numFmt w:val="lowerLetter"/>
       <w:lvlText w:val="%2."/>
@@ -2797,7 +3983,7 @@
         <w:ind w:left="1440" w:hanging="360"/>
       </w:pPr>
     </w:lvl>
-    <w:lvl w:ilvl="2" w:tplc="040C001B" w:tentative="1">
+    <w:lvl w:ilvl="2" w:tplc="040C001B">
       <w:start w:val="1"/>
       <w:numFmt w:val="lowerRoman"/>
       <w:lvlText w:val="%3."/>
@@ -2806,7 +3992,7 @@
         <w:ind w:left="2160" w:hanging="180"/>
       </w:pPr>
     </w:lvl>
-    <w:lvl w:ilvl="3" w:tplc="040C000F" w:tentative="1">
+    <w:lvl w:ilvl="3" w:tplc="040C000F">
       <w:start w:val="1"/>
       <w:numFmt w:val="decimal"/>
       <w:lvlText w:val="%4."/>
@@ -2967,6 +4153,118 @@
     </w:lvl>
   </w:abstractNum>
   <w:abstractNum w:abstractNumId="3" w15:restartNumberingAfterBreak="0">
+    <w:nsid w:val="44331CA2"/>
+    <w:multiLevelType w:val="hybridMultilevel"/>
+    <w:tmpl w:val="D1229F12"/>
+    <w:lvl w:ilvl="0" w:tplc="AC70CB38">
+      <w:numFmt w:val="bullet"/>
+      <w:lvlText w:val="-"/>
+      <w:lvlJc w:val="left"/>
+      <w:pPr>
+        <w:ind w:left="720" w:hanging="360"/>
+      </w:pPr>
+      <w:rPr>
+        <w:rFonts w:ascii="Calibri" w:eastAsiaTheme="minorHAnsi" w:hAnsi="Calibri" w:cs="Calibri" w:hint="default"/>
+      </w:rPr>
+    </w:lvl>
+    <w:lvl w:ilvl="1" w:tplc="040C0003">
+      <w:start w:val="1"/>
+      <w:numFmt w:val="bullet"/>
+      <w:lvlText w:val="o"/>
+      <w:lvlJc w:val="left"/>
+      <w:pPr>
+        <w:ind w:left="1440" w:hanging="360"/>
+      </w:pPr>
+      <w:rPr>
+        <w:rFonts w:ascii="Courier New" w:hAnsi="Courier New" w:cs="Courier New" w:hint="default"/>
+      </w:rPr>
+    </w:lvl>
+    <w:lvl w:ilvl="2" w:tplc="040C0005">
+      <w:start w:val="1"/>
+      <w:numFmt w:val="bullet"/>
+      <w:lvlText w:val=""/>
+      <w:lvlJc w:val="left"/>
+      <w:pPr>
+        <w:ind w:left="2160" w:hanging="360"/>
+      </w:pPr>
+      <w:rPr>
+        <w:rFonts w:ascii="Wingdings" w:hAnsi="Wingdings" w:hint="default"/>
+      </w:rPr>
+    </w:lvl>
+    <w:lvl w:ilvl="3" w:tplc="040C0001">
+      <w:start w:val="1"/>
+      <w:numFmt w:val="bullet"/>
+      <w:lvlText w:val=""/>
+      <w:lvlJc w:val="left"/>
+      <w:pPr>
+        <w:ind w:left="2880" w:hanging="360"/>
+      </w:pPr>
+      <w:rPr>
+        <w:rFonts w:ascii="Symbol" w:hAnsi="Symbol" w:hint="default"/>
+      </w:rPr>
+    </w:lvl>
+    <w:lvl w:ilvl="4" w:tplc="040C0003">
+      <w:start w:val="1"/>
+      <w:numFmt w:val="bullet"/>
+      <w:lvlText w:val="o"/>
+      <w:lvlJc w:val="left"/>
+      <w:pPr>
+        <w:ind w:left="3600" w:hanging="360"/>
+      </w:pPr>
+      <w:rPr>
+        <w:rFonts w:ascii="Courier New" w:hAnsi="Courier New" w:cs="Courier New" w:hint="default"/>
+      </w:rPr>
+    </w:lvl>
+    <w:lvl w:ilvl="5" w:tplc="040C0005" w:tentative="1">
+      <w:start w:val="1"/>
+      <w:numFmt w:val="bullet"/>
+      <w:lvlText w:val=""/>
+      <w:lvlJc w:val="left"/>
+      <w:pPr>
+        <w:ind w:left="4320" w:hanging="360"/>
+      </w:pPr>
+      <w:rPr>
+        <w:rFonts w:ascii="Wingdings" w:hAnsi="Wingdings" w:hint="default"/>
+      </w:rPr>
+    </w:lvl>
+    <w:lvl w:ilvl="6" w:tplc="040C0001" w:tentative="1">
+      <w:start w:val="1"/>
+      <w:numFmt w:val="bullet"/>
+      <w:lvlText w:val=""/>
+      <w:lvlJc w:val="left"/>
+      <w:pPr>
+        <w:ind w:left="5040" w:hanging="360"/>
+      </w:pPr>
+      <w:rPr>
+        <w:rFonts w:ascii="Symbol" w:hAnsi="Symbol" w:hint="default"/>
+      </w:rPr>
+    </w:lvl>
+    <w:lvl w:ilvl="7" w:tplc="040C0003" w:tentative="1">
+      <w:start w:val="1"/>
+      <w:numFmt w:val="bullet"/>
+      <w:lvlText w:val="o"/>
+      <w:lvlJc w:val="left"/>
+      <w:pPr>
+        <w:ind w:left="5760" w:hanging="360"/>
+      </w:pPr>
+      <w:rPr>
+        <w:rFonts w:ascii="Courier New" w:hAnsi="Courier New" w:cs="Courier New" w:hint="default"/>
+      </w:rPr>
+    </w:lvl>
+    <w:lvl w:ilvl="8" w:tplc="040C0005" w:tentative="1">
+      <w:start w:val="1"/>
+      <w:numFmt w:val="bullet"/>
+      <w:lvlText w:val=""/>
+      <w:lvlJc w:val="left"/>
+      <w:pPr>
+        <w:ind w:left="6480" w:hanging="360"/>
+      </w:pPr>
+      <w:rPr>
+        <w:rFonts w:ascii="Wingdings" w:hAnsi="Wingdings" w:hint="default"/>
+      </w:rPr>
+    </w:lvl>
+  </w:abstractNum>
+  <w:abstractNum w:abstractNumId="4" w15:restartNumberingAfterBreak="0">
     <w:nsid w:val="57F352B3"/>
     <w:multiLevelType w:val="hybridMultilevel"/>
     <w:tmpl w:val="9BAA3DE6"/>
@@ -3055,8 +4353,120 @@
       </w:pPr>
     </w:lvl>
   </w:abstractNum>
+  <w:abstractNum w:abstractNumId="5" w15:restartNumberingAfterBreak="0">
+    <w:nsid w:val="62A233A1"/>
+    <w:multiLevelType w:val="hybridMultilevel"/>
+    <w:tmpl w:val="E3E2F8F8"/>
+    <w:lvl w:ilvl="0" w:tplc="AC70CB38">
+      <w:numFmt w:val="bullet"/>
+      <w:lvlText w:val="-"/>
+      <w:lvlJc w:val="left"/>
+      <w:pPr>
+        <w:ind w:left="720" w:hanging="360"/>
+      </w:pPr>
+      <w:rPr>
+        <w:rFonts w:ascii="Calibri" w:eastAsiaTheme="minorHAnsi" w:hAnsi="Calibri" w:cs="Calibri" w:hint="default"/>
+      </w:rPr>
+    </w:lvl>
+    <w:lvl w:ilvl="1" w:tplc="040C0003">
+      <w:start w:val="1"/>
+      <w:numFmt w:val="bullet"/>
+      <w:lvlText w:val="o"/>
+      <w:lvlJc w:val="left"/>
+      <w:pPr>
+        <w:ind w:left="1440" w:hanging="360"/>
+      </w:pPr>
+      <w:rPr>
+        <w:rFonts w:ascii="Courier New" w:hAnsi="Courier New" w:cs="Courier New" w:hint="default"/>
+      </w:rPr>
+    </w:lvl>
+    <w:lvl w:ilvl="2" w:tplc="040C0005">
+      <w:start w:val="1"/>
+      <w:numFmt w:val="bullet"/>
+      <w:lvlText w:val=""/>
+      <w:lvlJc w:val="left"/>
+      <w:pPr>
+        <w:ind w:left="2160" w:hanging="360"/>
+      </w:pPr>
+      <w:rPr>
+        <w:rFonts w:ascii="Wingdings" w:hAnsi="Wingdings" w:hint="default"/>
+      </w:rPr>
+    </w:lvl>
+    <w:lvl w:ilvl="3" w:tplc="040C0001">
+      <w:start w:val="1"/>
+      <w:numFmt w:val="bullet"/>
+      <w:lvlText w:val=""/>
+      <w:lvlJc w:val="left"/>
+      <w:pPr>
+        <w:ind w:left="2880" w:hanging="360"/>
+      </w:pPr>
+      <w:rPr>
+        <w:rFonts w:ascii="Symbol" w:hAnsi="Symbol" w:hint="default"/>
+      </w:rPr>
+    </w:lvl>
+    <w:lvl w:ilvl="4" w:tplc="040C0003" w:tentative="1">
+      <w:start w:val="1"/>
+      <w:numFmt w:val="bullet"/>
+      <w:lvlText w:val="o"/>
+      <w:lvlJc w:val="left"/>
+      <w:pPr>
+        <w:ind w:left="3600" w:hanging="360"/>
+      </w:pPr>
+      <w:rPr>
+        <w:rFonts w:ascii="Courier New" w:hAnsi="Courier New" w:cs="Courier New" w:hint="default"/>
+      </w:rPr>
+    </w:lvl>
+    <w:lvl w:ilvl="5" w:tplc="040C0005" w:tentative="1">
+      <w:start w:val="1"/>
+      <w:numFmt w:val="bullet"/>
+      <w:lvlText w:val=""/>
+      <w:lvlJc w:val="left"/>
+      <w:pPr>
+        <w:ind w:left="4320" w:hanging="360"/>
+      </w:pPr>
+      <w:rPr>
+        <w:rFonts w:ascii="Wingdings" w:hAnsi="Wingdings" w:hint="default"/>
+      </w:rPr>
+    </w:lvl>
+    <w:lvl w:ilvl="6" w:tplc="040C0001" w:tentative="1">
+      <w:start w:val="1"/>
+      <w:numFmt w:val="bullet"/>
+      <w:lvlText w:val=""/>
+      <w:lvlJc w:val="left"/>
+      <w:pPr>
+        <w:ind w:left="5040" w:hanging="360"/>
+      </w:pPr>
+      <w:rPr>
+        <w:rFonts w:ascii="Symbol" w:hAnsi="Symbol" w:hint="default"/>
+      </w:rPr>
+    </w:lvl>
+    <w:lvl w:ilvl="7" w:tplc="040C0003" w:tentative="1">
+      <w:start w:val="1"/>
+      <w:numFmt w:val="bullet"/>
+      <w:lvlText w:val="o"/>
+      <w:lvlJc w:val="left"/>
+      <w:pPr>
+        <w:ind w:left="5760" w:hanging="360"/>
+      </w:pPr>
+      <w:rPr>
+        <w:rFonts w:ascii="Courier New" w:hAnsi="Courier New" w:cs="Courier New" w:hint="default"/>
+      </w:rPr>
+    </w:lvl>
+    <w:lvl w:ilvl="8" w:tplc="040C0005" w:tentative="1">
+      <w:start w:val="1"/>
+      <w:numFmt w:val="bullet"/>
+      <w:lvlText w:val=""/>
+      <w:lvlJc w:val="left"/>
+      <w:pPr>
+        <w:ind w:left="6480" w:hanging="360"/>
+      </w:pPr>
+      <w:rPr>
+        <w:rFonts w:ascii="Wingdings" w:hAnsi="Wingdings" w:hint="default"/>
+      </w:rPr>
+    </w:lvl>
+  </w:abstractNum>
   <w:num w:numId="1">
-    <w:abstractNumId w:val="3"/>
+    <w:abstractNumId w:val="4"/>
   </w:num>
   <w:num w:numId="2">
     <w:abstractNumId w:val="1"/>
@@ -3072,6 +4482,12 @@
   </w:num>
   <w:num w:numId="6">
     <w:abstractNumId w:val="2"/>
+  </w:num>
+  <w:num w:numId="7">
+    <w:abstractNumId w:val="3"/>
+  </w:num>
+  <w:num w:numId="8">
+    <w:abstractNumId w:val="5"/>
   </w:num>
 </w:numbering>
 </file>
@@ -3693,6 +5109,20 @@
       <w:szCs w:val="24"/>
     </w:rPr>
   </w:style>
+  <w:style w:type="paragraph" w:customStyle="1" w:styleId="message--z2n2nxu">
+    <w:name w:val="message--z2n2nxu"/>
+    <w:basedOn w:val="Normal"/>
+    <w:rsid w:val="00467279"/>
+    <w:pPr>
+      <w:spacing w:before="100" w:beforeAutospacing="1" w:after="100" w:afterAutospacing="1" w:line="240" w:lineRule="auto"/>
+    </w:pPr>
+    <w:rPr>
+      <w:rFonts w:ascii="Times New Roman" w:eastAsia="Times New Roman" w:hAnsi="Times New Roman" w:cs="Times New Roman"/>
+      <w:sz w:val="24"/>
+      <w:szCs w:val="24"/>
+      <w:lang w:eastAsia="fr-FR"/>
+    </w:rPr>
+  </w:style>
 </w:styles>
 </file>
 
